--- a/Documentation/Documentation.docx
+++ b/Documentation/Documentation.docx
@@ -363,7 +363,6 @@
         </w:rPr>
         <w:t xml:space="preserve">, </w:t>
       </w:r>
-      <w:bookmarkStart w:id="2" w:name="_GoBack"/>
       <w:r>
         <w:rPr>
           <w:rFonts w:cstheme="majorHAnsi"/>
@@ -372,26 +371,25 @@
         </w:rPr>
         <w:t>255558</w:t>
       </w:r>
+    </w:p>
+    <w:p>
+      <w:pPr>
+        <w:rPr>
+          <w:rFonts w:cstheme="majorHAnsi"/>
+          <w:color w:val="2F5496" w:themeColor="accent5" w:themeShade="BF"/>
+        </w:rPr>
+      </w:pPr>
+      <w:bookmarkStart w:id="2" w:name="_Toc498338643"/>
+      <w:bookmarkStart w:id="3" w:name="_Toc498338690"/>
+      <w:r>
+        <w:rPr>
+          <w:rFonts w:cstheme="majorHAnsi"/>
+          <w:color w:val="2F5496" w:themeColor="accent5" w:themeShade="BF"/>
+        </w:rPr>
+        <w:t>Stefano Cortellessa</w:t>
+      </w:r>
       <w:bookmarkEnd w:id="2"/>
-    </w:p>
-    <w:p>
-      <w:pPr>
-        <w:rPr>
-          <w:rFonts w:cstheme="majorHAnsi"/>
-          <w:color w:val="2F5496" w:themeColor="accent5" w:themeShade="BF"/>
-        </w:rPr>
-      </w:pPr>
-      <w:bookmarkStart w:id="3" w:name="_Toc498338643"/>
-      <w:bookmarkStart w:id="4" w:name="_Toc498338690"/>
-      <w:r>
-        <w:rPr>
-          <w:rFonts w:cstheme="majorHAnsi"/>
-          <w:color w:val="2F5496" w:themeColor="accent5" w:themeShade="BF"/>
-        </w:rPr>
-        <w:t>Stefano Cortellessa</w:t>
-      </w:r>
       <w:bookmarkEnd w:id="3"/>
-      <w:bookmarkEnd w:id="4"/>
       <w:r>
         <w:rPr>
           <w:rFonts w:cstheme="majorHAnsi"/>
@@ -416,8 +414,8 @@
           <w:color w:val="2F5496" w:themeColor="accent5" w:themeShade="BF"/>
         </w:rPr>
       </w:pPr>
-      <w:bookmarkStart w:id="5" w:name="_Toc498338644"/>
-      <w:bookmarkStart w:id="6" w:name="_Toc498338691"/>
+      <w:bookmarkStart w:id="4" w:name="_Toc498338644"/>
+      <w:bookmarkStart w:id="5" w:name="_Toc498338691"/>
       <w:r>
         <w:rPr>
           <w:rFonts w:cstheme="majorHAnsi"/>
@@ -425,12 +423,12 @@
         </w:rPr>
         <w:t>Luca Grillo</w:t>
       </w:r>
-      <w:bookmarkStart w:id="7" w:name="_Toc498338645"/>
-      <w:bookmarkStart w:id="8" w:name="_Toc498338692"/>
+      <w:bookmarkStart w:id="6" w:name="_Toc498338645"/>
+      <w:bookmarkStart w:id="7" w:name="_Toc498338692"/>
+      <w:bookmarkEnd w:id="4"/>
       <w:bookmarkEnd w:id="5"/>
       <w:bookmarkEnd w:id="6"/>
       <w:bookmarkEnd w:id="7"/>
-      <w:bookmarkEnd w:id="8"/>
       <w:r>
         <w:rPr>
           <w:rFonts w:cstheme="majorHAnsi"/>
@@ -481,6 +479,7 @@
               <w:b w:val="0"/>
             </w:rPr>
           </w:pPr>
+          <w:proofErr w:type="spellStart"/>
           <w:r>
             <w:rPr>
               <w:rStyle w:val="Titolo1Carattere"/>
@@ -489,6 +488,7 @@
             </w:rPr>
             <w:t>Indice</w:t>
           </w:r>
+          <w:proofErr w:type="spellEnd"/>
         </w:p>
         <w:p>
           <w:pPr>
@@ -1576,7 +1576,7 @@
           <w:lang w:val="en-GB" w:eastAsia="zh-CN" w:bidi="hi-IN"/>
         </w:rPr>
       </w:pPr>
-      <w:bookmarkStart w:id="9" w:name="_Toc536191932"/>
+      <w:bookmarkStart w:id="8" w:name="_Toc536191932"/>
       <w:r>
         <w:rPr>
           <w:rFonts w:cstheme="majorHAnsi"/>
@@ -1592,7 +1592,7 @@
         </w:rPr>
         <w:t>:</w:t>
       </w:r>
-      <w:bookmarkEnd w:id="9"/>
+      <w:bookmarkEnd w:id="8"/>
     </w:p>
     <w:p>
       <w:pPr>
@@ -1604,6 +1604,7 @@
     </w:p>
     <w:p>
       <w:pPr>
+        <w:jc w:val="both"/>
         <w:rPr>
           <w:rFonts w:cstheme="majorHAnsi"/>
           <w:lang w:val="en-GB" w:eastAsia="zh-CN" w:bidi="hi-IN"/>
@@ -1614,13 +1615,29 @@
           <w:rFonts w:cstheme="majorHAnsi"/>
           <w:lang w:val="en-GB" w:eastAsia="zh-CN" w:bidi="hi-IN"/>
         </w:rPr>
-        <w:t>The aim of this project is to do a deep analysis on a dataset in order to achieve a scope. In our case we have chosen the "Facebook Comment Volume" dataset</w:t>
-      </w:r>
+        <w:t xml:space="preserve">The aim of this project is to do a deep analysis on a dataset </w:t>
+      </w:r>
+      <w:proofErr w:type="gramStart"/>
       <w:r>
         <w:rPr>
           <w:rFonts w:cstheme="majorHAnsi"/>
           <w:lang w:val="en-GB" w:eastAsia="zh-CN" w:bidi="hi-IN"/>
         </w:rPr>
+        <w:t>in order to</w:t>
+      </w:r>
+      <w:proofErr w:type="gramEnd"/>
+      <w:r>
+        <w:rPr>
+          <w:rFonts w:cstheme="majorHAnsi"/>
+          <w:lang w:val="en-GB" w:eastAsia="zh-CN" w:bidi="hi-IN"/>
+        </w:rPr>
+        <w:t xml:space="preserve"> achieve a scope. In our case we have chosen the "Facebook Comment Volume" dataset</w:t>
+      </w:r>
+      <w:r>
+        <w:rPr>
+          <w:rFonts w:cstheme="majorHAnsi"/>
+          <w:lang w:val="en-GB" w:eastAsia="zh-CN" w:bidi="hi-IN"/>
+        </w:rPr>
         <w:t>,</w:t>
       </w:r>
       <w:r>
@@ -1647,6 +1664,7 @@
     </w:p>
     <w:p>
       <w:pPr>
+        <w:jc w:val="both"/>
         <w:rPr>
           <w:rFonts w:cstheme="majorHAnsi"/>
           <w:lang w:val="en-GB" w:eastAsia="zh-CN" w:bidi="hi-IN"/>
@@ -1670,6 +1688,7 @@
     </w:p>
     <w:p>
       <w:pPr>
+        <w:jc w:val="both"/>
         <w:rPr>
           <w:rFonts w:cstheme="majorHAnsi"/>
           <w:lang w:val="en-GB" w:eastAsia="zh-CN" w:bidi="hi-IN"/>
@@ -1697,6 +1716,7 @@
           <w:ilvl w:val="0"/>
           <w:numId w:val="12"/>
         </w:numPr>
+        <w:jc w:val="both"/>
         <w:rPr>
           <w:rFonts w:cstheme="majorHAnsi"/>
           <w:lang w:val="en-GB" w:eastAsia="zh-CN" w:bidi="hi-IN"/>
@@ -1717,6 +1737,7 @@
           <w:ilvl w:val="0"/>
           <w:numId w:val="12"/>
         </w:numPr>
+        <w:jc w:val="both"/>
         <w:rPr>
           <w:rFonts w:cstheme="majorHAnsi"/>
           <w:lang w:val="en-GB" w:eastAsia="zh-CN" w:bidi="hi-IN"/>
@@ -1732,6 +1753,7 @@
     </w:p>
     <w:p>
       <w:pPr>
+        <w:jc w:val="both"/>
         <w:rPr>
           <w:rFonts w:cstheme="majorHAnsi"/>
           <w:lang w:val="en-GB" w:eastAsia="zh-CN" w:bidi="hi-IN"/>
@@ -1785,25 +1807,36 @@
     </w:p>
     <w:p>
       <w:pPr>
+        <w:jc w:val="both"/>
         <w:rPr>
           <w:rFonts w:cstheme="majorHAnsi"/>
           <w:lang w:val="en-GB" w:eastAsia="zh-CN" w:bidi="hi-IN"/>
         </w:rPr>
       </w:pPr>
+      <w:proofErr w:type="gramStart"/>
       <w:r>
         <w:rPr>
           <w:rFonts w:cstheme="majorHAnsi"/>
           <w:lang w:val="en-GB" w:eastAsia="zh-CN" w:bidi="hi-IN"/>
         </w:rPr>
-        <w:t>First of all, we considered a significant number of datasets, each of which very interesting as in terms of topics covered as for their attribute’s configuration. We gradually discarded some of them, keeping all sets that at the same time had a better structure and aroused our interest.</w:t>
-      </w:r>
-    </w:p>
-    <w:p>
-      <w:pPr>
+        <w:t>First of all</w:t>
+      </w:r>
+      <w:proofErr w:type="gramEnd"/>
+      <w:r>
         <w:rPr>
           <w:rFonts w:cstheme="majorHAnsi"/>
           <w:lang w:val="en-GB" w:eastAsia="zh-CN" w:bidi="hi-IN"/>
         </w:rPr>
+        <w:t>, we considered a significant number of datasets, each of which very interesting as in terms of topics covered as for their attribute’s configuration. We gradually discarded some of them, keeping all sets that at the same time had a better structure and aroused our interest.</w:t>
+      </w:r>
+    </w:p>
+    <w:p>
+      <w:pPr>
+        <w:jc w:val="both"/>
+        <w:rPr>
+          <w:rFonts w:cstheme="majorHAnsi"/>
+          <w:lang w:val="en-GB" w:eastAsia="zh-CN" w:bidi="hi-IN"/>
+        </w:rPr>
       </w:pPr>
       <w:r>
         <w:rPr>
@@ -1833,6 +1866,7 @@
     <w:p>
       <w:pPr>
         <w:ind w:firstLine="708"/>
+        <w:jc w:val="both"/>
         <w:rPr>
           <w:rFonts w:cstheme="majorHAnsi"/>
           <w:lang w:val="en-GB" w:eastAsia="zh-CN" w:bidi="hi-IN"/>
@@ -1857,20 +1891,37 @@
           <w:rFonts w:cstheme="majorHAnsi"/>
           <w:lang w:val="en-GB" w:eastAsia="zh-CN" w:bidi="hi-IN"/>
         </w:rPr>
-        <w:t xml:space="preserve"> dataset was the argument factor; we were looking for a set in which we could apply all concepts learned during the course, but at the same time the dataset had to capture our attention and it had to be stimulant for subsequent studies and analysis. A second criterion was dimension; we were aiming for a sufficiently large dataset, both regarding entries and attributes. In fact, working with a large number of information, we are able to produce more consistent results for a large number of studies, like explorative analysis, supervised learning and unsupervised learning. A third parameter for the choice was the structure; the dataset on which we desired to apply our work had to contain significant values, namely attributes able to adequately describe the application reality of interest. </w:t>
-      </w:r>
-    </w:p>
-    <w:p>
-      <w:pPr>
-        <w:rPr>
-          <w:rFonts w:cstheme="majorHAnsi"/>
-          <w:shd w:val="clear" w:color="auto" w:fill="FFFFFF"/>
-          <w:lang w:val="en-GB"/>
-        </w:rPr>
-      </w:pPr>
-    </w:p>
-    <w:p>
-      <w:pPr>
+        <w:t xml:space="preserve"> dataset was the argument factor; we were looking for a set in which we could apply all concepts learned during the course, but at the same time the dataset had to capture our attention and it had to be stimulant for subsequent studies and analysis. A second criterion was dimension; we were aiming for a sufficiently large dataset, both regarding entries and attributes. In fact, working with </w:t>
+      </w:r>
+      <w:proofErr w:type="gramStart"/>
+      <w:r>
+        <w:rPr>
+          <w:rFonts w:cstheme="majorHAnsi"/>
+          <w:lang w:val="en-GB" w:eastAsia="zh-CN" w:bidi="hi-IN"/>
+        </w:rPr>
+        <w:t>a large number of</w:t>
+      </w:r>
+      <w:proofErr w:type="gramEnd"/>
+      <w:r>
+        <w:rPr>
+          <w:rFonts w:cstheme="majorHAnsi"/>
+          <w:lang w:val="en-GB" w:eastAsia="zh-CN" w:bidi="hi-IN"/>
+        </w:rPr>
+        <w:t xml:space="preserve"> information, we are able to produce more consistent results for a large number of studies, like explorative analysis, supervised learning and unsupervised learning. A third parameter for the choice was the structure; the dataset on which we desired to apply our work had to contain significant values, namely attributes able to adequately describe the application reality of interest. </w:t>
+      </w:r>
+    </w:p>
+    <w:p>
+      <w:pPr>
+        <w:rPr>
+          <w:rFonts w:cstheme="majorHAnsi"/>
+          <w:shd w:val="clear" w:color="auto" w:fill="FFFFFF"/>
+          <w:lang w:val="en-GB"/>
+        </w:rPr>
+      </w:pPr>
+    </w:p>
+    <w:p>
+      <w:pPr>
+        <w:jc w:val="both"/>
         <w:rPr>
           <w:rFonts w:cstheme="majorHAnsi"/>
           <w:lang w:val="en-GB"/>
@@ -1916,6 +1967,7 @@
           <w:ilvl w:val="0"/>
           <w:numId w:val="37"/>
         </w:numPr>
+        <w:jc w:val="both"/>
         <w:rPr>
           <w:rFonts w:cstheme="majorHAnsi"/>
           <w:lang w:val="en-GB" w:eastAsia="zh-CN" w:bidi="hi-IN"/>
@@ -1945,6 +1997,7 @@
           <w:ilvl w:val="0"/>
           <w:numId w:val="37"/>
         </w:numPr>
+        <w:jc w:val="both"/>
         <w:rPr>
           <w:rFonts w:cstheme="majorHAnsi"/>
           <w:lang w:val="en-GB" w:eastAsia="zh-CN" w:bidi="hi-IN"/>
@@ -1974,6 +2027,7 @@
           <w:ilvl w:val="0"/>
           <w:numId w:val="37"/>
         </w:numPr>
+        <w:jc w:val="both"/>
         <w:rPr>
           <w:rFonts w:cstheme="majorHAnsi"/>
           <w:lang w:val="en-GB" w:eastAsia="zh-CN" w:bidi="hi-IN"/>
@@ -2003,6 +2057,7 @@
           <w:ilvl w:val="0"/>
           <w:numId w:val="37"/>
         </w:numPr>
+        <w:jc w:val="both"/>
         <w:rPr>
           <w:rFonts w:cstheme="majorHAnsi"/>
           <w:lang w:val="en-GB" w:eastAsia="zh-CN" w:bidi="hi-IN"/>
@@ -2117,7 +2172,7 @@
           <w:lang w:val="en-GB" w:eastAsia="zh-CN" w:bidi="hi-IN"/>
         </w:rPr>
       </w:pPr>
-      <w:bookmarkStart w:id="10" w:name="_Toc536191933"/>
+      <w:bookmarkStart w:id="9" w:name="_Toc536191933"/>
       <w:r>
         <w:rPr>
           <w:rFonts w:cstheme="majorHAnsi"/>
@@ -2133,7 +2188,7 @@
         </w:rPr>
         <w:t>:</w:t>
       </w:r>
-      <w:bookmarkEnd w:id="10"/>
+      <w:bookmarkEnd w:id="9"/>
     </w:p>
     <w:p>
       <w:pPr>
@@ -2224,6 +2279,7 @@
             <w:pPr>
               <w:pStyle w:val="NormaleWeb"/>
               <w:spacing w:before="240" w:beforeAutospacing="0" w:after="0" w:afterAutospacing="0"/>
+              <w:jc w:val="both"/>
               <w:rPr>
                 <w:rFonts w:asciiTheme="majorHAnsi" w:eastAsiaTheme="minorHAnsi" w:hAnsiTheme="majorHAnsi" w:cstheme="majorHAnsi"/>
                 <w:b/>
@@ -2290,6 +2346,7 @@
           </w:tcPr>
           <w:p>
             <w:pPr>
+              <w:jc w:val="both"/>
               <w:rPr>
                 <w:rFonts w:cstheme="majorHAnsi"/>
                 <w:lang w:val="en-GB" w:eastAsia="zh-CN" w:bidi="hi-IN"/>
@@ -2325,8 +2382,18 @@
                 <w:b/>
                 <w:lang w:val="en-GB" w:eastAsia="zh-CN" w:bidi="hi-IN"/>
               </w:rPr>
-              <w:t>Page Checkin's</w:t>
-            </w:r>
+              <w:t xml:space="preserve">Page </w:t>
+            </w:r>
+            <w:proofErr w:type="spellStart"/>
+            <w:r>
+              <w:rPr>
+                <w:rFonts w:cstheme="majorHAnsi"/>
+                <w:b/>
+                <w:lang w:val="en-GB" w:eastAsia="zh-CN" w:bidi="hi-IN"/>
+              </w:rPr>
+              <w:t>Checkin's</w:t>
+            </w:r>
+            <w:proofErr w:type="spellEnd"/>
           </w:p>
         </w:tc>
         <w:tc>
@@ -2336,6 +2403,7 @@
           </w:tcPr>
           <w:p>
             <w:pPr>
+              <w:jc w:val="both"/>
               <w:rPr>
                 <w:rFonts w:cstheme="majorHAnsi"/>
                 <w:lang w:val="en-GB" w:eastAsia="zh-CN" w:bidi="hi-IN"/>
@@ -2346,7 +2414,23 @@
                 <w:rFonts w:cstheme="majorHAnsi"/>
                 <w:lang w:val="en-GB" w:eastAsia="zh-CN" w:bidi="hi-IN"/>
               </w:rPr>
-              <w:t>Describes how many individuals so far visited this place. This feature is only associated with the places eg: some institution, place, theat</w:t>
+              <w:t xml:space="preserve">Describes how many individuals so far visited this place. This feature is only associated with the places </w:t>
+            </w:r>
+            <w:proofErr w:type="spellStart"/>
+            <w:r>
+              <w:rPr>
+                <w:rFonts w:cstheme="majorHAnsi"/>
+                <w:lang w:val="en-GB" w:eastAsia="zh-CN" w:bidi="hi-IN"/>
+              </w:rPr>
+              <w:t>eg</w:t>
+            </w:r>
+            <w:proofErr w:type="spellEnd"/>
+            <w:r>
+              <w:rPr>
+                <w:rFonts w:cstheme="majorHAnsi"/>
+                <w:lang w:val="en-GB" w:eastAsia="zh-CN" w:bidi="hi-IN"/>
+              </w:rPr>
+              <w:t>: some institution, place, theat</w:t>
             </w:r>
             <w:r>
               <w:rPr>
@@ -2394,6 +2478,7 @@
           </w:tcPr>
           <w:p>
             <w:pPr>
+              <w:jc w:val="both"/>
               <w:rPr>
                 <w:rFonts w:cstheme="majorHAnsi"/>
                 <w:lang w:val="en-GB" w:eastAsia="zh-CN" w:bidi="hi-IN"/>
@@ -2404,7 +2489,23 @@
                 <w:rFonts w:cstheme="majorHAnsi"/>
                 <w:lang w:val="en-GB" w:eastAsia="zh-CN" w:bidi="hi-IN"/>
               </w:rPr>
-              <w:t>This is the actual count of users who are ’engaged’ and interacting with that Facebook Page. The users who actually come back to the page, after liking the page. This include activities such as comments, likes to a post, shares by visitors to the page.</w:t>
+              <w:t xml:space="preserve">This is the actual count of users who are ’engaged’ and interacting with that Facebook Page. The users who </w:t>
+            </w:r>
+            <w:proofErr w:type="gramStart"/>
+            <w:r>
+              <w:rPr>
+                <w:rFonts w:cstheme="majorHAnsi"/>
+                <w:lang w:val="en-GB" w:eastAsia="zh-CN" w:bidi="hi-IN"/>
+              </w:rPr>
+              <w:t>actually come</w:t>
+            </w:r>
+            <w:proofErr w:type="gramEnd"/>
+            <w:r>
+              <w:rPr>
+                <w:rFonts w:cstheme="majorHAnsi"/>
+                <w:lang w:val="en-GB" w:eastAsia="zh-CN" w:bidi="hi-IN"/>
+              </w:rPr>
+              <w:t xml:space="preserve"> back to the page, after liking the page. This include activities such as comments, likes to a post, shares by visitors to the page.</w:t>
             </w:r>
           </w:p>
         </w:tc>
@@ -2440,6 +2541,7 @@
           </w:tcPr>
           <w:p>
             <w:pPr>
+              <w:jc w:val="both"/>
               <w:rPr>
                 <w:rFonts w:cstheme="majorHAnsi"/>
                 <w:lang w:val="en-GB" w:eastAsia="zh-CN" w:bidi="hi-IN"/>
@@ -2450,7 +2552,23 @@
                 <w:rFonts w:cstheme="majorHAnsi"/>
                 <w:lang w:val="en-GB" w:eastAsia="zh-CN" w:bidi="hi-IN"/>
               </w:rPr>
-              <w:t>This defined the category of source of document eg: Local business or place, brand or product, company or institution, artist, band, entertainment, community etc. The category is defined by an integer number.</w:t>
+              <w:t xml:space="preserve">This defined the category of source of document </w:t>
+            </w:r>
+            <w:proofErr w:type="spellStart"/>
+            <w:r>
+              <w:rPr>
+                <w:rFonts w:cstheme="majorHAnsi"/>
+                <w:lang w:val="en-GB" w:eastAsia="zh-CN" w:bidi="hi-IN"/>
+              </w:rPr>
+              <w:t>eg</w:t>
+            </w:r>
+            <w:proofErr w:type="spellEnd"/>
+            <w:r>
+              <w:rPr>
+                <w:rFonts w:cstheme="majorHAnsi"/>
+                <w:lang w:val="en-GB" w:eastAsia="zh-CN" w:bidi="hi-IN"/>
+              </w:rPr>
+              <w:t>: Local business or place, brand or product, company or institution, artist, band, entertainment, community etc. The category is defined by an integer number.</w:t>
             </w:r>
           </w:p>
         </w:tc>
@@ -2484,6 +2602,7 @@
           </w:tcPr>
           <w:p>
             <w:pPr>
+              <w:jc w:val="both"/>
               <w:rPr>
                 <w:rFonts w:cstheme="majorHAnsi"/>
                 <w:lang w:val="en-GB" w:eastAsia="zh-CN" w:bidi="hi-IN"/>
@@ -2530,6 +2649,7 @@
           </w:tcPr>
           <w:p>
             <w:pPr>
+              <w:jc w:val="both"/>
               <w:rPr>
                 <w:rFonts w:cstheme="majorHAnsi"/>
                 <w:lang w:val="en-GB" w:eastAsia="zh-CN" w:bidi="hi-IN"/>
@@ -2574,6 +2694,7 @@
           </w:tcPr>
           <w:p>
             <w:pPr>
+              <w:jc w:val="both"/>
               <w:rPr>
                 <w:rFonts w:cstheme="majorHAnsi"/>
                 <w:lang w:val="en-GB" w:eastAsia="zh-CN" w:bidi="hi-IN"/>
@@ -2620,6 +2741,7 @@
           </w:tcPr>
           <w:p>
             <w:pPr>
+              <w:jc w:val="both"/>
               <w:rPr>
                 <w:rFonts w:cstheme="majorHAnsi"/>
                 <w:lang w:val="en-GB" w:eastAsia="zh-CN" w:bidi="hi-IN"/>
@@ -2664,6 +2786,7 @@
           </w:tcPr>
           <w:p>
             <w:pPr>
+              <w:jc w:val="both"/>
               <w:rPr>
                 <w:rFonts w:cstheme="majorHAnsi"/>
                 <w:lang w:val="en-GB" w:eastAsia="zh-CN" w:bidi="hi-IN"/>
@@ -2710,6 +2833,7 @@
           </w:tcPr>
           <w:p>
             <w:pPr>
+              <w:jc w:val="both"/>
               <w:rPr>
                 <w:rFonts w:cstheme="majorHAnsi"/>
                 <w:lang w:val="en-GB" w:eastAsia="zh-CN" w:bidi="hi-IN"/>
@@ -2761,6 +2885,7 @@
           </w:tcPr>
           <w:p>
             <w:pPr>
+              <w:jc w:val="both"/>
               <w:rPr>
                 <w:rFonts w:cstheme="majorHAnsi"/>
                 <w:lang w:val="en-GB" w:eastAsia="zh-CN" w:bidi="hi-IN"/>
@@ -2814,6 +2939,7 @@
           </w:tcPr>
           <w:p>
             <w:pPr>
+              <w:jc w:val="both"/>
               <w:rPr>
                 <w:rFonts w:cstheme="majorHAnsi"/>
                 <w:lang w:val="en-GB" w:eastAsia="zh-CN" w:bidi="hi-IN"/>
@@ -2874,6 +3000,7 @@
           </w:tcPr>
           <w:p>
             <w:pPr>
+              <w:jc w:val="both"/>
               <w:rPr>
                 <w:rFonts w:cstheme="majorHAnsi"/>
                 <w:lang w:val="en-GB" w:eastAsia="zh-CN" w:bidi="hi-IN"/>
@@ -2910,13 +3037,23 @@
                 <w:lang w:val="en-GB" w:eastAsia="zh-CN" w:bidi="hi-IN"/>
               </w:rPr>
             </w:pPr>
+            <w:proofErr w:type="spellStart"/>
             <w:r>
               <w:rPr>
                 <w:rFonts w:cstheme="majorHAnsi"/>
                 <w:b/>
                 <w:lang w:val="en-GB" w:eastAsia="zh-CN" w:bidi="hi-IN"/>
               </w:rPr>
-              <w:t>standard_deviation C1</w:t>
+              <w:t>standard_deviation</w:t>
+            </w:r>
+            <w:proofErr w:type="spellEnd"/>
+            <w:r>
+              <w:rPr>
+                <w:rFonts w:cstheme="majorHAnsi"/>
+                <w:b/>
+                <w:lang w:val="en-GB" w:eastAsia="zh-CN" w:bidi="hi-IN"/>
+              </w:rPr>
+              <w:t xml:space="preserve"> C1</w:t>
             </w:r>
           </w:p>
           <w:p>
@@ -2936,6 +3073,7 @@
           </w:tcPr>
           <w:p>
             <w:pPr>
+              <w:jc w:val="both"/>
               <w:rPr>
                 <w:rFonts w:cstheme="majorHAnsi"/>
                 <w:lang w:val="en-GB" w:eastAsia="zh-CN" w:bidi="hi-IN"/>
@@ -2996,6 +3134,7 @@
           </w:tcPr>
           <w:p>
             <w:pPr>
+              <w:jc w:val="both"/>
               <w:rPr>
                 <w:rFonts w:cstheme="majorHAnsi"/>
                 <w:lang w:val="en-GB" w:eastAsia="zh-CN" w:bidi="hi-IN"/>
@@ -3058,6 +3197,7 @@
           </w:tcPr>
           <w:p>
             <w:pPr>
+              <w:jc w:val="both"/>
               <w:rPr>
                 <w:rFonts w:cstheme="majorHAnsi"/>
                 <w:lang w:val="en-GB" w:eastAsia="zh-CN" w:bidi="hi-IN"/>
@@ -3118,6 +3258,7 @@
           </w:tcPr>
           <w:p>
             <w:pPr>
+              <w:jc w:val="both"/>
               <w:rPr>
                 <w:rFonts w:cstheme="majorHAnsi"/>
                 <w:lang w:val="en-GB" w:eastAsia="zh-CN" w:bidi="hi-IN"/>
@@ -3180,6 +3321,7 @@
           </w:tcPr>
           <w:p>
             <w:pPr>
+              <w:jc w:val="both"/>
               <w:rPr>
                 <w:rFonts w:cstheme="majorHAnsi"/>
                 <w:lang w:val="en-GB" w:eastAsia="zh-CN" w:bidi="hi-IN"/>
@@ -3215,13 +3357,23 @@
                 <w:lang w:val="en-GB" w:eastAsia="zh-CN" w:bidi="hi-IN"/>
               </w:rPr>
             </w:pPr>
+            <w:proofErr w:type="spellStart"/>
             <w:r>
               <w:rPr>
                 <w:rFonts w:cstheme="majorHAnsi"/>
                 <w:b/>
                 <w:lang w:val="en-GB" w:eastAsia="zh-CN" w:bidi="hi-IN"/>
               </w:rPr>
-              <w:t>standard_deviation C2</w:t>
+              <w:t>standard_deviation</w:t>
+            </w:r>
+            <w:proofErr w:type="spellEnd"/>
+            <w:r>
+              <w:rPr>
+                <w:rFonts w:cstheme="majorHAnsi"/>
+                <w:b/>
+                <w:lang w:val="en-GB" w:eastAsia="zh-CN" w:bidi="hi-IN"/>
+              </w:rPr>
+              <w:t xml:space="preserve"> C2</w:t>
             </w:r>
           </w:p>
           <w:p>
@@ -3240,6 +3392,7 @@
           </w:tcPr>
           <w:p>
             <w:pPr>
+              <w:jc w:val="both"/>
               <w:rPr>
                 <w:rFonts w:cstheme="majorHAnsi"/>
                 <w:lang w:val="en-GB" w:eastAsia="zh-CN" w:bidi="hi-IN"/>
@@ -3302,6 +3455,7 @@
           </w:tcPr>
           <w:p>
             <w:pPr>
+              <w:jc w:val="both"/>
               <w:rPr>
                 <w:rFonts w:cstheme="majorHAnsi"/>
                 <w:lang w:val="en-GB" w:eastAsia="zh-CN" w:bidi="hi-IN"/>
@@ -3362,6 +3516,7 @@
           </w:tcPr>
           <w:p>
             <w:pPr>
+              <w:jc w:val="both"/>
               <w:rPr>
                 <w:rFonts w:cstheme="majorHAnsi"/>
                 <w:lang w:val="en-GB" w:eastAsia="zh-CN" w:bidi="hi-IN"/>
@@ -3424,6 +3579,7 @@
           </w:tcPr>
           <w:p>
             <w:pPr>
+              <w:jc w:val="both"/>
               <w:rPr>
                 <w:rFonts w:cstheme="majorHAnsi"/>
                 <w:lang w:val="en-GB" w:eastAsia="zh-CN" w:bidi="hi-IN"/>
@@ -3485,6 +3641,7 @@
           </w:tcPr>
           <w:p>
             <w:pPr>
+              <w:jc w:val="both"/>
               <w:rPr>
                 <w:rFonts w:cstheme="majorHAnsi"/>
                 <w:lang w:val="en-GB" w:eastAsia="zh-CN" w:bidi="hi-IN"/>
@@ -3521,13 +3678,23 @@
                 <w:lang w:val="en-GB" w:eastAsia="zh-CN" w:bidi="hi-IN"/>
               </w:rPr>
             </w:pPr>
+            <w:proofErr w:type="spellStart"/>
             <w:r>
               <w:rPr>
                 <w:rFonts w:cstheme="majorHAnsi"/>
                 <w:b/>
                 <w:lang w:val="en-GB" w:eastAsia="zh-CN" w:bidi="hi-IN"/>
               </w:rPr>
-              <w:t>standard_deviation C3</w:t>
+              <w:t>standard_deviation</w:t>
+            </w:r>
+            <w:proofErr w:type="spellEnd"/>
+            <w:r>
+              <w:rPr>
+                <w:rFonts w:cstheme="majorHAnsi"/>
+                <w:b/>
+                <w:lang w:val="en-GB" w:eastAsia="zh-CN" w:bidi="hi-IN"/>
+              </w:rPr>
+              <w:t xml:space="preserve"> C3</w:t>
             </w:r>
           </w:p>
           <w:p>
@@ -3547,6 +3714,7 @@
           </w:tcPr>
           <w:p>
             <w:pPr>
+              <w:jc w:val="both"/>
               <w:rPr>
                 <w:rFonts w:cstheme="majorHAnsi"/>
                 <w:lang w:val="en-GB" w:eastAsia="zh-CN" w:bidi="hi-IN"/>
@@ -3607,6 +3775,7 @@
           </w:tcPr>
           <w:p>
             <w:pPr>
+              <w:jc w:val="both"/>
               <w:rPr>
                 <w:rFonts w:cstheme="majorHAnsi"/>
                 <w:lang w:val="en-GB" w:eastAsia="zh-CN" w:bidi="hi-IN"/>
@@ -3669,6 +3838,7 @@
           </w:tcPr>
           <w:p>
             <w:pPr>
+              <w:jc w:val="both"/>
               <w:rPr>
                 <w:rFonts w:cstheme="majorHAnsi"/>
                 <w:lang w:val="en-GB" w:eastAsia="zh-CN" w:bidi="hi-IN"/>
@@ -3729,6 +3899,7 @@
           </w:tcPr>
           <w:p>
             <w:pPr>
+              <w:jc w:val="both"/>
               <w:rPr>
                 <w:rFonts w:cstheme="majorHAnsi"/>
                 <w:lang w:val="en-GB" w:eastAsia="zh-CN" w:bidi="hi-IN"/>
@@ -3791,6 +3962,7 @@
           </w:tcPr>
           <w:p>
             <w:pPr>
+              <w:jc w:val="both"/>
               <w:rPr>
                 <w:rFonts w:cstheme="majorHAnsi"/>
                 <w:lang w:val="en-GB" w:eastAsia="zh-CN" w:bidi="hi-IN"/>
@@ -3826,13 +3998,23 @@
                 <w:lang w:val="en-GB" w:eastAsia="zh-CN" w:bidi="hi-IN"/>
               </w:rPr>
             </w:pPr>
+            <w:proofErr w:type="spellStart"/>
             <w:r>
               <w:rPr>
                 <w:rFonts w:cstheme="majorHAnsi"/>
                 <w:b/>
                 <w:lang w:val="en-GB" w:eastAsia="zh-CN" w:bidi="hi-IN"/>
               </w:rPr>
-              <w:t>standard_deviation C4</w:t>
+              <w:t>standard_deviation</w:t>
+            </w:r>
+            <w:proofErr w:type="spellEnd"/>
+            <w:r>
+              <w:rPr>
+                <w:rFonts w:cstheme="majorHAnsi"/>
+                <w:b/>
+                <w:lang w:val="en-GB" w:eastAsia="zh-CN" w:bidi="hi-IN"/>
+              </w:rPr>
+              <w:t xml:space="preserve"> C4</w:t>
             </w:r>
           </w:p>
           <w:p>
@@ -3851,6 +4033,7 @@
           </w:tcPr>
           <w:p>
             <w:pPr>
+              <w:jc w:val="both"/>
               <w:rPr>
                 <w:rFonts w:cstheme="majorHAnsi"/>
                 <w:lang w:val="en-GB" w:eastAsia="zh-CN" w:bidi="hi-IN"/>
@@ -3913,6 +4096,7 @@
           </w:tcPr>
           <w:p>
             <w:pPr>
+              <w:jc w:val="both"/>
               <w:rPr>
                 <w:rFonts w:cstheme="majorHAnsi"/>
                 <w:lang w:val="en-GB" w:eastAsia="zh-CN" w:bidi="hi-IN"/>
@@ -3976,6 +4160,7 @@
           </w:tcPr>
           <w:p>
             <w:pPr>
+              <w:jc w:val="both"/>
               <w:rPr>
                 <w:rFonts w:cstheme="majorHAnsi"/>
                 <w:lang w:val="en-GB" w:eastAsia="zh-CN" w:bidi="hi-IN"/>
@@ -4038,6 +4223,7 @@
           </w:tcPr>
           <w:p>
             <w:pPr>
+              <w:jc w:val="both"/>
               <w:rPr>
                 <w:rFonts w:cstheme="majorHAnsi"/>
                 <w:lang w:val="en-GB" w:eastAsia="zh-CN" w:bidi="hi-IN"/>
@@ -4098,6 +4284,7 @@
           </w:tcPr>
           <w:p>
             <w:pPr>
+              <w:jc w:val="both"/>
               <w:rPr>
                 <w:rFonts w:cstheme="majorHAnsi"/>
                 <w:lang w:val="en-GB" w:eastAsia="zh-CN" w:bidi="hi-IN"/>
@@ -4134,13 +4321,23 @@
                 <w:lang w:val="en-GB" w:eastAsia="zh-CN" w:bidi="hi-IN"/>
               </w:rPr>
             </w:pPr>
+            <w:proofErr w:type="spellStart"/>
             <w:r>
               <w:rPr>
                 <w:rFonts w:cstheme="majorHAnsi"/>
                 <w:b/>
                 <w:lang w:val="en-GB" w:eastAsia="zh-CN" w:bidi="hi-IN"/>
               </w:rPr>
-              <w:t>standard_deviation C5</w:t>
+              <w:t>standard_deviation</w:t>
+            </w:r>
+            <w:proofErr w:type="spellEnd"/>
+            <w:r>
+              <w:rPr>
+                <w:rFonts w:cstheme="majorHAnsi"/>
+                <w:b/>
+                <w:lang w:val="en-GB" w:eastAsia="zh-CN" w:bidi="hi-IN"/>
+              </w:rPr>
+              <w:t xml:space="preserve"> C5</w:t>
             </w:r>
           </w:p>
           <w:p>
@@ -4160,6 +4357,7 @@
           </w:tcPr>
           <w:p>
             <w:pPr>
+              <w:jc w:val="both"/>
               <w:rPr>
                 <w:rFonts w:cstheme="majorHAnsi"/>
                 <w:lang w:val="en-GB" w:eastAsia="zh-CN" w:bidi="hi-IN"/>
@@ -4220,6 +4418,7 @@
           </w:tcPr>
           <w:p>
             <w:pPr>
+              <w:jc w:val="both"/>
               <w:rPr>
                 <w:rFonts w:cstheme="majorHAnsi"/>
                 <w:lang w:val="en-GB" w:eastAsia="zh-CN" w:bidi="hi-IN"/>
@@ -4230,7 +4429,23 @@
                 <w:rFonts w:cstheme="majorHAnsi"/>
                 <w:lang w:val="en-GB" w:eastAsia="zh-CN" w:bidi="hi-IN"/>
               </w:rPr>
-              <w:t>Selected time in order to simulate the scenario. Decimal</w:t>
+              <w:t xml:space="preserve">Selected time </w:t>
+            </w:r>
+            <w:proofErr w:type="gramStart"/>
+            <w:r>
+              <w:rPr>
+                <w:rFonts w:cstheme="majorHAnsi"/>
+                <w:lang w:val="en-GB" w:eastAsia="zh-CN" w:bidi="hi-IN"/>
+              </w:rPr>
+              <w:t>in order to</w:t>
+            </w:r>
+            <w:proofErr w:type="gramEnd"/>
+            <w:r>
+              <w:rPr>
+                <w:rFonts w:cstheme="majorHAnsi"/>
+                <w:lang w:val="en-GB" w:eastAsia="zh-CN" w:bidi="hi-IN"/>
+              </w:rPr>
+              <w:t xml:space="preserve"> simulate the scenario. Decimal</w:t>
             </w:r>
             <w:r>
               <w:rPr>
@@ -4296,6 +4511,7 @@
           </w:tcPr>
           <w:p>
             <w:pPr>
+              <w:jc w:val="both"/>
               <w:rPr>
                 <w:rFonts w:cstheme="majorHAnsi"/>
                 <w:lang w:val="en-GB" w:eastAsia="zh-CN" w:bidi="hi-IN"/>
@@ -4349,6 +4565,7 @@
           </w:tcPr>
           <w:p>
             <w:pPr>
+              <w:jc w:val="both"/>
               <w:rPr>
                 <w:rFonts w:cstheme="majorHAnsi"/>
                 <w:lang w:val="en-GB" w:eastAsia="zh-CN" w:bidi="hi-IN"/>
@@ -4432,6 +4649,7 @@
           </w:tcPr>
           <w:p>
             <w:pPr>
+              <w:jc w:val="both"/>
               <w:rPr>
                 <w:rFonts w:cstheme="majorHAnsi"/>
                 <w:lang w:val="en-GB" w:eastAsia="zh-CN" w:bidi="hi-IN"/>
@@ -4541,6 +4759,7 @@
           </w:tcPr>
           <w:p>
             <w:pPr>
+              <w:jc w:val="both"/>
               <w:rPr>
                 <w:rFonts w:cstheme="majorHAnsi"/>
                 <w:lang w:val="en-GB" w:eastAsia="zh-CN" w:bidi="hi-IN"/>
@@ -4596,6 +4815,7 @@
           </w:tcPr>
           <w:p>
             <w:pPr>
+              <w:jc w:val="both"/>
               <w:rPr>
                 <w:rFonts w:cstheme="majorHAnsi"/>
                 <w:lang w:val="en-GB" w:eastAsia="zh-CN" w:bidi="hi-IN"/>
@@ -4656,6 +4876,7 @@
           </w:tcPr>
           <w:p>
             <w:pPr>
+              <w:jc w:val="both"/>
               <w:rPr>
                 <w:rFonts w:cstheme="majorHAnsi"/>
                 <w:lang w:val="en-GB" w:eastAsia="zh-CN" w:bidi="hi-IN"/>
@@ -4734,6 +4955,7 @@
           </w:tcPr>
           <w:p>
             <w:pPr>
+              <w:jc w:val="both"/>
               <w:rPr>
                 <w:rFonts w:cstheme="majorHAnsi"/>
                 <w:lang w:val="en-GB" w:eastAsia="zh-CN" w:bidi="hi-IN"/>
@@ -4785,6 +5007,7 @@
           </w:tcPr>
           <w:p>
             <w:pPr>
+              <w:jc w:val="both"/>
               <w:rPr>
                 <w:rFonts w:cstheme="majorHAnsi"/>
                 <w:lang w:val="en-GB" w:eastAsia="zh-CN" w:bidi="hi-IN"/>
@@ -4838,6 +5061,7 @@
           </w:tcPr>
           <w:p>
             <w:pPr>
+              <w:jc w:val="both"/>
               <w:rPr>
                 <w:rFonts w:cstheme="majorHAnsi"/>
                 <w:lang w:val="en-GB" w:eastAsia="zh-CN" w:bidi="hi-IN"/>
@@ -4889,6 +5113,7 @@
           </w:tcPr>
           <w:p>
             <w:pPr>
+              <w:jc w:val="both"/>
               <w:rPr>
                 <w:rFonts w:cstheme="majorHAnsi"/>
                 <w:lang w:val="en-GB" w:eastAsia="zh-CN" w:bidi="hi-IN"/>
@@ -4942,6 +5167,7 @@
           </w:tcPr>
           <w:p>
             <w:pPr>
+              <w:jc w:val="both"/>
               <w:rPr>
                 <w:rFonts w:cstheme="majorHAnsi"/>
                 <w:lang w:val="en-GB" w:eastAsia="zh-CN" w:bidi="hi-IN"/>
@@ -4977,6 +5203,7 @@
                 <w:lang w:val="en-GB" w:eastAsia="zh-CN" w:bidi="hi-IN"/>
               </w:rPr>
             </w:pPr>
+            <w:proofErr w:type="spellStart"/>
             <w:r>
               <w:rPr>
                 <w:rFonts w:cstheme="majorHAnsi"/>
@@ -4985,6 +5212,7 @@
               </w:rPr>
               <w:t>Monday_Base_Time</w:t>
             </w:r>
+            <w:proofErr w:type="spellEnd"/>
           </w:p>
         </w:tc>
         <w:tc>
@@ -4993,6 +5221,7 @@
           </w:tcPr>
           <w:p>
             <w:pPr>
+              <w:jc w:val="both"/>
               <w:rPr>
                 <w:rFonts w:cstheme="majorHAnsi"/>
                 <w:lang w:val="en-GB" w:eastAsia="zh-CN" w:bidi="hi-IN"/>
@@ -5029,6 +5258,7 @@
                 <w:lang w:val="en-GB" w:eastAsia="zh-CN" w:bidi="hi-IN"/>
               </w:rPr>
             </w:pPr>
+            <w:proofErr w:type="spellStart"/>
             <w:r>
               <w:rPr>
                 <w:rFonts w:cstheme="majorHAnsi"/>
@@ -5038,6 +5268,7 @@
               <w:lastRenderedPageBreak/>
               <w:t>Tuesday_Base_Time</w:t>
             </w:r>
+            <w:proofErr w:type="spellEnd"/>
           </w:p>
         </w:tc>
         <w:tc>
@@ -5047,6 +5278,7 @@
           </w:tcPr>
           <w:p>
             <w:pPr>
+              <w:jc w:val="both"/>
               <w:rPr>
                 <w:rFonts w:cstheme="majorHAnsi"/>
                 <w:lang w:val="en-GB" w:eastAsia="zh-CN" w:bidi="hi-IN"/>
@@ -5082,6 +5314,7 @@
                 <w:lang w:val="en-GB" w:eastAsia="zh-CN" w:bidi="hi-IN"/>
               </w:rPr>
             </w:pPr>
+            <w:proofErr w:type="spellStart"/>
             <w:r>
               <w:rPr>
                 <w:rFonts w:cstheme="majorHAnsi"/>
@@ -5090,6 +5323,7 @@
               </w:rPr>
               <w:t>Wednesday_Base_Time</w:t>
             </w:r>
+            <w:proofErr w:type="spellEnd"/>
           </w:p>
           <w:p>
             <w:pPr>
@@ -5107,6 +5341,7 @@
           </w:tcPr>
           <w:p>
             <w:pPr>
+              <w:jc w:val="both"/>
               <w:rPr>
                 <w:rFonts w:cstheme="majorHAnsi"/>
                 <w:lang w:val="en-GB" w:eastAsia="zh-CN" w:bidi="hi-IN"/>
@@ -5143,6 +5378,7 @@
                 <w:lang w:val="en-GB" w:eastAsia="zh-CN" w:bidi="hi-IN"/>
               </w:rPr>
             </w:pPr>
+            <w:proofErr w:type="spellStart"/>
             <w:r>
               <w:rPr>
                 <w:rFonts w:cstheme="majorHAnsi"/>
@@ -5151,6 +5387,7 @@
               </w:rPr>
               <w:t>Thursday_Base_Time</w:t>
             </w:r>
+            <w:proofErr w:type="spellEnd"/>
           </w:p>
           <w:p>
             <w:pPr>
@@ -5169,6 +5406,7 @@
           </w:tcPr>
           <w:p>
             <w:pPr>
+              <w:jc w:val="both"/>
               <w:rPr>
                 <w:rFonts w:cstheme="majorHAnsi"/>
                 <w:lang w:val="en-GB" w:eastAsia="zh-CN" w:bidi="hi-IN"/>
@@ -5204,6 +5442,7 @@
                 <w:lang w:val="en-GB" w:eastAsia="zh-CN" w:bidi="hi-IN"/>
               </w:rPr>
             </w:pPr>
+            <w:proofErr w:type="spellStart"/>
             <w:r>
               <w:rPr>
                 <w:rFonts w:cstheme="majorHAnsi"/>
@@ -5212,6 +5451,7 @@
               </w:rPr>
               <w:t>Friday_Base_Time</w:t>
             </w:r>
+            <w:proofErr w:type="spellEnd"/>
           </w:p>
           <w:p>
             <w:pPr>
@@ -5229,6 +5469,7 @@
           </w:tcPr>
           <w:p>
             <w:pPr>
+              <w:jc w:val="both"/>
               <w:rPr>
                 <w:rFonts w:cstheme="majorHAnsi"/>
                 <w:lang w:val="en-GB" w:eastAsia="zh-CN" w:bidi="hi-IN"/>
@@ -5265,6 +5506,7 @@
                 <w:lang w:val="en-GB" w:eastAsia="zh-CN" w:bidi="hi-IN"/>
               </w:rPr>
             </w:pPr>
+            <w:proofErr w:type="spellStart"/>
             <w:r>
               <w:rPr>
                 <w:rFonts w:cstheme="majorHAnsi"/>
@@ -5273,6 +5515,7 @@
               </w:rPr>
               <w:t>Saturday_Base_Time</w:t>
             </w:r>
+            <w:proofErr w:type="spellEnd"/>
           </w:p>
           <w:p>
             <w:pPr>
@@ -5291,6 +5534,7 @@
           </w:tcPr>
           <w:p>
             <w:pPr>
+              <w:jc w:val="both"/>
               <w:rPr>
                 <w:rFonts w:cstheme="majorHAnsi"/>
                 <w:lang w:val="en-GB" w:eastAsia="zh-CN" w:bidi="hi-IN"/>
@@ -5326,6 +5570,7 @@
                 <w:lang w:val="en-GB" w:eastAsia="zh-CN" w:bidi="hi-IN"/>
               </w:rPr>
             </w:pPr>
+            <w:proofErr w:type="spellStart"/>
             <w:r>
               <w:rPr>
                 <w:rFonts w:cstheme="majorHAnsi"/>
@@ -5334,6 +5579,7 @@
               </w:rPr>
               <w:t>Sunday_Base_Time</w:t>
             </w:r>
+            <w:proofErr w:type="spellEnd"/>
           </w:p>
           <w:p>
             <w:pPr>
@@ -5351,6 +5597,7 @@
           </w:tcPr>
           <w:p>
             <w:pPr>
+              <w:jc w:val="both"/>
               <w:rPr>
                 <w:rFonts w:cstheme="majorHAnsi"/>
                 <w:lang w:val="en-GB" w:eastAsia="zh-CN" w:bidi="hi-IN"/>
@@ -5404,6 +5651,7 @@
           </w:tcPr>
           <w:p>
             <w:pPr>
+              <w:jc w:val="both"/>
               <w:rPr>
                 <w:rFonts w:cstheme="majorHAnsi"/>
                 <w:lang w:val="en-GB" w:eastAsia="zh-CN" w:bidi="hi-IN"/>
@@ -5499,7 +5747,7 @@
           <w:lang w:val="en-GB"/>
         </w:rPr>
       </w:pPr>
-      <w:bookmarkStart w:id="11" w:name="_Toc536191934"/>
+      <w:bookmarkStart w:id="10" w:name="_Toc536191934"/>
       <w:r>
         <w:rPr>
           <w:rFonts w:cstheme="majorHAnsi"/>
@@ -5507,18 +5755,19 @@
         </w:rPr>
         <w:t>Data Cleaning</w:t>
       </w:r>
-      <w:bookmarkEnd w:id="11"/>
-    </w:p>
-    <w:p>
-      <w:pPr>
-        <w:rPr>
-          <w:rFonts w:cstheme="majorHAnsi"/>
-          <w:lang w:val="en-GB"/>
-        </w:rPr>
-      </w:pPr>
-    </w:p>
-    <w:p>
-      <w:pPr>
+      <w:bookmarkEnd w:id="10"/>
+    </w:p>
+    <w:p>
+      <w:pPr>
+        <w:rPr>
+          <w:rFonts w:cstheme="majorHAnsi"/>
+          <w:lang w:val="en-GB"/>
+        </w:rPr>
+      </w:pPr>
+    </w:p>
+    <w:p>
+      <w:pPr>
+        <w:jc w:val="both"/>
         <w:rPr>
           <w:rFonts w:cstheme="majorHAnsi"/>
           <w:lang w:val="en-GB"/>
@@ -5664,7 +5913,23 @@
           <w:rFonts w:cstheme="majorHAnsi"/>
           <w:lang w:val="en-GB"/>
         </w:rPr>
-        <w:t xml:space="preserve">Furthermore, in this phase all duplicates and empty columns </w:t>
+        <w:t xml:space="preserve">Furthermore, in this phase all </w:t>
+      </w:r>
+      <w:proofErr w:type="gramStart"/>
+      <w:r>
+        <w:rPr>
+          <w:rFonts w:cstheme="majorHAnsi"/>
+          <w:lang w:val="en-GB"/>
+        </w:rPr>
+        <w:t>duplicates</w:t>
+      </w:r>
+      <w:proofErr w:type="gramEnd"/>
+      <w:r>
+        <w:rPr>
+          <w:rFonts w:cstheme="majorHAnsi"/>
+          <w:lang w:val="en-GB"/>
+        </w:rPr>
+        <w:t xml:space="preserve"> and empty columns </w:t>
       </w:r>
       <w:r>
         <w:rPr>
@@ -5683,14 +5948,16 @@
     </w:p>
     <w:p>
       <w:pPr>
-        <w:rPr>
-          <w:rFonts w:cstheme="majorHAnsi"/>
-          <w:lang w:val="en-GB"/>
-        </w:rPr>
-      </w:pPr>
-    </w:p>
-    <w:p>
-      <w:pPr>
+        <w:jc w:val="both"/>
+        <w:rPr>
+          <w:rFonts w:cstheme="majorHAnsi"/>
+          <w:lang w:val="en-GB"/>
+        </w:rPr>
+      </w:pPr>
+    </w:p>
+    <w:p>
+      <w:pPr>
+        <w:jc w:val="both"/>
         <w:rPr>
           <w:rFonts w:cstheme="majorHAnsi"/>
           <w:lang w:val="en-GB"/>
@@ -5739,6 +6006,7 @@
           <w:ilvl w:val="0"/>
           <w:numId w:val="12"/>
         </w:numPr>
+        <w:jc w:val="both"/>
         <w:rPr>
           <w:rFonts w:cstheme="majorHAnsi"/>
           <w:lang w:val="en-GB"/>
@@ -5818,6 +6086,7 @@
           <w:ilvl w:val="0"/>
           <w:numId w:val="12"/>
         </w:numPr>
+        <w:jc w:val="both"/>
         <w:rPr>
           <w:rFonts w:cstheme="majorHAnsi"/>
           <w:lang w:val="en-GB"/>
@@ -5882,7 +6151,23 @@
           <w:rFonts w:cstheme="majorHAnsi"/>
           <w:lang w:val="en-GB"/>
         </w:rPr>
-        <w:t xml:space="preserve">, specifically Page Checkin’s, Likes, Page Talking About, C1, C2, C3, C4, Base Time, Post Length, Post Share Count </w:t>
+        <w:t xml:space="preserve">, specifically Page </w:t>
+      </w:r>
+      <w:proofErr w:type="spellStart"/>
+      <w:r>
+        <w:rPr>
+          <w:rFonts w:cstheme="majorHAnsi"/>
+          <w:lang w:val="en-GB"/>
+        </w:rPr>
+        <w:t>Checkin’s</w:t>
+      </w:r>
+      <w:proofErr w:type="spellEnd"/>
+      <w:r>
+        <w:rPr>
+          <w:rFonts w:cstheme="majorHAnsi"/>
+          <w:lang w:val="en-GB"/>
+        </w:rPr>
+        <w:t xml:space="preserve">, Likes, Page Talking About, C1, C2, C3, C4, Base Time, Post Length, Post Share Count </w:t>
       </w:r>
       <w:r>
         <w:rPr>
@@ -5914,6 +6199,7 @@
           <w:numId w:val="12"/>
         </w:numPr>
         <w:spacing w:after="0"/>
+        <w:jc w:val="both"/>
         <w:rPr>
           <w:rFonts w:cstheme="majorHAnsi"/>
           <w:lang w:val="en-GB"/>
@@ -5945,7 +6231,29 @@
           <w:shd w:val="clear" w:color="auto" w:fill="FFFFFF"/>
           <w:lang w:val="en-GB"/>
         </w:rPr>
-        <w:t xml:space="preserve">values in the days columns have been </w:t>
+        <w:t xml:space="preserve">values in the </w:t>
+      </w:r>
+      <w:proofErr w:type="gramStart"/>
+      <w:r>
+        <w:rPr>
+          <w:rFonts w:cstheme="majorHAnsi"/>
+          <w:i/>
+          <w:color w:val="000000"/>
+          <w:shd w:val="clear" w:color="auto" w:fill="FFFFFF"/>
+          <w:lang w:val="en-GB"/>
+        </w:rPr>
+        <w:t>days</w:t>
+      </w:r>
+      <w:proofErr w:type="gramEnd"/>
+      <w:r>
+        <w:rPr>
+          <w:rFonts w:cstheme="majorHAnsi"/>
+          <w:i/>
+          <w:color w:val="000000"/>
+          <w:shd w:val="clear" w:color="auto" w:fill="FFFFFF"/>
+          <w:lang w:val="en-GB"/>
+        </w:rPr>
+        <w:t xml:space="preserve"> columns have been </w:t>
       </w:r>
       <w:r>
         <w:rPr>
@@ -5983,6 +6291,7 @@
           <w:numId w:val="12"/>
         </w:numPr>
         <w:spacing w:after="0"/>
+        <w:jc w:val="both"/>
         <w:rPr>
           <w:rFonts w:cstheme="majorHAnsi"/>
           <w:lang w:val="en-GB"/>
@@ -6043,6 +6352,7 @@
           <w:numId w:val="12"/>
         </w:numPr>
         <w:spacing w:after="0"/>
+        <w:jc w:val="both"/>
         <w:rPr>
           <w:rFonts w:cstheme="majorHAnsi"/>
           <w:lang w:val="en-GB"/>
@@ -6092,7 +6402,27 @@
           <w:shd w:val="clear" w:color="auto" w:fill="FFFFFF"/>
           <w:lang w:val="en-GB"/>
         </w:rPr>
-        <w:t>. In particular that:</w:t>
+        <w:t xml:space="preserve">. </w:t>
+      </w:r>
+      <w:proofErr w:type="gramStart"/>
+      <w:r>
+        <w:rPr>
+          <w:rFonts w:cstheme="majorHAnsi"/>
+          <w:color w:val="000000"/>
+          <w:shd w:val="clear" w:color="auto" w:fill="FFFFFF"/>
+          <w:lang w:val="en-GB"/>
+        </w:rPr>
+        <w:t>In particular that</w:t>
+      </w:r>
+      <w:proofErr w:type="gramEnd"/>
+      <w:r>
+        <w:rPr>
+          <w:rFonts w:cstheme="majorHAnsi"/>
+          <w:color w:val="000000"/>
+          <w:shd w:val="clear" w:color="auto" w:fill="FFFFFF"/>
+          <w:lang w:val="en-GB"/>
+        </w:rPr>
+        <w:t>:</w:t>
       </w:r>
     </w:p>
     <w:p>
@@ -6102,6 +6432,7 @@
           <w:numId w:val="12"/>
         </w:numPr>
         <w:spacing w:before="100" w:beforeAutospacing="1" w:after="100" w:afterAutospacing="1"/>
+        <w:jc w:val="both"/>
         <w:rPr>
           <w:rFonts w:cstheme="majorHAnsi"/>
           <w:color w:val="000000"/>
@@ -6124,6 +6455,7 @@
           <w:numId w:val="12"/>
         </w:numPr>
         <w:spacing w:before="100" w:beforeAutospacing="1" w:after="100" w:afterAutospacing="1"/>
+        <w:jc w:val="both"/>
         <w:rPr>
           <w:rFonts w:cstheme="majorHAnsi"/>
           <w:color w:val="000000"/>
@@ -6146,6 +6478,7 @@
           <w:numId w:val="12"/>
         </w:numPr>
         <w:spacing w:before="100" w:beforeAutospacing="1" w:after="100" w:afterAutospacing="1"/>
+        <w:jc w:val="both"/>
         <w:rPr>
           <w:rFonts w:cstheme="majorHAnsi"/>
           <w:color w:val="000000"/>
@@ -6168,6 +6501,7 @@
           <w:numId w:val="12"/>
         </w:numPr>
         <w:spacing w:before="100" w:beforeAutospacing="1" w:after="100" w:afterAutospacing="1"/>
+        <w:jc w:val="both"/>
         <w:rPr>
           <w:rFonts w:cstheme="majorHAnsi"/>
           <w:color w:val="000000"/>
@@ -6215,6 +6549,7 @@
           <w:numId w:val="12"/>
         </w:numPr>
         <w:spacing w:before="100" w:beforeAutospacing="1" w:after="100" w:afterAutospacing="1"/>
+        <w:jc w:val="both"/>
         <w:rPr>
           <w:rFonts w:cstheme="majorHAnsi"/>
           <w:color w:val="000000"/>
@@ -6286,7 +6621,7 @@
           <w:lang w:val="en-GB"/>
         </w:rPr>
       </w:pPr>
-      <w:bookmarkStart w:id="12" w:name="_Toc536191935"/>
+      <w:bookmarkStart w:id="11" w:name="_Toc536191935"/>
       <w:r>
         <w:rPr>
           <w:rFonts w:cstheme="majorHAnsi"/>
@@ -6294,18 +6629,19 @@
         </w:rPr>
         <w:t>Exploratory Analysis</w:t>
       </w:r>
-      <w:bookmarkEnd w:id="12"/>
-    </w:p>
-    <w:p>
-      <w:pPr>
-        <w:rPr>
-          <w:rFonts w:cstheme="majorHAnsi"/>
-          <w:lang w:val="en-GB"/>
-        </w:rPr>
-      </w:pPr>
-    </w:p>
-    <w:p>
-      <w:pPr>
+      <w:bookmarkEnd w:id="11"/>
+    </w:p>
+    <w:p>
+      <w:pPr>
+        <w:rPr>
+          <w:rFonts w:cstheme="majorHAnsi"/>
+          <w:lang w:val="en-GB"/>
+        </w:rPr>
+      </w:pPr>
+    </w:p>
+    <w:p>
+      <w:pPr>
+        <w:jc w:val="both"/>
         <w:rPr>
           <w:rFonts w:cstheme="majorHAnsi"/>
           <w:shd w:val="clear" w:color="auto" w:fill="FFFFFF"/>
@@ -6389,11 +6725,30 @@
           <w:shd w:val="clear" w:color="auto" w:fill="FFFFFF"/>
           <w:lang w:val="en-GB"/>
         </w:rPr>
-        <w:t xml:space="preserve"> refers to the critical process of performing initial investigations on data so as to discover patterns, to spot anomalies, to test hypothesis and to check assumptions with the help of summary statistics and graphical representations.</w:t>
-      </w:r>
-    </w:p>
-    <w:p>
-      <w:pPr>
+        <w:t xml:space="preserve"> refers to the critical process of performing initial investigations on data </w:t>
+      </w:r>
+      <w:proofErr w:type="gramStart"/>
+      <w:r>
+        <w:rPr>
+          <w:rFonts w:cstheme="majorHAnsi"/>
+          <w:shd w:val="clear" w:color="auto" w:fill="FFFFFF"/>
+          <w:lang w:val="en-GB"/>
+        </w:rPr>
+        <w:t>so as to</w:t>
+      </w:r>
+      <w:proofErr w:type="gramEnd"/>
+      <w:r>
+        <w:rPr>
+          <w:rFonts w:cstheme="majorHAnsi"/>
+          <w:shd w:val="clear" w:color="auto" w:fill="FFFFFF"/>
+          <w:lang w:val="en-GB"/>
+        </w:rPr>
+        <w:t xml:space="preserve"> discover patterns, to spot anomalies, to test hypothesis and to check assumptions with the help of summary statistics and graphical representations.</w:t>
+      </w:r>
+    </w:p>
+    <w:p>
+      <w:pPr>
+        <w:jc w:val="both"/>
         <w:rPr>
           <w:rFonts w:cstheme="majorHAnsi"/>
           <w:shd w:val="clear" w:color="auto" w:fill="FFFFFF"/>
@@ -6411,6 +6766,7 @@
     </w:p>
     <w:p>
       <w:pPr>
+        <w:jc w:val="both"/>
         <w:rPr>
           <w:rFonts w:cstheme="majorHAnsi"/>
           <w:lang w:val="en-GB"/>
@@ -6561,6 +6917,7 @@
     </w:p>
     <w:p>
       <w:pPr>
+        <w:jc w:val="both"/>
         <w:rPr>
           <w:rFonts w:cstheme="majorHAnsi"/>
           <w:lang w:val="en-GB"/>
@@ -6762,6 +7119,7 @@
     </w:p>
     <w:p>
       <w:pPr>
+        <w:jc w:val="both"/>
         <w:rPr>
           <w:rFonts w:cstheme="majorHAnsi"/>
           <w:lang w:val="en-GB"/>
@@ -6788,6 +7146,7 @@
     </w:p>
     <w:p>
       <w:pPr>
+        <w:jc w:val="both"/>
         <w:rPr>
           <w:rFonts w:cstheme="majorHAnsi"/>
           <w:lang w:val="en-GB"/>
@@ -6855,6 +7214,7 @@
         </w:rPr>
         <w:t xml:space="preserve">highest number of </w:t>
       </w:r>
+      <w:proofErr w:type="gramStart"/>
       <w:r>
         <w:rPr>
           <w:rFonts w:cstheme="majorHAnsi"/>
@@ -6862,6 +7222,7 @@
         </w:rPr>
         <w:t>publication</w:t>
       </w:r>
+      <w:proofErr w:type="gramEnd"/>
       <w:r>
         <w:rPr>
           <w:rStyle w:val="apple-converted-space"/>
@@ -6890,6 +7251,7 @@
     </w:p>
     <w:p>
       <w:pPr>
+        <w:jc w:val="both"/>
         <w:rPr>
           <w:rFonts w:cstheme="majorHAnsi"/>
           <w:lang w:val="en-GB"/>
@@ -7009,6 +7371,7 @@
     </w:p>
     <w:p>
       <w:pPr>
+        <w:jc w:val="both"/>
         <w:rPr>
           <w:rFonts w:cstheme="majorHAnsi"/>
           <w:lang w:val="en-GB"/>
@@ -7036,7 +7399,16 @@
           <w:shd w:val="clear" w:color="auto" w:fill="FFFFFF"/>
           <w:lang w:val="en-GB"/>
         </w:rPr>
-        <w:t xml:space="preserve"> is that most of the comments are made during the period C4, so between 48 and 72 hours from the BaseDat</w:t>
+        <w:t xml:space="preserve"> is that most of the comments are made during the period C4, so between 48 and 72 hours from the </w:t>
+      </w:r>
+      <w:proofErr w:type="spellStart"/>
+      <w:r>
+        <w:rPr>
+          <w:rFonts w:cstheme="majorHAnsi"/>
+          <w:shd w:val="clear" w:color="auto" w:fill="FFFFFF"/>
+          <w:lang w:val="en-GB"/>
+        </w:rPr>
+        <w:t>BaseDat</w:t>
       </w:r>
       <w:r>
         <w:rPr>
@@ -7054,6 +7426,7 @@
         </w:rPr>
         <w:t>Time</w:t>
       </w:r>
+      <w:proofErr w:type="spellEnd"/>
       <w:r>
         <w:rPr>
           <w:rFonts w:cstheme="majorHAnsi"/>
@@ -7065,7 +7438,7 @@
     </w:p>
     <w:p>
       <w:pPr>
-        <w:jc w:val="center"/>
+        <w:jc w:val="both"/>
         <w:rPr>
           <w:rFonts w:cstheme="majorHAnsi"/>
           <w:lang w:val="en-GB"/>
@@ -8044,6 +8417,7 @@
     </w:p>
     <w:p>
       <w:pPr>
+        <w:jc w:val="both"/>
         <w:rPr>
           <w:rFonts w:cstheme="majorHAnsi"/>
           <w:color w:val="000000"/>
@@ -8453,6 +8827,7 @@
     </w:p>
     <w:p>
       <w:pPr>
+        <w:jc w:val="both"/>
         <w:rPr>
           <w:rFonts w:cstheme="majorHAnsi"/>
           <w:shd w:val="clear" w:color="auto" w:fill="FFFFFF"/>
@@ -8550,6 +8925,7 @@
     </w:p>
     <w:p>
       <w:pPr>
+        <w:jc w:val="both"/>
         <w:rPr>
           <w:rFonts w:cstheme="majorHAnsi"/>
           <w:shd w:val="clear" w:color="auto" w:fill="FFFFFF"/>
@@ -8636,18 +9012,37 @@
           <w:ilvl w:val="0"/>
           <w:numId w:val="19"/>
         </w:numPr>
-        <w:rPr>
-          <w:rFonts w:cstheme="majorHAnsi"/>
-          <w:lang w:val="en-GB"/>
-        </w:rPr>
-      </w:pPr>
-      <w:r>
-        <w:rPr>
-          <w:rFonts w:cstheme="majorHAnsi"/>
-          <w:shd w:val="clear" w:color="auto" w:fill="FFFFFF"/>
-          <w:lang w:val="en-GB"/>
-        </w:rPr>
-        <w:t>Statistics about posts that have been posted in the first 24h, between 24h and 48h and between 48h and 72h (These hours are in reference to the base time).</w:t>
+        <w:jc w:val="both"/>
+        <w:rPr>
+          <w:rFonts w:cstheme="majorHAnsi"/>
+          <w:lang w:val="en-GB"/>
+        </w:rPr>
+      </w:pPr>
+      <w:r>
+        <w:rPr>
+          <w:rFonts w:cstheme="majorHAnsi"/>
+          <w:shd w:val="clear" w:color="auto" w:fill="FFFFFF"/>
+          <w:lang w:val="en-GB"/>
+        </w:rPr>
+        <w:t xml:space="preserve">Statistics about posts that have been posted in the first 24h, between 24h and 48h and between 48h and 72h (These hours are </w:t>
+      </w:r>
+      <w:proofErr w:type="gramStart"/>
+      <w:r>
+        <w:rPr>
+          <w:rFonts w:cstheme="majorHAnsi"/>
+          <w:shd w:val="clear" w:color="auto" w:fill="FFFFFF"/>
+          <w:lang w:val="en-GB"/>
+        </w:rPr>
+        <w:t>in reference to</w:t>
+      </w:r>
+      <w:proofErr w:type="gramEnd"/>
+      <w:r>
+        <w:rPr>
+          <w:rFonts w:cstheme="majorHAnsi"/>
+          <w:shd w:val="clear" w:color="auto" w:fill="FFFFFF"/>
+          <w:lang w:val="en-GB"/>
+        </w:rPr>
+        <w:t xml:space="preserve"> the base time).</w:t>
       </w:r>
     </w:p>
     <w:p>
@@ -9380,6 +9775,7 @@
           <w:numId w:val="19"/>
         </w:numPr>
         <w:spacing w:before="100" w:beforeAutospacing="1" w:after="100" w:afterAutospacing="1"/>
+        <w:jc w:val="both"/>
         <w:rPr>
           <w:rFonts w:cstheme="majorHAnsi"/>
           <w:color w:val="000000"/>
@@ -9483,6 +9879,7 @@
           <w:numId w:val="19"/>
         </w:numPr>
         <w:spacing w:before="100" w:beforeAutospacing="1" w:after="100" w:afterAutospacing="1"/>
+        <w:jc w:val="both"/>
         <w:rPr>
           <w:rFonts w:cstheme="majorHAnsi"/>
           <w:color w:val="000000"/>
@@ -9565,6 +9962,7 @@
           <w:numId w:val="19"/>
         </w:numPr>
         <w:spacing w:before="100" w:beforeAutospacing="1" w:after="100" w:afterAutospacing="1"/>
+        <w:jc w:val="both"/>
         <w:rPr>
           <w:rFonts w:cstheme="majorHAnsi"/>
           <w:color w:val="000000"/>
@@ -9748,6 +10146,7 @@
     </w:p>
     <w:p>
       <w:pPr>
+        <w:jc w:val="both"/>
         <w:rPr>
           <w:rFonts w:cstheme="majorHAnsi"/>
           <w:lang w:val="en-GB"/>
@@ -9894,7 +10293,7 @@
           <w:lang w:val="en-GB"/>
         </w:rPr>
       </w:pPr>
-      <w:bookmarkStart w:id="13" w:name="_Toc536191936"/>
+      <w:bookmarkStart w:id="12" w:name="_Toc536191936"/>
       <w:r>
         <w:rPr>
           <w:rFonts w:cstheme="majorHAnsi"/>
@@ -9909,18 +10308,19 @@
         </w:rPr>
         <w:t>upervised Learning</w:t>
       </w:r>
-      <w:bookmarkEnd w:id="13"/>
-    </w:p>
-    <w:p>
-      <w:pPr>
-        <w:rPr>
-          <w:rFonts w:cstheme="majorHAnsi"/>
-          <w:lang w:val="en-GB"/>
-        </w:rPr>
-      </w:pPr>
-    </w:p>
-    <w:p>
-      <w:pPr>
+      <w:bookmarkEnd w:id="12"/>
+    </w:p>
+    <w:p>
+      <w:pPr>
+        <w:rPr>
+          <w:rFonts w:cstheme="majorHAnsi"/>
+          <w:lang w:val="en-GB"/>
+        </w:rPr>
+      </w:pPr>
+    </w:p>
+    <w:p>
+      <w:pPr>
+        <w:jc w:val="both"/>
         <w:rPr>
           <w:rFonts w:cstheme="majorHAnsi"/>
           <w:lang w:val="en-GB"/>
@@ -10017,6 +10417,7 @@
     <w:p>
       <w:pPr>
         <w:ind w:firstLine="360"/>
+        <w:jc w:val="both"/>
         <w:rPr>
           <w:rFonts w:cstheme="majorHAnsi"/>
           <w:shd w:val="clear" w:color="auto" w:fill="FFFFFF"/>
@@ -10081,7 +10482,25 @@
           <w:shd w:val="clear" w:color="auto" w:fill="FFFFFF"/>
           <w:lang w:val="en-GB"/>
         </w:rPr>
-        <w:t>stance, a Euclidean distance function on such a space is not really meaningful.</w:t>
+        <w:t xml:space="preserve">stance, a Euclidean distance function on such a space is not </w:t>
+      </w:r>
+      <w:proofErr w:type="gramStart"/>
+      <w:r>
+        <w:rPr>
+          <w:rFonts w:cstheme="majorHAnsi"/>
+          <w:shd w:val="clear" w:color="auto" w:fill="FFFFFF"/>
+          <w:lang w:val="en-GB"/>
+        </w:rPr>
+        <w:t>really meaningful</w:t>
+      </w:r>
+      <w:proofErr w:type="gramEnd"/>
+      <w:r>
+        <w:rPr>
+          <w:rFonts w:cstheme="majorHAnsi"/>
+          <w:shd w:val="clear" w:color="auto" w:fill="FFFFFF"/>
+          <w:lang w:val="en-GB"/>
+        </w:rPr>
+        <w:t>.</w:t>
       </w:r>
       <w:r>
         <w:rPr>
@@ -10127,19 +10546,20 @@
     <w:p>
       <w:pPr>
         <w:ind w:firstLine="360"/>
-        <w:rPr>
-          <w:rFonts w:cstheme="majorHAnsi"/>
-          <w:shd w:val="clear" w:color="auto" w:fill="FFFFFF"/>
-          <w:lang w:val="en-GB"/>
-        </w:rPr>
-      </w:pPr>
-      <w:r>
-        <w:rPr>
-          <w:rFonts w:cstheme="majorHAnsi"/>
-          <w:shd w:val="clear" w:color="auto" w:fill="FFFFFF"/>
-          <w:lang w:val="en-GB"/>
-        </w:rPr>
-        <w:t xml:space="preserve">On cluster analysis algorithms all depend on the concept of measuring the distance (or some other measure of similarity) between the different observations that we are trying to cluster. If one of the variables is measured on a much larger scale than the other variables, then whatever </w:t>
+        <w:jc w:val="both"/>
+        <w:rPr>
+          <w:rFonts w:cstheme="majorHAnsi"/>
+          <w:shd w:val="clear" w:color="auto" w:fill="FFFFFF"/>
+          <w:lang w:val="en-GB"/>
+        </w:rPr>
+      </w:pPr>
+      <w:r>
+        <w:rPr>
+          <w:rFonts w:cstheme="majorHAnsi"/>
+          <w:shd w:val="clear" w:color="auto" w:fill="FFFFFF"/>
+          <w:lang w:val="en-GB"/>
+        </w:rPr>
+        <w:t xml:space="preserve">On cluster analysis algorithms all depend on the concept of measuring the distance (or some other measure of similarity) between the different observations that we are trying to cluster. If one of the variables is measured on a much larger scale than the other variables, then whatever measure </w:t>
       </w:r>
       <w:r>
         <w:rPr>
@@ -10148,7 +10568,7 @@
           <w:lang w:val="en-GB"/>
         </w:rPr>
         <w:lastRenderedPageBreak/>
-        <w:t>measure we use will be overly influenced by that variable. For this reason, to standardize variables</w:t>
+        <w:t>we use will be overly influenced by that variable. For this reason, to standardize variables</w:t>
       </w:r>
       <w:r>
         <w:rPr>
@@ -10170,23 +10590,35 @@
     <w:p>
       <w:pPr>
         <w:ind w:firstLine="360"/>
-        <w:rPr>
-          <w:rFonts w:cstheme="majorHAnsi"/>
-          <w:shd w:val="clear" w:color="auto" w:fill="FFFFFF"/>
-          <w:lang w:val="en-GB"/>
-        </w:rPr>
-      </w:pPr>
-      <w:r>
-        <w:rPr>
-          <w:rFonts w:cstheme="majorHAnsi"/>
-          <w:shd w:val="clear" w:color="auto" w:fill="FFFFFF"/>
-          <w:lang w:val="en-GB"/>
-        </w:rPr>
-        <w:t xml:space="preserve">First of all, the dataset has been split in training and test sets. The first consists of 70% of the observations and the second consists of the other 30% of the observations. </w:t>
-      </w:r>
-    </w:p>
-    <w:p>
-      <w:pPr>
+        <w:jc w:val="both"/>
+        <w:rPr>
+          <w:rFonts w:cstheme="majorHAnsi"/>
+          <w:shd w:val="clear" w:color="auto" w:fill="FFFFFF"/>
+          <w:lang w:val="en-GB"/>
+        </w:rPr>
+      </w:pPr>
+      <w:proofErr w:type="gramStart"/>
+      <w:r>
+        <w:rPr>
+          <w:rFonts w:cstheme="majorHAnsi"/>
+          <w:shd w:val="clear" w:color="auto" w:fill="FFFFFF"/>
+          <w:lang w:val="en-GB"/>
+        </w:rPr>
+        <w:t>First of all</w:t>
+      </w:r>
+      <w:proofErr w:type="gramEnd"/>
+      <w:r>
+        <w:rPr>
+          <w:rFonts w:cstheme="majorHAnsi"/>
+          <w:shd w:val="clear" w:color="auto" w:fill="FFFFFF"/>
+          <w:lang w:val="en-GB"/>
+        </w:rPr>
+        <w:t xml:space="preserve">, the dataset has been split in training and test sets. The first consists of 70% of the observations and the second consists of the other 30% of the observations. </w:t>
+      </w:r>
+    </w:p>
+    <w:p>
+      <w:pPr>
+        <w:jc w:val="both"/>
         <w:rPr>
           <w:rFonts w:cstheme="majorHAnsi"/>
           <w:shd w:val="clear" w:color="auto" w:fill="FFFFFF"/>
@@ -10330,18 +10762,37 @@
     </w:p>
     <w:p>
       <w:pPr>
-        <w:rPr>
-          <w:rFonts w:cstheme="majorHAnsi"/>
-          <w:lang w:val="en-GB"/>
-        </w:rPr>
-      </w:pPr>
-      <w:r>
-        <w:rPr>
-          <w:rFonts w:cstheme="majorHAnsi"/>
-          <w:shd w:val="clear" w:color="auto" w:fill="FFFFFF"/>
-          <w:lang w:val="en-GB"/>
-        </w:rPr>
-        <w:t>From the plot above can be seen that the average distance decreases when the number of cluster increases</w:t>
+        <w:jc w:val="both"/>
+        <w:rPr>
+          <w:rFonts w:cstheme="majorHAnsi"/>
+          <w:lang w:val="en-GB"/>
+        </w:rPr>
+      </w:pPr>
+      <w:r>
+        <w:rPr>
+          <w:rFonts w:cstheme="majorHAnsi"/>
+          <w:shd w:val="clear" w:color="auto" w:fill="FFFFFF"/>
+          <w:lang w:val="en-GB"/>
+        </w:rPr>
+        <w:t xml:space="preserve">From the plot above can be seen that the average distance decreases when the number of </w:t>
+      </w:r>
+      <w:proofErr w:type="gramStart"/>
+      <w:r>
+        <w:rPr>
+          <w:rFonts w:cstheme="majorHAnsi"/>
+          <w:shd w:val="clear" w:color="auto" w:fill="FFFFFF"/>
+          <w:lang w:val="en-GB"/>
+        </w:rPr>
+        <w:t>cluster</w:t>
+      </w:r>
+      <w:proofErr w:type="gramEnd"/>
+      <w:r>
+        <w:rPr>
+          <w:rFonts w:cstheme="majorHAnsi"/>
+          <w:shd w:val="clear" w:color="auto" w:fill="FFFFFF"/>
+          <w:lang w:val="en-GB"/>
+        </w:rPr>
+        <w:t xml:space="preserve"> increases</w:t>
       </w:r>
       <w:r>
         <w:rPr>
@@ -10533,6 +10984,7 @@
     </w:p>
     <w:p>
       <w:pPr>
+        <w:jc w:val="both"/>
         <w:rPr>
           <w:rFonts w:cstheme="majorHAnsi"/>
           <w:lang w:val="en-GB"/>
@@ -10545,7 +10997,43 @@
           <w:lang w:val="en-GB"/>
         </w:rPr>
         <w:lastRenderedPageBreak/>
-        <w:t>The scatterplot above shows that the seven clusters excluding the one more spread out are dense pack meaning that the observation within the clusters are pretty highly correlated between each other and within cluster's variance is relative low. This overlap means that there is not good separation between these seven clusters. On the other hand, the cluster with center at position around (8, -0.7) shows a better separation and the observations are more spread out indicating less correlation among the observations and high within cluster's variance.</w:t>
+        <w:t xml:space="preserve">The scatterplot above shows that the seven clusters excluding the one more spread out are dense pack meaning that the observation within the clusters are pretty highly correlated between each other and within cluster's variance is </w:t>
+      </w:r>
+      <w:proofErr w:type="gramStart"/>
+      <w:r>
+        <w:rPr>
+          <w:rFonts w:cstheme="majorHAnsi"/>
+          <w:shd w:val="clear" w:color="auto" w:fill="FFFFFF"/>
+          <w:lang w:val="en-GB"/>
+        </w:rPr>
+        <w:t>relative</w:t>
+      </w:r>
+      <w:proofErr w:type="gramEnd"/>
+      <w:r>
+        <w:rPr>
+          <w:rFonts w:cstheme="majorHAnsi"/>
+          <w:shd w:val="clear" w:color="auto" w:fill="FFFFFF"/>
+          <w:lang w:val="en-GB"/>
+        </w:rPr>
+        <w:t xml:space="preserve"> low. This overlap means that there is not good separation between these seven clusters. On the other hand, the cluster with </w:t>
+      </w:r>
+      <w:proofErr w:type="spellStart"/>
+      <w:r>
+        <w:rPr>
+          <w:rFonts w:cstheme="majorHAnsi"/>
+          <w:shd w:val="clear" w:color="auto" w:fill="FFFFFF"/>
+          <w:lang w:val="en-GB"/>
+        </w:rPr>
+        <w:t>center</w:t>
+      </w:r>
+      <w:proofErr w:type="spellEnd"/>
+      <w:r>
+        <w:rPr>
+          <w:rFonts w:cstheme="majorHAnsi"/>
+          <w:shd w:val="clear" w:color="auto" w:fill="FFFFFF"/>
+          <w:lang w:val="en-GB"/>
+        </w:rPr>
+        <w:t xml:space="preserve"> at position around (8, -0.7) shows a better separation and the observations are more spread out indicating less correlation among the observations and high within cluster's variance.</w:t>
       </w:r>
     </w:p>
     <w:p>
@@ -10568,7 +11056,7 @@
           <w:lang w:val="en-GB"/>
         </w:rPr>
       </w:pPr>
-      <w:bookmarkStart w:id="14" w:name="_Toc536191937"/>
+      <w:bookmarkStart w:id="13" w:name="_Toc536191937"/>
       <w:r>
         <w:rPr>
           <w:rFonts w:cstheme="majorHAnsi"/>
@@ -10583,18 +11071,19 @@
         </w:rPr>
         <w:t>upervised Learning</w:t>
       </w:r>
-      <w:bookmarkEnd w:id="14"/>
-    </w:p>
-    <w:p>
-      <w:pPr>
-        <w:rPr>
-          <w:rFonts w:cstheme="majorHAnsi"/>
-          <w:lang w:val="en-GB"/>
-        </w:rPr>
-      </w:pPr>
-    </w:p>
-    <w:p>
-      <w:pPr>
+      <w:bookmarkEnd w:id="13"/>
+    </w:p>
+    <w:p>
+      <w:pPr>
+        <w:rPr>
+          <w:rFonts w:cstheme="majorHAnsi"/>
+          <w:lang w:val="en-GB"/>
+        </w:rPr>
+      </w:pPr>
+    </w:p>
+    <w:p>
+      <w:pPr>
+        <w:jc w:val="both"/>
         <w:rPr>
           <w:rFonts w:cstheme="majorHAnsi"/>
           <w:shd w:val="clear" w:color="auto" w:fill="FFFFFF"/>
@@ -10820,19 +11309,30 @@
     </w:p>
     <w:p>
       <w:pPr>
-        <w:rPr>
-          <w:rFonts w:cstheme="majorHAnsi"/>
-          <w:shd w:val="clear" w:color="auto" w:fill="FFFFFF"/>
-          <w:lang w:val="en-GB"/>
-        </w:rPr>
-      </w:pPr>
-      <w:r>
-        <w:rPr>
-          <w:rFonts w:cstheme="majorHAnsi"/>
-          <w:shd w:val="clear" w:color="auto" w:fill="FFFFFF"/>
-          <w:lang w:val="en-GB"/>
-        </w:rPr>
-        <w:t xml:space="preserve">In order to carry out the Supervised Learning task on the Dataset, among all possible Machine Learning algorithms we have chosen to use the </w:t>
+        <w:jc w:val="both"/>
+        <w:rPr>
+          <w:rFonts w:cstheme="majorHAnsi"/>
+          <w:shd w:val="clear" w:color="auto" w:fill="FFFFFF"/>
+          <w:lang w:val="en-GB"/>
+        </w:rPr>
+      </w:pPr>
+      <w:proofErr w:type="gramStart"/>
+      <w:r>
+        <w:rPr>
+          <w:rFonts w:cstheme="majorHAnsi"/>
+          <w:shd w:val="clear" w:color="auto" w:fill="FFFFFF"/>
+          <w:lang w:val="en-GB"/>
+        </w:rPr>
+        <w:t>In order to</w:t>
+      </w:r>
+      <w:proofErr w:type="gramEnd"/>
+      <w:r>
+        <w:rPr>
+          <w:rFonts w:cstheme="majorHAnsi"/>
+          <w:shd w:val="clear" w:color="auto" w:fill="FFFFFF"/>
+          <w:lang w:val="en-GB"/>
+        </w:rPr>
+        <w:t xml:space="preserve"> carry out the Supervised Learning task on the Dataset, among all possible Machine Learning algorithms we have chosen to use the </w:t>
       </w:r>
       <w:r>
         <w:rPr>
@@ -10873,6 +11373,7 @@
     </w:p>
     <w:p>
       <w:pPr>
+        <w:jc w:val="both"/>
         <w:rPr>
           <w:rFonts w:cstheme="majorHAnsi"/>
           <w:shd w:val="clear" w:color="auto" w:fill="FFFFFF"/>
@@ -10909,26 +11410,38 @@
     </w:p>
     <w:p>
       <w:pPr>
-        <w:rPr>
-          <w:rFonts w:cstheme="majorHAnsi"/>
-          <w:lang w:val="en-GB"/>
-        </w:rPr>
-      </w:pPr>
-    </w:p>
-    <w:p>
-      <w:pPr>
-        <w:rPr>
-          <w:rFonts w:cstheme="majorHAnsi"/>
-          <w:lang w:val="en-GB"/>
-        </w:rPr>
-      </w:pPr>
-      <w:r>
-        <w:rPr>
-          <w:rFonts w:cstheme="majorHAnsi"/>
-          <w:shd w:val="clear" w:color="auto" w:fill="FFFFFF"/>
-          <w:lang w:val="en-GB"/>
-        </w:rPr>
-        <w:t>First of all, the number of shares of a post has been divided in 4 different categories that indicate respectively:</w:t>
+        <w:jc w:val="both"/>
+        <w:rPr>
+          <w:rFonts w:cstheme="majorHAnsi"/>
+          <w:lang w:val="en-GB"/>
+        </w:rPr>
+      </w:pPr>
+    </w:p>
+    <w:p>
+      <w:pPr>
+        <w:jc w:val="both"/>
+        <w:rPr>
+          <w:rFonts w:cstheme="majorHAnsi"/>
+          <w:lang w:val="en-GB"/>
+        </w:rPr>
+      </w:pPr>
+      <w:proofErr w:type="gramStart"/>
+      <w:r>
+        <w:rPr>
+          <w:rFonts w:cstheme="majorHAnsi"/>
+          <w:shd w:val="clear" w:color="auto" w:fill="FFFFFF"/>
+          <w:lang w:val="en-GB"/>
+        </w:rPr>
+        <w:t>First of all</w:t>
+      </w:r>
+      <w:proofErr w:type="gramEnd"/>
+      <w:r>
+        <w:rPr>
+          <w:rFonts w:cstheme="majorHAnsi"/>
+          <w:shd w:val="clear" w:color="auto" w:fill="FFFFFF"/>
+          <w:lang w:val="en-GB"/>
+        </w:rPr>
+        <w:t>, the number of shares of a post has been divided in 4 different categories that indicate respectively:</w:t>
       </w:r>
     </w:p>
     <w:p>
@@ -10938,6 +11451,7 @@
           <w:ilvl w:val="0"/>
           <w:numId w:val="12"/>
         </w:numPr>
+        <w:jc w:val="both"/>
         <w:rPr>
           <w:rFonts w:cstheme="majorHAnsi"/>
           <w:lang w:val="en-GB"/>
@@ -10988,6 +11502,7 @@
           <w:ilvl w:val="0"/>
           <w:numId w:val="12"/>
         </w:numPr>
+        <w:jc w:val="both"/>
         <w:rPr>
           <w:rFonts w:cstheme="majorHAnsi"/>
           <w:lang w:val="en-GB"/>
@@ -11023,6 +11538,7 @@
           <w:ilvl w:val="0"/>
           <w:numId w:val="12"/>
         </w:numPr>
+        <w:jc w:val="both"/>
         <w:rPr>
           <w:rFonts w:cstheme="majorHAnsi"/>
           <w:lang w:val="en-GB"/>
@@ -11058,6 +11574,7 @@
           <w:ilvl w:val="0"/>
           <w:numId w:val="12"/>
         </w:numPr>
+        <w:jc w:val="both"/>
         <w:rPr>
           <w:rFonts w:cstheme="majorHAnsi"/>
           <w:lang w:val="en-GB"/>
@@ -11098,7 +11615,7 @@
           <w:lang w:val="en-GB"/>
         </w:rPr>
       </w:pPr>
-      <w:bookmarkStart w:id="15" w:name="_Toc536191938"/>
+      <w:bookmarkStart w:id="14" w:name="_Toc536191938"/>
       <w:r>
         <w:rPr>
           <w:rFonts w:cstheme="majorHAnsi"/>
@@ -11106,7 +11623,7 @@
         </w:rPr>
         <w:t>Decision Trees</w:t>
       </w:r>
-      <w:bookmarkEnd w:id="15"/>
+      <w:bookmarkEnd w:id="14"/>
       <w:r>
         <w:rPr>
           <w:rFonts w:cstheme="majorHAnsi"/>
@@ -11125,6 +11642,7 @@
     </w:p>
     <w:p>
       <w:pPr>
+        <w:jc w:val="both"/>
         <w:rPr>
           <w:rFonts w:cstheme="majorHAnsi"/>
           <w:color w:val="000000"/>
@@ -11153,6 +11671,7 @@
     <w:p>
       <w:pPr>
         <w:spacing w:before="240"/>
+        <w:jc w:val="both"/>
         <w:rPr>
           <w:rFonts w:cstheme="majorHAnsi"/>
           <w:color w:val="000000"/>
@@ -11207,6 +11726,7 @@
           <w:numId w:val="30"/>
         </w:numPr>
         <w:spacing w:before="100" w:beforeAutospacing="1" w:after="100" w:afterAutospacing="1"/>
+        <w:jc w:val="both"/>
         <w:rPr>
           <w:rFonts w:cstheme="majorHAnsi"/>
           <w:color w:val="000000"/>
@@ -11229,6 +11749,7 @@
           <w:numId w:val="30"/>
         </w:numPr>
         <w:spacing w:before="100" w:beforeAutospacing="1" w:after="100" w:afterAutospacing="1"/>
+        <w:jc w:val="both"/>
         <w:rPr>
           <w:rFonts w:cstheme="majorHAnsi"/>
           <w:color w:val="000000"/>
@@ -11259,6 +11780,7 @@
           <w:numId w:val="30"/>
         </w:numPr>
         <w:spacing w:before="100" w:beforeAutospacing="1" w:after="100" w:afterAutospacing="1"/>
+        <w:jc w:val="both"/>
         <w:rPr>
           <w:rFonts w:cstheme="majorHAnsi"/>
           <w:color w:val="000000"/>
@@ -11271,7 +11793,25 @@
           <w:color w:val="000000"/>
           <w:lang w:val="en-GB"/>
         </w:rPr>
-        <w:t>Split the dataset from train and test using Python sklearn package.</w:t>
+        <w:t xml:space="preserve">Split the dataset from train and test using Python </w:t>
+      </w:r>
+      <w:proofErr w:type="spellStart"/>
+      <w:r>
+        <w:rPr>
+          <w:rFonts w:cstheme="majorHAnsi"/>
+          <w:color w:val="000000"/>
+          <w:lang w:val="en-GB"/>
+        </w:rPr>
+        <w:t>sklearn</w:t>
+      </w:r>
+      <w:proofErr w:type="spellEnd"/>
+      <w:r>
+        <w:rPr>
+          <w:rFonts w:cstheme="majorHAnsi"/>
+          <w:color w:val="000000"/>
+          <w:lang w:val="en-GB"/>
+        </w:rPr>
+        <w:t xml:space="preserve"> package.</w:t>
       </w:r>
     </w:p>
     <w:p>
@@ -11281,6 +11821,7 @@
           <w:numId w:val="30"/>
         </w:numPr>
         <w:spacing w:before="100" w:beforeAutospacing="1" w:after="100" w:afterAutospacing="1"/>
+        <w:jc w:val="both"/>
         <w:rPr>
           <w:rFonts w:cstheme="majorHAnsi"/>
           <w:color w:val="000000"/>
@@ -11303,6 +11844,7 @@
           <w:numId w:val="30"/>
         </w:numPr>
         <w:spacing w:before="100" w:beforeAutospacing="1" w:after="100" w:afterAutospacing="1"/>
+        <w:jc w:val="both"/>
         <w:rPr>
           <w:rFonts w:cstheme="majorHAnsi"/>
           <w:color w:val="000000"/>
@@ -11325,6 +11867,7 @@
           <w:numId w:val="30"/>
         </w:numPr>
         <w:spacing w:before="100" w:beforeAutospacing="1" w:after="100" w:afterAutospacing="1"/>
+        <w:jc w:val="both"/>
         <w:rPr>
           <w:rFonts w:cstheme="majorHAnsi"/>
           <w:color w:val="000000"/>
@@ -11347,6 +11890,7 @@
           <w:numId w:val="30"/>
         </w:numPr>
         <w:spacing w:before="100" w:beforeAutospacing="1" w:after="100" w:afterAutospacing="1"/>
+        <w:jc w:val="both"/>
         <w:rPr>
           <w:rFonts w:cstheme="majorHAnsi"/>
           <w:color w:val="000000"/>
@@ -11364,6 +11908,7 @@
     </w:p>
     <w:p>
       <w:pPr>
+        <w:jc w:val="both"/>
         <w:rPr>
           <w:rFonts w:cstheme="majorHAnsi"/>
           <w:shd w:val="clear" w:color="auto" w:fill="FFFFFF"/>
@@ -11442,12 +11987,31 @@
           <w:shd w:val="clear" w:color="auto" w:fill="FFFFFF"/>
           <w:lang w:val="en-GB"/>
         </w:rPr>
-        <w:t xml:space="preserve"> out on a completely different set of data that hasn't seen yet. This provides you with a more accurate view of how your trained algorithm will actually perform.</w:t>
+        <w:t xml:space="preserve"> out on a completely different set of data that hasn't seen yet. This provides you with a more accurate view of how your trained algorithm will </w:t>
+      </w:r>
+      <w:proofErr w:type="gramStart"/>
+      <w:r>
+        <w:rPr>
+          <w:rFonts w:cstheme="majorHAnsi"/>
+          <w:shd w:val="clear" w:color="auto" w:fill="FFFFFF"/>
+          <w:lang w:val="en-GB"/>
+        </w:rPr>
+        <w:t>actually perform</w:t>
+      </w:r>
+      <w:proofErr w:type="gramEnd"/>
+      <w:r>
+        <w:rPr>
+          <w:rFonts w:cstheme="majorHAnsi"/>
+          <w:shd w:val="clear" w:color="auto" w:fill="FFFFFF"/>
+          <w:lang w:val="en-GB"/>
+        </w:rPr>
+        <w:t>.</w:t>
       </w:r>
     </w:p>
     <w:p>
       <w:pPr>
         <w:ind w:firstLine="360"/>
+        <w:jc w:val="both"/>
         <w:rPr>
           <w:rFonts w:cstheme="majorHAnsi"/>
           <w:lang w:val="en-GB"/>
@@ -11463,6 +12027,7 @@
     </w:p>
     <w:p>
       <w:pPr>
+        <w:jc w:val="both"/>
         <w:rPr>
           <w:rFonts w:cstheme="majorHAnsi"/>
           <w:lang w:val="en-GB"/>
@@ -11505,6 +12070,7 @@
     </w:p>
     <w:p>
       <w:pPr>
+        <w:jc w:val="both"/>
         <w:rPr>
           <w:rFonts w:cstheme="majorHAnsi"/>
           <w:lang w:val="en-GB"/>
@@ -11518,13 +12084,23 @@
         <w:tab/>
         <w:t xml:space="preserve">Successively, </w:t>
       </w:r>
+      <w:proofErr w:type="spellStart"/>
       <w:r>
         <w:rPr>
           <w:rFonts w:cstheme="majorHAnsi"/>
           <w:i/>
           <w:lang w:val="en-GB"/>
         </w:rPr>
-        <w:t>gini index</w:t>
+        <w:t>gini</w:t>
+      </w:r>
+      <w:proofErr w:type="spellEnd"/>
+      <w:r>
+        <w:rPr>
+          <w:rFonts w:cstheme="majorHAnsi"/>
+          <w:i/>
+          <w:lang w:val="en-GB"/>
+        </w:rPr>
+        <w:t xml:space="preserve"> index</w:t>
       </w:r>
       <w:r>
         <w:rPr>
@@ -11546,11 +12122,28 @@
           <w:rFonts w:cstheme="majorHAnsi"/>
           <w:lang w:val="en-GB"/>
         </w:rPr>
-        <w:t xml:space="preserve"> have been used. Both of these methods are used to select from n attributes of the dataset which attribute would be placed at the root node or the internal node. After this, the algorithm has been trained.</w:t>
-      </w:r>
-    </w:p>
-    <w:p>
-      <w:pPr>
+        <w:t xml:space="preserve"> have been used. </w:t>
+      </w:r>
+      <w:proofErr w:type="gramStart"/>
+      <w:r>
+        <w:rPr>
+          <w:rFonts w:cstheme="majorHAnsi"/>
+          <w:lang w:val="en-GB"/>
+        </w:rPr>
+        <w:t>Both of these</w:t>
+      </w:r>
+      <w:proofErr w:type="gramEnd"/>
+      <w:r>
+        <w:rPr>
+          <w:rFonts w:cstheme="majorHAnsi"/>
+          <w:lang w:val="en-GB"/>
+        </w:rPr>
+        <w:t xml:space="preserve"> methods are used to select from n attributes of the dataset which attribute would be placed at the root node or the internal node. After this, the algorithm has been trained.</w:t>
+      </w:r>
+    </w:p>
+    <w:p>
+      <w:pPr>
+        <w:jc w:val="both"/>
         <w:rPr>
           <w:rFonts w:cstheme="majorHAnsi"/>
           <w:lang w:val="en-GB"/>
@@ -11578,7 +12171,23 @@
           <w:rFonts w:cstheme="majorHAnsi"/>
           <w:lang w:val="en-GB"/>
         </w:rPr>
-        <w:t xml:space="preserve"> has been calculated to be really next to </w:t>
+        <w:t xml:space="preserve"> has been calculated to be </w:t>
+      </w:r>
+      <w:proofErr w:type="gramStart"/>
+      <w:r>
+        <w:rPr>
+          <w:rFonts w:cstheme="majorHAnsi"/>
+          <w:lang w:val="en-GB"/>
+        </w:rPr>
+        <w:t>really next</w:t>
+      </w:r>
+      <w:proofErr w:type="gramEnd"/>
+      <w:r>
+        <w:rPr>
+          <w:rFonts w:cstheme="majorHAnsi"/>
+          <w:lang w:val="en-GB"/>
+        </w:rPr>
+        <w:t xml:space="preserve"> to </w:t>
       </w:r>
       <w:r>
         <w:rPr>
@@ -11601,6 +12210,7 @@
     </w:p>
     <w:p>
       <w:pPr>
+        <w:jc w:val="both"/>
         <w:rPr>
           <w:rFonts w:cstheme="majorHAnsi"/>
           <w:lang w:val="en-GB"/>
@@ -11619,7 +12229,7 @@
           <w:lang w:val="en-GB"/>
         </w:rPr>
       </w:pPr>
-      <w:bookmarkStart w:id="16" w:name="_Toc536191939"/>
+      <w:bookmarkStart w:id="15" w:name="_Toc536191939"/>
       <w:r>
         <w:rPr>
           <w:rFonts w:cstheme="majorHAnsi"/>
@@ -11627,7 +12237,7 @@
         </w:rPr>
         <w:t>Neural Network</w:t>
       </w:r>
-      <w:bookmarkEnd w:id="16"/>
+      <w:bookmarkEnd w:id="15"/>
       <w:r>
         <w:rPr>
           <w:rFonts w:cstheme="majorHAnsi"/>
@@ -11651,6 +12261,7 @@
     </w:p>
     <w:p>
       <w:pPr>
+        <w:jc w:val="both"/>
         <w:rPr>
           <w:rFonts w:cstheme="majorHAnsi"/>
           <w:shd w:val="clear" w:color="auto" w:fill="FFFFFF"/>
@@ -11790,6 +12401,7 @@
     </w:p>
     <w:p>
       <w:pPr>
+        <w:jc w:val="both"/>
         <w:rPr>
           <w:rFonts w:cstheme="majorHAnsi"/>
           <w:shd w:val="clear" w:color="auto" w:fill="FFFFFF"/>
@@ -11843,14 +12455,16 @@
     </w:p>
     <w:p>
       <w:pPr>
-        <w:rPr>
-          <w:rFonts w:cstheme="majorHAnsi"/>
-          <w:lang w:val="en-GB"/>
-        </w:rPr>
-      </w:pPr>
-    </w:p>
-    <w:p>
-      <w:pPr>
+        <w:jc w:val="both"/>
+        <w:rPr>
+          <w:rFonts w:cstheme="majorHAnsi"/>
+          <w:lang w:val="en-GB"/>
+        </w:rPr>
+      </w:pPr>
+    </w:p>
+    <w:p>
+      <w:pPr>
+        <w:jc w:val="both"/>
         <w:rPr>
           <w:rFonts w:cstheme="majorHAnsi"/>
           <w:shd w:val="clear" w:color="auto" w:fill="FFFFFF"/>
@@ -11914,7 +12528,16 @@
           <w:shd w:val="clear" w:color="auto" w:fill="FFFFFF"/>
           <w:lang w:val="en-GB"/>
         </w:rPr>
-        <w:t>, ..., x</w:t>
+        <w:t xml:space="preserve">, ..., </w:t>
+      </w:r>
+      <w:proofErr w:type="spellStart"/>
+      <w:r>
+        <w:rPr>
+          <w:rFonts w:cstheme="majorHAnsi"/>
+          <w:shd w:val="clear" w:color="auto" w:fill="FFFFFF"/>
+          <w:lang w:val="en-GB"/>
+        </w:rPr>
+        <w:t>x</w:t>
       </w:r>
       <w:r>
         <w:rPr>
@@ -11925,6 +12548,7 @@
         </w:rPr>
         <w:t>m</w:t>
       </w:r>
+      <w:proofErr w:type="spellEnd"/>
       <w:r>
         <w:rPr>
           <w:rFonts w:cstheme="majorHAnsi"/>
@@ -11952,29 +12576,41 @@
     </w:p>
     <w:p>
       <w:pPr>
-        <w:rPr>
-          <w:rFonts w:cstheme="majorHAnsi"/>
-          <w:lang w:val="en-GB"/>
-        </w:rPr>
-      </w:pPr>
-    </w:p>
-    <w:p>
-      <w:pPr>
-        <w:rPr>
-          <w:rFonts w:cstheme="majorHAnsi"/>
-          <w:lang w:val="en-GB"/>
-        </w:rPr>
-      </w:pPr>
-      <w:r>
-        <w:rPr>
-          <w:rFonts w:cstheme="majorHAnsi"/>
-          <w:lang w:val="en-GB"/>
-        </w:rPr>
-        <w:t>First of all, the input set X and the output set Y of variables have been created encoding the latter with one-hot encoding technic to achieve a better result.</w:t>
-      </w:r>
-    </w:p>
-    <w:p>
-      <w:pPr>
+        <w:jc w:val="both"/>
+        <w:rPr>
+          <w:rFonts w:cstheme="majorHAnsi"/>
+          <w:lang w:val="en-GB"/>
+        </w:rPr>
+      </w:pPr>
+    </w:p>
+    <w:p>
+      <w:pPr>
+        <w:jc w:val="both"/>
+        <w:rPr>
+          <w:rFonts w:cstheme="majorHAnsi"/>
+          <w:lang w:val="en-GB"/>
+        </w:rPr>
+      </w:pPr>
+      <w:proofErr w:type="gramStart"/>
+      <w:r>
+        <w:rPr>
+          <w:rFonts w:cstheme="majorHAnsi"/>
+          <w:lang w:val="en-GB"/>
+        </w:rPr>
+        <w:t>First of all</w:t>
+      </w:r>
+      <w:proofErr w:type="gramEnd"/>
+      <w:r>
+        <w:rPr>
+          <w:rFonts w:cstheme="majorHAnsi"/>
+          <w:lang w:val="en-GB"/>
+        </w:rPr>
+        <w:t>, the input set X and the output set Y of variables have been created encoding the latter with one-hot encoding technic to achieve a better result.</w:t>
+      </w:r>
+    </w:p>
+    <w:p>
+      <w:pPr>
+        <w:jc w:val="both"/>
         <w:rPr>
           <w:rFonts w:cstheme="majorHAnsi"/>
           <w:lang w:val="en-GB"/>
@@ -12004,6 +12640,7 @@
     </w:p>
     <w:p>
       <w:pPr>
+        <w:jc w:val="both"/>
         <w:rPr>
           <w:rFonts w:cstheme="majorHAnsi"/>
           <w:lang w:val="en-GB"/>
@@ -12019,6 +12656,7 @@
     </w:p>
     <w:p>
       <w:pPr>
+        <w:jc w:val="both"/>
         <w:rPr>
           <w:rFonts w:cstheme="majorHAnsi"/>
           <w:lang w:val="en-GB"/>
@@ -12045,7 +12683,23 @@
           <w:rFonts w:cstheme="majorHAnsi"/>
           <w:lang w:val="en-GB"/>
         </w:rPr>
-        <w:t xml:space="preserve"> calculated to be really next to </w:t>
+        <w:t xml:space="preserve"> calculated to be </w:t>
+      </w:r>
+      <w:proofErr w:type="gramStart"/>
+      <w:r>
+        <w:rPr>
+          <w:rFonts w:cstheme="majorHAnsi"/>
+          <w:lang w:val="en-GB"/>
+        </w:rPr>
+        <w:t>really next</w:t>
+      </w:r>
+      <w:proofErr w:type="gramEnd"/>
+      <w:r>
+        <w:rPr>
+          <w:rFonts w:cstheme="majorHAnsi"/>
+          <w:lang w:val="en-GB"/>
+        </w:rPr>
+        <w:t xml:space="preserve"> to </w:t>
       </w:r>
       <w:r>
         <w:rPr>
@@ -12095,7 +12749,7 @@
           <w:lang w:val="en-GB"/>
         </w:rPr>
       </w:pPr>
-      <w:bookmarkStart w:id="17" w:name="_Toc536191940"/>
+      <w:bookmarkStart w:id="16" w:name="_Toc536191940"/>
       <w:r>
         <w:rPr>
           <w:rFonts w:cstheme="majorHAnsi"/>
@@ -12103,29 +12757,46 @@
         </w:rPr>
         <w:t>Conclusions</w:t>
       </w:r>
-      <w:bookmarkEnd w:id="17"/>
-    </w:p>
-    <w:p>
-      <w:pPr>
-        <w:rPr>
-          <w:rFonts w:cstheme="majorHAnsi"/>
-          <w:lang w:val="en-GB"/>
-        </w:rPr>
-      </w:pPr>
-    </w:p>
-    <w:p>
-      <w:pPr>
-        <w:rPr>
-          <w:rFonts w:cstheme="majorHAnsi"/>
-          <w:lang w:val="en-GB"/>
-        </w:rPr>
-      </w:pPr>
-      <w:r>
-        <w:rPr>
-          <w:rFonts w:cstheme="majorHAnsi"/>
-          <w:lang w:val="en-GB"/>
-        </w:rPr>
-        <w:t>Working on the dataset, the goal we set ourselves, that is to see how much influence a short post (with a number of characters less than 400) compared to a long one (with a number of characters more than 400) has, has been achieved by our analysis thanks to the development of various phases. The first has been the one referred </w:t>
+      <w:bookmarkEnd w:id="16"/>
+    </w:p>
+    <w:p>
+      <w:pPr>
+        <w:rPr>
+          <w:rFonts w:cstheme="majorHAnsi"/>
+          <w:lang w:val="en-GB"/>
+        </w:rPr>
+      </w:pPr>
+    </w:p>
+    <w:p>
+      <w:pPr>
+        <w:jc w:val="both"/>
+        <w:rPr>
+          <w:rFonts w:cstheme="majorHAnsi"/>
+          <w:lang w:val="en-GB"/>
+        </w:rPr>
+      </w:pPr>
+      <w:r>
+        <w:rPr>
+          <w:rFonts w:cstheme="majorHAnsi"/>
+          <w:lang w:val="en-GB"/>
+        </w:rPr>
+        <w:t xml:space="preserve">Working on the dataset, the goal we set ourselves, that is to see how much influence a short post (with </w:t>
+      </w:r>
+      <w:proofErr w:type="gramStart"/>
+      <w:r>
+        <w:rPr>
+          <w:rFonts w:cstheme="majorHAnsi"/>
+          <w:lang w:val="en-GB"/>
+        </w:rPr>
+        <w:t>a number of</w:t>
+      </w:r>
+      <w:proofErr w:type="gramEnd"/>
+      <w:r>
+        <w:rPr>
+          <w:rFonts w:cstheme="majorHAnsi"/>
+          <w:lang w:val="en-GB"/>
+        </w:rPr>
+        <w:t xml:space="preserve"> characters less than 400) compared to a long one (with a number of characters more than 400) has, has been achieved by our analysis thanks to the development of various phases. The first has been the one referred </w:t>
       </w:r>
       <w:r>
         <w:rPr>
@@ -12186,7 +12857,23 @@
           <w:rFonts w:cstheme="majorHAnsi"/>
           <w:lang w:val="en-GB"/>
         </w:rPr>
-        <w:t>, in order to conduct a correct analysis. Successively has been possible to go through the </w:t>
+        <w:t xml:space="preserve">, </w:t>
+      </w:r>
+      <w:proofErr w:type="gramStart"/>
+      <w:r>
+        <w:rPr>
+          <w:rFonts w:cstheme="majorHAnsi"/>
+          <w:lang w:val="en-GB"/>
+        </w:rPr>
+        <w:t>in order to</w:t>
+      </w:r>
+      <w:proofErr w:type="gramEnd"/>
+      <w:r>
+        <w:rPr>
+          <w:rFonts w:cstheme="majorHAnsi"/>
+          <w:lang w:val="en-GB"/>
+        </w:rPr>
+        <w:t xml:space="preserve"> conduct a correct analysis. Successively has been possible to go through the </w:t>
       </w:r>
       <w:r>
         <w:rPr>
@@ -12247,7 +12934,7 @@
           <w:rFonts w:cstheme="majorHAnsi"/>
           <w:lang w:val="en-GB"/>
         </w:rPr>
-        <w:t xml:space="preserve">, so </w:t>
+        <w:t xml:space="preserve">, so exactly in the middle of the </w:t>
       </w:r>
       <w:r>
         <w:rPr>
@@ -12255,7 +12942,7 @@
           <w:lang w:val="en-GB"/>
         </w:rPr>
         <w:lastRenderedPageBreak/>
-        <w:t>exactly in the middle of the week, while </w:t>
+        <w:t>week, while </w:t>
       </w:r>
       <w:r>
         <w:rPr>
@@ -12284,14 +12971,54 @@
           <w:iCs/>
           <w:lang w:val="en-GB"/>
         </w:rPr>
-        <w:t>the period in which more comments are made and more likes are placed is between 48 and 72 hours after the publication of a post</w:t>
-      </w:r>
-      <w:r>
-        <w:rPr>
-          <w:rFonts w:cstheme="majorHAnsi"/>
-          <w:lang w:val="en-GB"/>
-        </w:rPr>
-        <w:t>. An analysis was also carried out on the number of likes that a post receives on average, from which it was found that more than 7000 posts, out of a total of 40948, receive less than 400. Another analysis that was carried out was about categories. In particular, has been analysed </w:t>
+        <w:t xml:space="preserve">the period in which more comments are </w:t>
+      </w:r>
+      <w:proofErr w:type="gramStart"/>
+      <w:r>
+        <w:rPr>
+          <w:rFonts w:cstheme="majorHAnsi"/>
+          <w:b/>
+          <w:bCs/>
+          <w:i/>
+          <w:iCs/>
+          <w:lang w:val="en-GB"/>
+        </w:rPr>
+        <w:t>made</w:t>
+      </w:r>
+      <w:proofErr w:type="gramEnd"/>
+      <w:r>
+        <w:rPr>
+          <w:rFonts w:cstheme="majorHAnsi"/>
+          <w:b/>
+          <w:bCs/>
+          <w:i/>
+          <w:iCs/>
+          <w:lang w:val="en-GB"/>
+        </w:rPr>
+        <w:t xml:space="preserve"> and more likes are placed is between 48 and 72 hours after the publication of a post</w:t>
+      </w:r>
+      <w:r>
+        <w:rPr>
+          <w:rFonts w:cstheme="majorHAnsi"/>
+          <w:lang w:val="en-GB"/>
+        </w:rPr>
+        <w:t xml:space="preserve">. An analysis was also carried out on the number of likes that a post receives on average, from which it was found that more than 7000 posts, out of a total of 40948, receive less than 400. Another analysis that was carried out was about categories. </w:t>
+      </w:r>
+      <w:proofErr w:type="gramStart"/>
+      <w:r>
+        <w:rPr>
+          <w:rFonts w:cstheme="majorHAnsi"/>
+          <w:lang w:val="en-GB"/>
+        </w:rPr>
+        <w:t>In particular, has</w:t>
+      </w:r>
+      <w:proofErr w:type="gramEnd"/>
+      <w:r>
+        <w:rPr>
+          <w:rFonts w:cstheme="majorHAnsi"/>
+          <w:lang w:val="en-GB"/>
+        </w:rPr>
+        <w:t xml:space="preserve"> been analysed </w:t>
       </w:r>
       <w:r>
         <w:rPr>
@@ -12398,6 +13125,7 @@
           <w:ilvl w:val="0"/>
           <w:numId w:val="12"/>
         </w:numPr>
+        <w:jc w:val="both"/>
         <w:rPr>
           <w:rFonts w:cstheme="majorHAnsi"/>
           <w:lang w:val="en-GB"/>
@@ -12418,6 +13146,7 @@
           <w:ilvl w:val="0"/>
           <w:numId w:val="12"/>
         </w:numPr>
+        <w:jc w:val="both"/>
         <w:rPr>
           <w:rFonts w:cstheme="majorHAnsi"/>
           <w:lang w:val="en-GB"/>
@@ -12433,6 +13162,7 @@
     </w:p>
     <w:p>
       <w:pPr>
+        <w:jc w:val="both"/>
         <w:rPr>
           <w:rFonts w:cstheme="majorHAnsi"/>
           <w:lang w:val="en-GB"/>
@@ -12550,6 +13280,7 @@
           <w:ilvl w:val="0"/>
           <w:numId w:val="12"/>
         </w:numPr>
+        <w:jc w:val="both"/>
         <w:rPr>
           <w:rFonts w:cstheme="majorHAnsi"/>
           <w:lang w:val="en-GB"/>
@@ -12570,6 +13301,7 @@
           <w:ilvl w:val="0"/>
           <w:numId w:val="12"/>
         </w:numPr>
+        <w:jc w:val="both"/>
         <w:rPr>
           <w:rFonts w:cstheme="majorHAnsi"/>
           <w:lang w:val="en-GB"/>
@@ -12585,6 +13317,7 @@
     </w:p>
     <w:p>
       <w:pPr>
+        <w:jc w:val="both"/>
         <w:rPr>
           <w:rFonts w:cstheme="majorHAnsi"/>
           <w:lang w:val="en-GB"/>
@@ -12739,7 +13472,23 @@
           <w:rFonts w:cstheme="majorHAnsi"/>
           <w:lang w:val="en-GB"/>
         </w:rPr>
-        <w:t xml:space="preserve"> correlated between each other and within cluster's variance is relative low. This overlap means that there is not good separation between these seven clusters. On the other hand, the cluster with </w:t>
+        <w:t xml:space="preserve"> correlated between each other and within cluster's variance is </w:t>
+      </w:r>
+      <w:proofErr w:type="gramStart"/>
+      <w:r>
+        <w:rPr>
+          <w:rFonts w:cstheme="majorHAnsi"/>
+          <w:lang w:val="en-GB"/>
+        </w:rPr>
+        <w:t>relative</w:t>
+      </w:r>
+      <w:proofErr w:type="gramEnd"/>
+      <w:r>
+        <w:rPr>
+          <w:rFonts w:cstheme="majorHAnsi"/>
+          <w:lang w:val="en-GB"/>
+        </w:rPr>
+        <w:t xml:space="preserve"> low. This overlap means that there is not good separation between these seven clusters. On the other hand, the cluster with </w:t>
       </w:r>
       <w:r>
         <w:rPr>
@@ -12758,19 +13507,23 @@
     </w:p>
     <w:p>
       <w:pPr>
-        <w:rPr>
-          <w:rFonts w:cstheme="majorHAnsi"/>
-          <w:lang w:val="en-GB"/>
-        </w:rPr>
-      </w:pPr>
-    </w:p>
-    <w:p>
-      <w:pPr>
-        <w:rPr>
-          <w:rFonts w:cstheme="majorHAnsi"/>
-          <w:lang w:val="en-GB"/>
-        </w:rPr>
-      </w:pPr>
+        <w:jc w:val="both"/>
+        <w:rPr>
+          <w:rFonts w:cstheme="majorHAnsi"/>
+          <w:lang w:val="en-GB"/>
+        </w:rPr>
+      </w:pPr>
+    </w:p>
+    <w:p>
+      <w:pPr>
+        <w:jc w:val="both"/>
+        <w:rPr>
+          <w:rFonts w:cstheme="majorHAnsi"/>
+          <w:lang w:val="en-GB"/>
+        </w:rPr>
+      </w:pPr>
+      <w:bookmarkStart w:id="17" w:name="_GoBack"/>
+      <w:bookmarkEnd w:id="17"/>
     </w:p>
     <w:sectPr>
       <w:pgSz w:w="11906" w:h="16838"/>
@@ -18542,7 +19295,7 @@
 </file>
 
 <file path=customXml/itemProps1.xml><?xml version="1.0" encoding="utf-8"?>
-<ds:datastoreItem xmlns:ds="http://schemas.openxmlformats.org/officeDocument/2006/customXml" ds:itemID="{A99A4DA7-DFC4-8947-B256-F9E2AD9BD810}">
+<ds:datastoreItem xmlns:ds="http://schemas.openxmlformats.org/officeDocument/2006/customXml" ds:itemID="{1506D4AE-23D5-49F1-8240-8C57AC3BE093}">
   <ds:schemaRefs>
     <ds:schemaRef ds:uri="http://schemas.openxmlformats.org/officeDocument/2006/bibliography"/>
   </ds:schemaRefs>

--- a/Documentation/Documentation.docx
+++ b/Documentation/Documentation.docx
@@ -4,7 +4,7 @@
   <w:body>
     <w:p>
       <w:pPr>
-        <w:pStyle w:val="Title"/>
+        <w:pStyle w:val="Titolo"/>
         <w:jc w:val="both"/>
         <w:rPr>
           <w:rFonts w:cstheme="majorHAnsi"/>
@@ -15,7 +15,7 @@
     </w:p>
     <w:p>
       <w:pPr>
-        <w:pStyle w:val="BodyText"/>
+        <w:pStyle w:val="Corpotesto"/>
         <w:rPr>
           <w:rFonts w:cstheme="majorHAnsi"/>
           <w:lang w:val="en-GB"/>
@@ -24,7 +24,7 @@
     </w:p>
     <w:p>
       <w:pPr>
-        <w:pStyle w:val="BodyText"/>
+        <w:pStyle w:val="Corpotesto"/>
         <w:rPr>
           <w:rFonts w:cstheme="majorHAnsi"/>
           <w:lang w:val="en-GB"/>
@@ -33,7 +33,7 @@
     </w:p>
     <w:p>
       <w:pPr>
-        <w:pStyle w:val="BodyText"/>
+        <w:pStyle w:val="Corpotesto"/>
         <w:jc w:val="center"/>
         <w:rPr>
           <w:rFonts w:asciiTheme="majorHAnsi" w:hAnsiTheme="majorHAnsi" w:cstheme="majorHAnsi"/>
@@ -54,7 +54,7 @@
     </w:p>
     <w:p>
       <w:pPr>
-        <w:pStyle w:val="BodyText"/>
+        <w:pStyle w:val="Corpotesto"/>
         <w:jc w:val="center"/>
         <w:rPr>
           <w:rFonts w:asciiTheme="majorHAnsi" w:hAnsiTheme="majorHAnsi" w:cstheme="majorHAnsi"/>
@@ -84,7 +84,7 @@
     </w:p>
     <w:p>
       <w:pPr>
-        <w:pStyle w:val="BodyText"/>
+        <w:pStyle w:val="Corpotesto"/>
         <w:jc w:val="center"/>
         <w:rPr>
           <w:rFonts w:asciiTheme="majorHAnsi" w:hAnsiTheme="majorHAnsi" w:cstheme="majorHAnsi"/>
@@ -105,7 +105,7 @@
     </w:p>
     <w:p>
       <w:pPr>
-        <w:pStyle w:val="BodyText"/>
+        <w:pStyle w:val="Corpotesto"/>
         <w:jc w:val="center"/>
         <w:rPr>
           <w:rFonts w:asciiTheme="majorHAnsi" w:hAnsiTheme="majorHAnsi" w:cstheme="majorHAnsi"/>
@@ -126,7 +126,7 @@
     </w:p>
     <w:p>
       <w:pPr>
-        <w:pStyle w:val="Title"/>
+        <w:pStyle w:val="Titolo"/>
         <w:jc w:val="both"/>
         <w:rPr>
           <w:rFonts w:cstheme="majorHAnsi"/>
@@ -137,7 +137,7 @@
     </w:p>
     <w:p>
       <w:pPr>
-        <w:pStyle w:val="Title"/>
+        <w:pStyle w:val="Titolo"/>
         <w:jc w:val="center"/>
         <w:rPr>
           <w:rFonts w:cstheme="majorHAnsi"/>
@@ -166,7 +166,7 @@
                     <pic:cNvPicPr/>
                   </pic:nvPicPr>
                   <pic:blipFill>
-                    <a:blip r:embed="rId6"/>
+                    <a:blip r:embed="rId8"/>
                     <a:stretch>
                       <a:fillRect/>
                     </a:stretch>
@@ -189,7 +189,7 @@
     </w:p>
     <w:p>
       <w:pPr>
-        <w:pStyle w:val="Title"/>
+        <w:pStyle w:val="Titolo"/>
         <w:spacing w:before="144" w:after="115"/>
         <w:jc w:val="center"/>
         <w:rPr>
@@ -220,7 +220,7 @@
     </w:p>
     <w:p>
       <w:pPr>
-        <w:pStyle w:val="Subtitle"/>
+        <w:pStyle w:val="Sottotitolo"/>
         <w:rPr>
           <w:rFonts w:asciiTheme="majorHAnsi" w:hAnsiTheme="majorHAnsi" w:cstheme="majorHAnsi"/>
           <w:lang w:val="en-GB"/>
@@ -343,6 +343,7 @@
         <w:rPr>
           <w:rFonts w:asciiTheme="majorHAnsi" w:hAnsiTheme="majorHAnsi" w:cstheme="majorHAnsi"/>
           <w:color w:val="2F5496" w:themeColor="accent5" w:themeShade="BF"/>
+          <w:lang w:val="it-IT"/>
         </w:rPr>
       </w:pPr>
       <w:bookmarkStart w:id="0" w:name="_Toc498338642"/>
@@ -351,6 +352,7 @@
         <w:rPr>
           <w:rFonts w:asciiTheme="majorHAnsi" w:hAnsiTheme="majorHAnsi" w:cstheme="majorHAnsi"/>
           <w:color w:val="2F5496" w:themeColor="accent5" w:themeShade="BF"/>
+          <w:lang w:val="it-IT"/>
         </w:rPr>
         <w:t>Davide Mariotti</w:t>
       </w:r>
@@ -360,6 +362,7 @@
         <w:rPr>
           <w:rFonts w:asciiTheme="majorHAnsi" w:hAnsiTheme="majorHAnsi" w:cstheme="majorHAnsi"/>
           <w:color w:val="2F5496" w:themeColor="accent5" w:themeShade="BF"/>
+          <w:lang w:val="it-IT"/>
         </w:rPr>
         <w:t xml:space="preserve">, </w:t>
       </w:r>
@@ -368,6 +371,7 @@
           <w:rFonts w:asciiTheme="majorHAnsi" w:hAnsiTheme="majorHAnsi" w:cstheme="majorHAnsi"/>
           <w:b/>
           <w:color w:val="2F5496" w:themeColor="accent5" w:themeShade="BF"/>
+          <w:lang w:val="it-IT"/>
         </w:rPr>
         <w:t>255558</w:t>
       </w:r>
@@ -377,6 +381,7 @@
         <w:rPr>
           <w:rFonts w:asciiTheme="majorHAnsi" w:hAnsiTheme="majorHAnsi" w:cstheme="majorHAnsi"/>
           <w:color w:val="2F5496" w:themeColor="accent5" w:themeShade="BF"/>
+          <w:lang w:val="it-IT"/>
         </w:rPr>
       </w:pPr>
       <w:bookmarkStart w:id="2" w:name="_Toc498338643"/>
@@ -385,6 +390,7 @@
         <w:rPr>
           <w:rFonts w:asciiTheme="majorHAnsi" w:hAnsiTheme="majorHAnsi" w:cstheme="majorHAnsi"/>
           <w:color w:val="2F5496" w:themeColor="accent5" w:themeShade="BF"/>
+          <w:lang w:val="it-IT"/>
         </w:rPr>
         <w:t>Stefano Cortellessa</w:t>
       </w:r>
@@ -394,6 +400,7 @@
         <w:rPr>
           <w:rFonts w:asciiTheme="majorHAnsi" w:hAnsiTheme="majorHAnsi" w:cstheme="majorHAnsi"/>
           <w:color w:val="2F5496" w:themeColor="accent5" w:themeShade="BF"/>
+          <w:lang w:val="it-IT"/>
         </w:rPr>
         <w:t xml:space="preserve">, </w:t>
       </w:r>
@@ -402,6 +409,7 @@
           <w:rFonts w:asciiTheme="majorHAnsi" w:hAnsiTheme="majorHAnsi" w:cstheme="majorHAnsi"/>
           <w:b/>
           <w:color w:val="2F5496" w:themeColor="accent5" w:themeShade="BF"/>
+          <w:lang w:val="it-IT"/>
         </w:rPr>
         <w:t>254260</w:t>
       </w:r>
@@ -412,6 +420,7 @@
           <w:rFonts w:asciiTheme="majorHAnsi" w:hAnsiTheme="majorHAnsi" w:cstheme="majorHAnsi"/>
           <w:b/>
           <w:color w:val="2F5496" w:themeColor="accent5" w:themeShade="BF"/>
+          <w:lang w:val="it-IT"/>
         </w:rPr>
       </w:pPr>
       <w:bookmarkStart w:id="4" w:name="_Toc498338644"/>
@@ -420,6 +429,7 @@
         <w:rPr>
           <w:rFonts w:asciiTheme="majorHAnsi" w:hAnsiTheme="majorHAnsi" w:cstheme="majorHAnsi"/>
           <w:color w:val="2F5496" w:themeColor="accent5" w:themeShade="BF"/>
+          <w:lang w:val="it-IT"/>
         </w:rPr>
         <w:t>Luca Grillo</w:t>
       </w:r>
@@ -433,6 +443,7 @@
         <w:rPr>
           <w:rFonts w:asciiTheme="majorHAnsi" w:hAnsiTheme="majorHAnsi" w:cstheme="majorHAnsi"/>
           <w:color w:val="2F5496" w:themeColor="accent5" w:themeShade="BF"/>
+          <w:lang w:val="it-IT"/>
         </w:rPr>
         <w:t xml:space="preserve">, </w:t>
       </w:r>
@@ -441,6 +452,7 @@
           <w:rFonts w:asciiTheme="majorHAnsi" w:hAnsiTheme="majorHAnsi" w:cstheme="majorHAnsi"/>
           <w:b/>
           <w:color w:val="2F5496" w:themeColor="accent5" w:themeShade="BF"/>
+          <w:lang w:val="it-IT"/>
         </w:rPr>
         <w:t>254377</w:t>
       </w:r>
@@ -451,9 +463,12 @@
           <w:rFonts w:asciiTheme="majorHAnsi" w:hAnsiTheme="majorHAnsi" w:cstheme="majorHAnsi"/>
           <w:b/>
           <w:color w:val="2F5496" w:themeColor="accent5" w:themeShade="BF"/>
-        </w:rPr>
-      </w:pPr>
-    </w:p>
+          <w:lang w:val="it-IT"/>
+        </w:rPr>
+      </w:pPr>
+      <w:bookmarkStart w:id="8" w:name="_GoBack"/>
+    </w:p>
+    <w:bookmarkEnd w:id="8" w:displacedByCustomXml="next"/>
     <w:sdt>
       <w:sdtPr>
         <w:rPr>
@@ -481,18 +496,20 @@
       <w:sdtContent>
         <w:p>
           <w:pPr>
-            <w:pStyle w:val="TOCHeading"/>
+            <w:pStyle w:val="Titolosommario"/>
             <w:rPr>
-              <w:rStyle w:val="Heading1Char"/>
+              <w:rStyle w:val="Titolo1Carattere"/>
               <w:rFonts w:cstheme="majorHAnsi"/>
               <w:b w:val="0"/>
+              <w:sz w:val="36"/>
             </w:rPr>
           </w:pPr>
           <w:r>
             <w:rPr>
-              <w:rStyle w:val="Heading1Char"/>
+              <w:rStyle w:val="Titolo1Carattere"/>
               <w:rFonts w:cstheme="majorHAnsi"/>
               <w:b w:val="0"/>
+              <w:sz w:val="36"/>
             </w:rPr>
             <w:t>Table of contents</w:t>
           </w:r>
@@ -501,13 +518,14 @@
           <w:pPr>
             <w:rPr>
               <w:rFonts w:asciiTheme="majorHAnsi" w:eastAsiaTheme="majorEastAsia" w:hAnsiTheme="majorHAnsi" w:cstheme="majorHAnsi"/>
+              <w:sz w:val="28"/>
               <w:lang w:val="en-GB"/>
             </w:rPr>
           </w:pPr>
         </w:p>
         <w:p>
           <w:pPr>
-            <w:pStyle w:val="TOC2"/>
+            <w:pStyle w:val="Sommario2"/>
             <w:tabs>
               <w:tab w:val="left" w:pos="720"/>
               <w:tab w:val="right" w:leader="dot" w:pos="9628"/>
@@ -515,12 +533,14 @@
             <w:rPr>
               <w:rFonts w:asciiTheme="majorHAnsi" w:hAnsiTheme="majorHAnsi" w:cstheme="majorHAnsi"/>
               <w:noProof/>
-              <w:sz w:val="24"/>
+              <w:sz w:val="28"/>
+              <w:lang w:val="it-IT" w:eastAsia="it-IT"/>
             </w:rPr>
           </w:pPr>
           <w:r>
             <w:rPr>
               <w:rFonts w:asciiTheme="majorHAnsi" w:hAnsiTheme="majorHAnsi" w:cstheme="majorHAnsi"/>
+              <w:sz w:val="24"/>
               <w:lang w:val="en-GB"/>
             </w:rPr>
             <w:fldChar w:fldCharType="begin"/>
@@ -528,6 +548,7 @@
           <w:r>
             <w:rPr>
               <w:rFonts w:asciiTheme="majorHAnsi" w:hAnsiTheme="majorHAnsi" w:cstheme="majorHAnsi"/>
+              <w:sz w:val="24"/>
               <w:lang w:val="en-GB"/>
             </w:rPr>
             <w:instrText xml:space="preserve"> TOC \o "1-3" \h \z \u </w:instrText>
@@ -535,42 +556,47 @@
           <w:r>
             <w:rPr>
               <w:rFonts w:asciiTheme="majorHAnsi" w:hAnsiTheme="majorHAnsi" w:cstheme="majorHAnsi"/>
+              <w:sz w:val="24"/>
               <w:lang w:val="en-GB"/>
             </w:rPr>
             <w:fldChar w:fldCharType="separate"/>
           </w:r>
-          <w:hyperlink w:anchor="_Toc536191932" w:history="1">
-            <w:r>
-              <w:rPr>
-                <w:rStyle w:val="Hyperlink"/>
-                <w:rFonts w:asciiTheme="majorHAnsi" w:hAnsiTheme="majorHAnsi" w:cstheme="majorHAnsi"/>
-                <w:noProof/>
-                <w:lang w:val="en-GB" w:eastAsia="zh-CN" w:bidi="hi-IN"/>
-              </w:rPr>
-              <w:t>1.</w:t>
-            </w:r>
-            <w:r>
-              <w:rPr>
+          <w:hyperlink w:anchor="_Toc215271" w:history="1">
+            <w:r>
+              <w:rPr>
+                <w:rStyle w:val="Collegamentoipertestuale"/>
                 <w:rFonts w:asciiTheme="majorHAnsi" w:hAnsiTheme="majorHAnsi" w:cstheme="majorHAnsi"/>
                 <w:noProof/>
                 <w:sz w:val="24"/>
+                <w:lang w:val="en-GB" w:eastAsia="zh-CN" w:bidi="hi-IN"/>
+              </w:rPr>
+              <w:t>1.</w:t>
+            </w:r>
+            <w:r>
+              <w:rPr>
+                <w:rFonts w:asciiTheme="majorHAnsi" w:hAnsiTheme="majorHAnsi" w:cstheme="majorHAnsi"/>
+                <w:noProof/>
+                <w:sz w:val="28"/>
+                <w:lang w:val="it-IT" w:eastAsia="it-IT"/>
               </w:rPr>
               <w:tab/>
             </w:r>
             <w:r>
               <w:rPr>
-                <w:rStyle w:val="Hyperlink"/>
+                <w:rStyle w:val="Collegamentoipertestuale"/>
                 <w:rFonts w:asciiTheme="majorHAnsi" w:hAnsiTheme="majorHAnsi" w:cstheme="majorHAnsi"/>
                 <w:noProof/>
+                <w:sz w:val="24"/>
                 <w:lang w:val="en-GB"/>
               </w:rPr>
               <w:t>Introduction</w:t>
             </w:r>
             <w:r>
               <w:rPr>
-                <w:rStyle w:val="Hyperlink"/>
+                <w:rStyle w:val="Collegamentoipertestuale"/>
                 <w:rFonts w:asciiTheme="majorHAnsi" w:hAnsiTheme="majorHAnsi" w:cstheme="majorHAnsi"/>
                 <w:noProof/>
+                <w:sz w:val="24"/>
                 <w:lang w:val="en-GB" w:eastAsia="zh-CN" w:bidi="hi-IN"/>
               </w:rPr>
               <w:t>:</w:t>
@@ -580,6 +606,7 @@
                 <w:rFonts w:asciiTheme="majorHAnsi" w:hAnsiTheme="majorHAnsi" w:cstheme="majorHAnsi"/>
                 <w:noProof/>
                 <w:webHidden/>
+                <w:sz w:val="24"/>
               </w:rPr>
               <w:tab/>
             </w:r>
@@ -588,6 +615,7 @@
                 <w:rFonts w:asciiTheme="majorHAnsi" w:hAnsiTheme="majorHAnsi" w:cstheme="majorHAnsi"/>
                 <w:noProof/>
                 <w:webHidden/>
+                <w:sz w:val="24"/>
               </w:rPr>
               <w:fldChar w:fldCharType="begin"/>
             </w:r>
@@ -596,14 +624,16 @@
                 <w:rFonts w:asciiTheme="majorHAnsi" w:hAnsiTheme="majorHAnsi" w:cstheme="majorHAnsi"/>
                 <w:noProof/>
                 <w:webHidden/>
-              </w:rPr>
-              <w:instrText xml:space="preserve"> PAGEREF _Toc536191932 \h </w:instrText>
+                <w:sz w:val="24"/>
+              </w:rPr>
+              <w:instrText xml:space="preserve"> PAGEREF _Toc215271 \h </w:instrText>
             </w:r>
             <w:r>
               <w:rPr>
                 <w:rFonts w:asciiTheme="majorHAnsi" w:hAnsiTheme="majorHAnsi" w:cstheme="majorHAnsi"/>
                 <w:noProof/>
                 <w:webHidden/>
+                <w:sz w:val="24"/>
               </w:rPr>
             </w:r>
             <w:r>
@@ -611,6 +641,7 @@
                 <w:rFonts w:asciiTheme="majorHAnsi" w:hAnsiTheme="majorHAnsi" w:cstheme="majorHAnsi"/>
                 <w:noProof/>
                 <w:webHidden/>
+                <w:sz w:val="24"/>
               </w:rPr>
               <w:fldChar w:fldCharType="separate"/>
             </w:r>
@@ -619,6 +650,7 @@
                 <w:rFonts w:asciiTheme="majorHAnsi" w:hAnsiTheme="majorHAnsi" w:cstheme="majorHAnsi"/>
                 <w:noProof/>
                 <w:webHidden/>
+                <w:sz w:val="24"/>
               </w:rPr>
               <w:t>3</w:t>
             </w:r>
@@ -627,6 +659,7 @@
                 <w:rFonts w:asciiTheme="majorHAnsi" w:hAnsiTheme="majorHAnsi" w:cstheme="majorHAnsi"/>
                 <w:noProof/>
                 <w:webHidden/>
+                <w:sz w:val="24"/>
               </w:rPr>
               <w:fldChar w:fldCharType="end"/>
             </w:r>
@@ -634,7 +667,7 @@
         </w:p>
         <w:p>
           <w:pPr>
-            <w:pStyle w:val="TOC2"/>
+            <w:pStyle w:val="Sommario2"/>
             <w:tabs>
               <w:tab w:val="left" w:pos="720"/>
               <w:tab w:val="right" w:leader="dot" w:pos="9628"/>
@@ -642,32 +675,36 @@
             <w:rPr>
               <w:rFonts w:asciiTheme="majorHAnsi" w:hAnsiTheme="majorHAnsi" w:cstheme="majorHAnsi"/>
               <w:noProof/>
-              <w:sz w:val="24"/>
+              <w:sz w:val="28"/>
+              <w:lang w:val="it-IT" w:eastAsia="it-IT"/>
             </w:rPr>
           </w:pPr>
-          <w:hyperlink w:anchor="_Toc536191933" w:history="1">
-            <w:r>
-              <w:rPr>
-                <w:rStyle w:val="Hyperlink"/>
-                <w:rFonts w:asciiTheme="majorHAnsi" w:hAnsiTheme="majorHAnsi" w:cstheme="majorHAnsi"/>
-                <w:noProof/>
-                <w:lang w:val="en-GB" w:eastAsia="zh-CN" w:bidi="hi-IN"/>
-              </w:rPr>
-              <w:t>2.</w:t>
-            </w:r>
-            <w:r>
-              <w:rPr>
+          <w:hyperlink w:anchor="_Toc215272" w:history="1">
+            <w:r>
+              <w:rPr>
+                <w:rStyle w:val="Collegamentoipertestuale"/>
                 <w:rFonts w:asciiTheme="majorHAnsi" w:hAnsiTheme="majorHAnsi" w:cstheme="majorHAnsi"/>
                 <w:noProof/>
                 <w:sz w:val="24"/>
+                <w:lang w:val="en-GB" w:eastAsia="zh-CN" w:bidi="hi-IN"/>
+              </w:rPr>
+              <w:t>2.</w:t>
+            </w:r>
+            <w:r>
+              <w:rPr>
+                <w:rFonts w:asciiTheme="majorHAnsi" w:hAnsiTheme="majorHAnsi" w:cstheme="majorHAnsi"/>
+                <w:noProof/>
+                <w:sz w:val="28"/>
+                <w:lang w:val="it-IT" w:eastAsia="it-IT"/>
               </w:rPr>
               <w:tab/>
             </w:r>
             <w:r>
               <w:rPr>
-                <w:rStyle w:val="Hyperlink"/>
+                <w:rStyle w:val="Collegamentoipertestuale"/>
                 <w:rFonts w:asciiTheme="majorHAnsi" w:hAnsiTheme="majorHAnsi" w:cstheme="majorHAnsi"/>
                 <w:noProof/>
+                <w:sz w:val="24"/>
                 <w:lang w:val="en-GB" w:eastAsia="zh-CN" w:bidi="hi-IN"/>
               </w:rPr>
               <w:t>Dataset Description:</w:t>
@@ -677,6 +714,7 @@
                 <w:rFonts w:asciiTheme="majorHAnsi" w:hAnsiTheme="majorHAnsi" w:cstheme="majorHAnsi"/>
                 <w:noProof/>
                 <w:webHidden/>
+                <w:sz w:val="24"/>
               </w:rPr>
               <w:tab/>
             </w:r>
@@ -685,6 +723,7 @@
                 <w:rFonts w:asciiTheme="majorHAnsi" w:hAnsiTheme="majorHAnsi" w:cstheme="majorHAnsi"/>
                 <w:noProof/>
                 <w:webHidden/>
+                <w:sz w:val="24"/>
               </w:rPr>
               <w:fldChar w:fldCharType="begin"/>
             </w:r>
@@ -693,14 +732,16 @@
                 <w:rFonts w:asciiTheme="majorHAnsi" w:hAnsiTheme="majorHAnsi" w:cstheme="majorHAnsi"/>
                 <w:noProof/>
                 <w:webHidden/>
-              </w:rPr>
-              <w:instrText xml:space="preserve"> PAGEREF _Toc536191933 \h </w:instrText>
+                <w:sz w:val="24"/>
+              </w:rPr>
+              <w:instrText xml:space="preserve"> PAGEREF _Toc215272 \h </w:instrText>
             </w:r>
             <w:r>
               <w:rPr>
                 <w:rFonts w:asciiTheme="majorHAnsi" w:hAnsiTheme="majorHAnsi" w:cstheme="majorHAnsi"/>
                 <w:noProof/>
                 <w:webHidden/>
+                <w:sz w:val="24"/>
               </w:rPr>
             </w:r>
             <w:r>
@@ -708,6 +749,7 @@
                 <w:rFonts w:asciiTheme="majorHAnsi" w:hAnsiTheme="majorHAnsi" w:cstheme="majorHAnsi"/>
                 <w:noProof/>
                 <w:webHidden/>
+                <w:sz w:val="24"/>
               </w:rPr>
               <w:fldChar w:fldCharType="separate"/>
             </w:r>
@@ -716,6 +758,7 @@
                 <w:rFonts w:asciiTheme="majorHAnsi" w:hAnsiTheme="majorHAnsi" w:cstheme="majorHAnsi"/>
                 <w:noProof/>
                 <w:webHidden/>
+                <w:sz w:val="24"/>
               </w:rPr>
               <w:t>4</w:t>
             </w:r>
@@ -724,6 +767,7 @@
                 <w:rFonts w:asciiTheme="majorHAnsi" w:hAnsiTheme="majorHAnsi" w:cstheme="majorHAnsi"/>
                 <w:noProof/>
                 <w:webHidden/>
+                <w:sz w:val="24"/>
               </w:rPr>
               <w:fldChar w:fldCharType="end"/>
             </w:r>
@@ -731,7 +775,7 @@
         </w:p>
         <w:p>
           <w:pPr>
-            <w:pStyle w:val="TOC2"/>
+            <w:pStyle w:val="Sommario2"/>
             <w:tabs>
               <w:tab w:val="left" w:pos="720"/>
               <w:tab w:val="right" w:leader="dot" w:pos="9628"/>
@@ -739,32 +783,36 @@
             <w:rPr>
               <w:rFonts w:asciiTheme="majorHAnsi" w:hAnsiTheme="majorHAnsi" w:cstheme="majorHAnsi"/>
               <w:noProof/>
-              <w:sz w:val="24"/>
+              <w:sz w:val="28"/>
+              <w:lang w:val="it-IT" w:eastAsia="it-IT"/>
             </w:rPr>
           </w:pPr>
-          <w:hyperlink w:anchor="_Toc536191934" w:history="1">
-            <w:r>
-              <w:rPr>
-                <w:rStyle w:val="Hyperlink"/>
-                <w:rFonts w:asciiTheme="majorHAnsi" w:hAnsiTheme="majorHAnsi" w:cstheme="majorHAnsi"/>
-                <w:noProof/>
-                <w:lang w:val="en-GB"/>
-              </w:rPr>
-              <w:t>3.</w:t>
-            </w:r>
-            <w:r>
-              <w:rPr>
+          <w:hyperlink w:anchor="_Toc215273" w:history="1">
+            <w:r>
+              <w:rPr>
+                <w:rStyle w:val="Collegamentoipertestuale"/>
                 <w:rFonts w:asciiTheme="majorHAnsi" w:hAnsiTheme="majorHAnsi" w:cstheme="majorHAnsi"/>
                 <w:noProof/>
                 <w:sz w:val="24"/>
+                <w:lang w:val="en-GB"/>
+              </w:rPr>
+              <w:t>3.</w:t>
+            </w:r>
+            <w:r>
+              <w:rPr>
+                <w:rFonts w:asciiTheme="majorHAnsi" w:hAnsiTheme="majorHAnsi" w:cstheme="majorHAnsi"/>
+                <w:noProof/>
+                <w:sz w:val="28"/>
+                <w:lang w:val="it-IT" w:eastAsia="it-IT"/>
               </w:rPr>
               <w:tab/>
             </w:r>
             <w:r>
               <w:rPr>
-                <w:rStyle w:val="Hyperlink"/>
+                <w:rStyle w:val="Collegamentoipertestuale"/>
                 <w:rFonts w:asciiTheme="majorHAnsi" w:hAnsiTheme="majorHAnsi" w:cstheme="majorHAnsi"/>
                 <w:noProof/>
+                <w:sz w:val="24"/>
                 <w:lang w:val="en-GB"/>
               </w:rPr>
               <w:t>Data Cleaning</w:t>
@@ -774,6 +822,7 @@
                 <w:rFonts w:asciiTheme="majorHAnsi" w:hAnsiTheme="majorHAnsi" w:cstheme="majorHAnsi"/>
                 <w:noProof/>
                 <w:webHidden/>
+                <w:sz w:val="24"/>
               </w:rPr>
               <w:tab/>
             </w:r>
@@ -782,6 +831,7 @@
                 <w:rFonts w:asciiTheme="majorHAnsi" w:hAnsiTheme="majorHAnsi" w:cstheme="majorHAnsi"/>
                 <w:noProof/>
                 <w:webHidden/>
+                <w:sz w:val="24"/>
               </w:rPr>
               <w:fldChar w:fldCharType="begin"/>
             </w:r>
@@ -790,14 +840,16 @@
                 <w:rFonts w:asciiTheme="majorHAnsi" w:hAnsiTheme="majorHAnsi" w:cstheme="majorHAnsi"/>
                 <w:noProof/>
                 <w:webHidden/>
-              </w:rPr>
-              <w:instrText xml:space="preserve"> PAGEREF _Toc536191934 \h </w:instrText>
+                <w:sz w:val="24"/>
+              </w:rPr>
+              <w:instrText xml:space="preserve"> PAGEREF _Toc215273 \h </w:instrText>
             </w:r>
             <w:r>
               <w:rPr>
                 <w:rFonts w:asciiTheme="majorHAnsi" w:hAnsiTheme="majorHAnsi" w:cstheme="majorHAnsi"/>
                 <w:noProof/>
                 <w:webHidden/>
+                <w:sz w:val="24"/>
               </w:rPr>
             </w:r>
             <w:r>
@@ -805,6 +857,7 @@
                 <w:rFonts w:asciiTheme="majorHAnsi" w:hAnsiTheme="majorHAnsi" w:cstheme="majorHAnsi"/>
                 <w:noProof/>
                 <w:webHidden/>
+                <w:sz w:val="24"/>
               </w:rPr>
               <w:fldChar w:fldCharType="separate"/>
             </w:r>
@@ -813,6 +866,7 @@
                 <w:rFonts w:asciiTheme="majorHAnsi" w:hAnsiTheme="majorHAnsi" w:cstheme="majorHAnsi"/>
                 <w:noProof/>
                 <w:webHidden/>
+                <w:sz w:val="24"/>
               </w:rPr>
               <w:t>6</w:t>
             </w:r>
@@ -821,6 +875,7 @@
                 <w:rFonts w:asciiTheme="majorHAnsi" w:hAnsiTheme="majorHAnsi" w:cstheme="majorHAnsi"/>
                 <w:noProof/>
                 <w:webHidden/>
+                <w:sz w:val="24"/>
               </w:rPr>
               <w:fldChar w:fldCharType="end"/>
             </w:r>
@@ -828,7 +883,7 @@
         </w:p>
         <w:p>
           <w:pPr>
-            <w:pStyle w:val="TOC2"/>
+            <w:pStyle w:val="Sommario2"/>
             <w:tabs>
               <w:tab w:val="left" w:pos="720"/>
               <w:tab w:val="right" w:leader="dot" w:pos="9628"/>
@@ -836,32 +891,36 @@
             <w:rPr>
               <w:rFonts w:asciiTheme="majorHAnsi" w:hAnsiTheme="majorHAnsi" w:cstheme="majorHAnsi"/>
               <w:noProof/>
-              <w:sz w:val="24"/>
+              <w:sz w:val="28"/>
+              <w:lang w:val="it-IT" w:eastAsia="it-IT"/>
             </w:rPr>
           </w:pPr>
-          <w:hyperlink w:anchor="_Toc536191935" w:history="1">
-            <w:r>
-              <w:rPr>
-                <w:rStyle w:val="Hyperlink"/>
-                <w:rFonts w:asciiTheme="majorHAnsi" w:hAnsiTheme="majorHAnsi" w:cstheme="majorHAnsi"/>
-                <w:noProof/>
-                <w:lang w:val="en-GB"/>
-              </w:rPr>
-              <w:t>4.</w:t>
-            </w:r>
-            <w:r>
-              <w:rPr>
+          <w:hyperlink w:anchor="_Toc215274" w:history="1">
+            <w:r>
+              <w:rPr>
+                <w:rStyle w:val="Collegamentoipertestuale"/>
                 <w:rFonts w:asciiTheme="majorHAnsi" w:hAnsiTheme="majorHAnsi" w:cstheme="majorHAnsi"/>
                 <w:noProof/>
                 <w:sz w:val="24"/>
+                <w:lang w:val="en-GB"/>
+              </w:rPr>
+              <w:t>4.</w:t>
+            </w:r>
+            <w:r>
+              <w:rPr>
+                <w:rFonts w:asciiTheme="majorHAnsi" w:hAnsiTheme="majorHAnsi" w:cstheme="majorHAnsi"/>
+                <w:noProof/>
+                <w:sz w:val="28"/>
+                <w:lang w:val="it-IT" w:eastAsia="it-IT"/>
               </w:rPr>
               <w:tab/>
             </w:r>
             <w:r>
               <w:rPr>
-                <w:rStyle w:val="Hyperlink"/>
+                <w:rStyle w:val="Collegamentoipertestuale"/>
                 <w:rFonts w:asciiTheme="majorHAnsi" w:hAnsiTheme="majorHAnsi" w:cstheme="majorHAnsi"/>
                 <w:noProof/>
+                <w:sz w:val="24"/>
                 <w:lang w:val="en-GB"/>
               </w:rPr>
               <w:t>Exploratory Analysis</w:t>
@@ -871,6 +930,7 @@
                 <w:rFonts w:asciiTheme="majorHAnsi" w:hAnsiTheme="majorHAnsi" w:cstheme="majorHAnsi"/>
                 <w:noProof/>
                 <w:webHidden/>
+                <w:sz w:val="24"/>
               </w:rPr>
               <w:tab/>
             </w:r>
@@ -879,6 +939,7 @@
                 <w:rFonts w:asciiTheme="majorHAnsi" w:hAnsiTheme="majorHAnsi" w:cstheme="majorHAnsi"/>
                 <w:noProof/>
                 <w:webHidden/>
+                <w:sz w:val="24"/>
               </w:rPr>
               <w:fldChar w:fldCharType="begin"/>
             </w:r>
@@ -887,14 +948,16 @@
                 <w:rFonts w:asciiTheme="majorHAnsi" w:hAnsiTheme="majorHAnsi" w:cstheme="majorHAnsi"/>
                 <w:noProof/>
                 <w:webHidden/>
-              </w:rPr>
-              <w:instrText xml:space="preserve"> PAGEREF _Toc536191935 \h </w:instrText>
+                <w:sz w:val="24"/>
+              </w:rPr>
+              <w:instrText xml:space="preserve"> PAGEREF _Toc215274 \h </w:instrText>
             </w:r>
             <w:r>
               <w:rPr>
                 <w:rFonts w:asciiTheme="majorHAnsi" w:hAnsiTheme="majorHAnsi" w:cstheme="majorHAnsi"/>
                 <w:noProof/>
                 <w:webHidden/>
+                <w:sz w:val="24"/>
               </w:rPr>
             </w:r>
             <w:r>
@@ -902,6 +965,7 @@
                 <w:rFonts w:asciiTheme="majorHAnsi" w:hAnsiTheme="majorHAnsi" w:cstheme="majorHAnsi"/>
                 <w:noProof/>
                 <w:webHidden/>
+                <w:sz w:val="24"/>
               </w:rPr>
               <w:fldChar w:fldCharType="separate"/>
             </w:r>
@@ -910,6 +974,7 @@
                 <w:rFonts w:asciiTheme="majorHAnsi" w:hAnsiTheme="majorHAnsi" w:cstheme="majorHAnsi"/>
                 <w:noProof/>
                 <w:webHidden/>
+                <w:sz w:val="24"/>
               </w:rPr>
               <w:t>7</w:t>
             </w:r>
@@ -918,6 +983,7 @@
                 <w:rFonts w:asciiTheme="majorHAnsi" w:hAnsiTheme="majorHAnsi" w:cstheme="majorHAnsi"/>
                 <w:noProof/>
                 <w:webHidden/>
+                <w:sz w:val="24"/>
               </w:rPr>
               <w:fldChar w:fldCharType="end"/>
             </w:r>
@@ -925,7 +991,7 @@
         </w:p>
         <w:p>
           <w:pPr>
-            <w:pStyle w:val="TOC2"/>
+            <w:pStyle w:val="Sommario2"/>
             <w:tabs>
               <w:tab w:val="left" w:pos="720"/>
               <w:tab w:val="right" w:leader="dot" w:pos="9628"/>
@@ -933,32 +999,36 @@
             <w:rPr>
               <w:rFonts w:asciiTheme="majorHAnsi" w:hAnsiTheme="majorHAnsi" w:cstheme="majorHAnsi"/>
               <w:noProof/>
-              <w:sz w:val="24"/>
+              <w:sz w:val="28"/>
+              <w:lang w:val="it-IT" w:eastAsia="it-IT"/>
             </w:rPr>
           </w:pPr>
-          <w:hyperlink w:anchor="_Toc536191936" w:history="1">
-            <w:r>
-              <w:rPr>
-                <w:rStyle w:val="Hyperlink"/>
-                <w:rFonts w:asciiTheme="majorHAnsi" w:hAnsiTheme="majorHAnsi" w:cstheme="majorHAnsi"/>
-                <w:noProof/>
-                <w:lang w:val="en-GB"/>
-              </w:rPr>
-              <w:t>5.</w:t>
-            </w:r>
-            <w:r>
-              <w:rPr>
+          <w:hyperlink w:anchor="_Toc215275" w:history="1">
+            <w:r>
+              <w:rPr>
+                <w:rStyle w:val="Collegamentoipertestuale"/>
                 <w:rFonts w:asciiTheme="majorHAnsi" w:hAnsiTheme="majorHAnsi" w:cstheme="majorHAnsi"/>
                 <w:noProof/>
                 <w:sz w:val="24"/>
+                <w:lang w:val="en-GB"/>
+              </w:rPr>
+              <w:t>5.</w:t>
+            </w:r>
+            <w:r>
+              <w:rPr>
+                <w:rFonts w:asciiTheme="majorHAnsi" w:hAnsiTheme="majorHAnsi" w:cstheme="majorHAnsi"/>
+                <w:noProof/>
+                <w:sz w:val="28"/>
+                <w:lang w:val="it-IT" w:eastAsia="it-IT"/>
               </w:rPr>
               <w:tab/>
             </w:r>
             <w:r>
               <w:rPr>
-                <w:rStyle w:val="Hyperlink"/>
+                <w:rStyle w:val="Collegamentoipertestuale"/>
                 <w:rFonts w:asciiTheme="majorHAnsi" w:hAnsiTheme="majorHAnsi" w:cstheme="majorHAnsi"/>
                 <w:noProof/>
+                <w:sz w:val="24"/>
                 <w:lang w:val="en-GB"/>
               </w:rPr>
               <w:t>Unsupervised Learning</w:t>
@@ -968,6 +1038,7 @@
                 <w:rFonts w:asciiTheme="majorHAnsi" w:hAnsiTheme="majorHAnsi" w:cstheme="majorHAnsi"/>
                 <w:noProof/>
                 <w:webHidden/>
+                <w:sz w:val="24"/>
               </w:rPr>
               <w:tab/>
             </w:r>
@@ -976,6 +1047,7 @@
                 <w:rFonts w:asciiTheme="majorHAnsi" w:hAnsiTheme="majorHAnsi" w:cstheme="majorHAnsi"/>
                 <w:noProof/>
                 <w:webHidden/>
+                <w:sz w:val="24"/>
               </w:rPr>
               <w:fldChar w:fldCharType="begin"/>
             </w:r>
@@ -984,14 +1056,16 @@
                 <w:rFonts w:asciiTheme="majorHAnsi" w:hAnsiTheme="majorHAnsi" w:cstheme="majorHAnsi"/>
                 <w:noProof/>
                 <w:webHidden/>
-              </w:rPr>
-              <w:instrText xml:space="preserve"> PAGEREF _Toc536191936 \h </w:instrText>
+                <w:sz w:val="24"/>
+              </w:rPr>
+              <w:instrText xml:space="preserve"> PAGEREF _Toc215275 \h </w:instrText>
             </w:r>
             <w:r>
               <w:rPr>
                 <w:rFonts w:asciiTheme="majorHAnsi" w:hAnsiTheme="majorHAnsi" w:cstheme="majorHAnsi"/>
                 <w:noProof/>
                 <w:webHidden/>
+                <w:sz w:val="24"/>
               </w:rPr>
             </w:r>
             <w:r>
@@ -999,6 +1073,7 @@
                 <w:rFonts w:asciiTheme="majorHAnsi" w:hAnsiTheme="majorHAnsi" w:cstheme="majorHAnsi"/>
                 <w:noProof/>
                 <w:webHidden/>
+                <w:sz w:val="24"/>
               </w:rPr>
               <w:fldChar w:fldCharType="separate"/>
             </w:r>
@@ -1007,6 +1082,7 @@
                 <w:rFonts w:asciiTheme="majorHAnsi" w:hAnsiTheme="majorHAnsi" w:cstheme="majorHAnsi"/>
                 <w:noProof/>
                 <w:webHidden/>
+                <w:sz w:val="24"/>
               </w:rPr>
               <w:t>18</w:t>
             </w:r>
@@ -1015,6 +1091,7 @@
                 <w:rFonts w:asciiTheme="majorHAnsi" w:hAnsiTheme="majorHAnsi" w:cstheme="majorHAnsi"/>
                 <w:noProof/>
                 <w:webHidden/>
+                <w:sz w:val="24"/>
               </w:rPr>
               <w:fldChar w:fldCharType="end"/>
             </w:r>
@@ -1022,7 +1099,7 @@
         </w:p>
         <w:p>
           <w:pPr>
-            <w:pStyle w:val="TOC2"/>
+            <w:pStyle w:val="Sommario2"/>
             <w:tabs>
               <w:tab w:val="left" w:pos="720"/>
               <w:tab w:val="right" w:leader="dot" w:pos="9628"/>
@@ -1030,32 +1107,36 @@
             <w:rPr>
               <w:rFonts w:asciiTheme="majorHAnsi" w:hAnsiTheme="majorHAnsi" w:cstheme="majorHAnsi"/>
               <w:noProof/>
-              <w:sz w:val="24"/>
+              <w:sz w:val="28"/>
+              <w:lang w:val="it-IT" w:eastAsia="it-IT"/>
             </w:rPr>
           </w:pPr>
-          <w:hyperlink w:anchor="_Toc536191937" w:history="1">
-            <w:r>
-              <w:rPr>
-                <w:rStyle w:val="Hyperlink"/>
-                <w:rFonts w:asciiTheme="majorHAnsi" w:hAnsiTheme="majorHAnsi" w:cstheme="majorHAnsi"/>
-                <w:noProof/>
-                <w:lang w:val="en-GB"/>
-              </w:rPr>
-              <w:t>6.</w:t>
-            </w:r>
-            <w:r>
-              <w:rPr>
+          <w:hyperlink w:anchor="_Toc215276" w:history="1">
+            <w:r>
+              <w:rPr>
+                <w:rStyle w:val="Collegamentoipertestuale"/>
                 <w:rFonts w:asciiTheme="majorHAnsi" w:hAnsiTheme="majorHAnsi" w:cstheme="majorHAnsi"/>
                 <w:noProof/>
                 <w:sz w:val="24"/>
+                <w:lang w:val="en-GB"/>
+              </w:rPr>
+              <w:t>6.</w:t>
+            </w:r>
+            <w:r>
+              <w:rPr>
+                <w:rFonts w:asciiTheme="majorHAnsi" w:hAnsiTheme="majorHAnsi" w:cstheme="majorHAnsi"/>
+                <w:noProof/>
+                <w:sz w:val="28"/>
+                <w:lang w:val="it-IT" w:eastAsia="it-IT"/>
               </w:rPr>
               <w:tab/>
             </w:r>
             <w:r>
               <w:rPr>
-                <w:rStyle w:val="Hyperlink"/>
+                <w:rStyle w:val="Collegamentoipertestuale"/>
                 <w:rFonts w:asciiTheme="majorHAnsi" w:hAnsiTheme="majorHAnsi" w:cstheme="majorHAnsi"/>
                 <w:noProof/>
+                <w:sz w:val="24"/>
                 <w:lang w:val="en-GB"/>
               </w:rPr>
               <w:t>Supervised Learning</w:t>
@@ -1065,6 +1146,7 @@
                 <w:rFonts w:asciiTheme="majorHAnsi" w:hAnsiTheme="majorHAnsi" w:cstheme="majorHAnsi"/>
                 <w:noProof/>
                 <w:webHidden/>
+                <w:sz w:val="24"/>
               </w:rPr>
               <w:tab/>
             </w:r>
@@ -1073,6 +1155,7 @@
                 <w:rFonts w:asciiTheme="majorHAnsi" w:hAnsiTheme="majorHAnsi" w:cstheme="majorHAnsi"/>
                 <w:noProof/>
                 <w:webHidden/>
+                <w:sz w:val="24"/>
               </w:rPr>
               <w:fldChar w:fldCharType="begin"/>
             </w:r>
@@ -1081,14 +1164,16 @@
                 <w:rFonts w:asciiTheme="majorHAnsi" w:hAnsiTheme="majorHAnsi" w:cstheme="majorHAnsi"/>
                 <w:noProof/>
                 <w:webHidden/>
-              </w:rPr>
-              <w:instrText xml:space="preserve"> PAGEREF _Toc536191937 \h </w:instrText>
+                <w:sz w:val="24"/>
+              </w:rPr>
+              <w:instrText xml:space="preserve"> PAGEREF _Toc215276 \h </w:instrText>
             </w:r>
             <w:r>
               <w:rPr>
                 <w:rFonts w:asciiTheme="majorHAnsi" w:hAnsiTheme="majorHAnsi" w:cstheme="majorHAnsi"/>
                 <w:noProof/>
                 <w:webHidden/>
+                <w:sz w:val="24"/>
               </w:rPr>
             </w:r>
             <w:r>
@@ -1096,6 +1181,7 @@
                 <w:rFonts w:asciiTheme="majorHAnsi" w:hAnsiTheme="majorHAnsi" w:cstheme="majorHAnsi"/>
                 <w:noProof/>
                 <w:webHidden/>
+                <w:sz w:val="24"/>
               </w:rPr>
               <w:fldChar w:fldCharType="separate"/>
             </w:r>
@@ -1104,6 +1190,7 @@
                 <w:rFonts w:asciiTheme="majorHAnsi" w:hAnsiTheme="majorHAnsi" w:cstheme="majorHAnsi"/>
                 <w:noProof/>
                 <w:webHidden/>
+                <w:sz w:val="24"/>
               </w:rPr>
               <w:t>20</w:t>
             </w:r>
@@ -1112,6 +1199,7 @@
                 <w:rFonts w:asciiTheme="majorHAnsi" w:hAnsiTheme="majorHAnsi" w:cstheme="majorHAnsi"/>
                 <w:noProof/>
                 <w:webHidden/>
+                <w:sz w:val="24"/>
               </w:rPr>
               <w:fldChar w:fldCharType="end"/>
             </w:r>
@@ -1119,7 +1207,7 @@
         </w:p>
         <w:p>
           <w:pPr>
-            <w:pStyle w:val="TOC3"/>
+            <w:pStyle w:val="Sommario3"/>
             <w:tabs>
               <w:tab w:val="left" w:pos="960"/>
               <w:tab w:val="right" w:leader="dot" w:pos="9628"/>
@@ -1127,32 +1215,36 @@
             <w:rPr>
               <w:rFonts w:asciiTheme="majorHAnsi" w:hAnsiTheme="majorHAnsi" w:cstheme="majorHAnsi"/>
               <w:noProof/>
-              <w:sz w:val="24"/>
+              <w:sz w:val="28"/>
+              <w:lang w:val="it-IT" w:eastAsia="it-IT"/>
             </w:rPr>
           </w:pPr>
-          <w:hyperlink w:anchor="_Toc536191938" w:history="1">
-            <w:r>
-              <w:rPr>
-                <w:rStyle w:val="Hyperlink"/>
-                <w:rFonts w:asciiTheme="majorHAnsi" w:hAnsiTheme="majorHAnsi" w:cstheme="majorHAnsi"/>
-                <w:noProof/>
-                <w:lang w:val="en-GB"/>
-              </w:rPr>
-              <w:t>6.1</w:t>
-            </w:r>
-            <w:r>
-              <w:rPr>
+          <w:hyperlink w:anchor="_Toc215277" w:history="1">
+            <w:r>
+              <w:rPr>
+                <w:rStyle w:val="Collegamentoipertestuale"/>
                 <w:rFonts w:asciiTheme="majorHAnsi" w:hAnsiTheme="majorHAnsi" w:cstheme="majorHAnsi"/>
                 <w:noProof/>
                 <w:sz w:val="24"/>
+                <w:lang w:val="en-GB"/>
+              </w:rPr>
+              <w:t>6.1</w:t>
+            </w:r>
+            <w:r>
+              <w:rPr>
+                <w:rFonts w:asciiTheme="majorHAnsi" w:hAnsiTheme="majorHAnsi" w:cstheme="majorHAnsi"/>
+                <w:noProof/>
+                <w:sz w:val="28"/>
+                <w:lang w:val="it-IT" w:eastAsia="it-IT"/>
               </w:rPr>
               <w:tab/>
             </w:r>
             <w:r>
               <w:rPr>
-                <w:rStyle w:val="Hyperlink"/>
+                <w:rStyle w:val="Collegamentoipertestuale"/>
                 <w:rFonts w:asciiTheme="majorHAnsi" w:hAnsiTheme="majorHAnsi" w:cstheme="majorHAnsi"/>
                 <w:noProof/>
+                <w:sz w:val="24"/>
                 <w:lang w:val="en-GB"/>
               </w:rPr>
               <w:t>Decision Trees</w:t>
@@ -1162,6 +1254,7 @@
                 <w:rFonts w:asciiTheme="majorHAnsi" w:hAnsiTheme="majorHAnsi" w:cstheme="majorHAnsi"/>
                 <w:noProof/>
                 <w:webHidden/>
+                <w:sz w:val="24"/>
               </w:rPr>
               <w:tab/>
             </w:r>
@@ -1170,6 +1263,7 @@
                 <w:rFonts w:asciiTheme="majorHAnsi" w:hAnsiTheme="majorHAnsi" w:cstheme="majorHAnsi"/>
                 <w:noProof/>
                 <w:webHidden/>
+                <w:sz w:val="24"/>
               </w:rPr>
               <w:fldChar w:fldCharType="begin"/>
             </w:r>
@@ -1178,14 +1272,16 @@
                 <w:rFonts w:asciiTheme="majorHAnsi" w:hAnsiTheme="majorHAnsi" w:cstheme="majorHAnsi"/>
                 <w:noProof/>
                 <w:webHidden/>
-              </w:rPr>
-              <w:instrText xml:space="preserve"> PAGEREF _Toc536191938 \h </w:instrText>
+                <w:sz w:val="24"/>
+              </w:rPr>
+              <w:instrText xml:space="preserve"> PAGEREF _Toc215277 \h </w:instrText>
             </w:r>
             <w:r>
               <w:rPr>
                 <w:rFonts w:asciiTheme="majorHAnsi" w:hAnsiTheme="majorHAnsi" w:cstheme="majorHAnsi"/>
                 <w:noProof/>
                 <w:webHidden/>
+                <w:sz w:val="24"/>
               </w:rPr>
             </w:r>
             <w:r>
@@ -1193,6 +1289,7 @@
                 <w:rFonts w:asciiTheme="majorHAnsi" w:hAnsiTheme="majorHAnsi" w:cstheme="majorHAnsi"/>
                 <w:noProof/>
                 <w:webHidden/>
+                <w:sz w:val="24"/>
               </w:rPr>
               <w:fldChar w:fldCharType="separate"/>
             </w:r>
@@ -1201,6 +1298,7 @@
                 <w:rFonts w:asciiTheme="majorHAnsi" w:hAnsiTheme="majorHAnsi" w:cstheme="majorHAnsi"/>
                 <w:noProof/>
                 <w:webHidden/>
+                <w:sz w:val="24"/>
               </w:rPr>
               <w:t>20</w:t>
             </w:r>
@@ -1209,6 +1307,7 @@
                 <w:rFonts w:asciiTheme="majorHAnsi" w:hAnsiTheme="majorHAnsi" w:cstheme="majorHAnsi"/>
                 <w:noProof/>
                 <w:webHidden/>
+                <w:sz w:val="24"/>
               </w:rPr>
               <w:fldChar w:fldCharType="end"/>
             </w:r>
@@ -1216,7 +1315,7 @@
         </w:p>
         <w:p>
           <w:pPr>
-            <w:pStyle w:val="TOC3"/>
+            <w:pStyle w:val="Sommario3"/>
             <w:tabs>
               <w:tab w:val="left" w:pos="960"/>
               <w:tab w:val="right" w:leader="dot" w:pos="9628"/>
@@ -1224,32 +1323,36 @@
             <w:rPr>
               <w:rFonts w:asciiTheme="majorHAnsi" w:hAnsiTheme="majorHAnsi" w:cstheme="majorHAnsi"/>
               <w:noProof/>
-              <w:sz w:val="24"/>
+              <w:sz w:val="28"/>
+              <w:lang w:val="it-IT" w:eastAsia="it-IT"/>
             </w:rPr>
           </w:pPr>
-          <w:hyperlink w:anchor="_Toc536191939" w:history="1">
-            <w:r>
-              <w:rPr>
-                <w:rStyle w:val="Hyperlink"/>
-                <w:rFonts w:asciiTheme="majorHAnsi" w:hAnsiTheme="majorHAnsi" w:cstheme="majorHAnsi"/>
-                <w:noProof/>
-                <w:lang w:val="en-GB"/>
-              </w:rPr>
-              <w:t>6.2</w:t>
-            </w:r>
-            <w:r>
-              <w:rPr>
+          <w:hyperlink w:anchor="_Toc215278" w:history="1">
+            <w:r>
+              <w:rPr>
+                <w:rStyle w:val="Collegamentoipertestuale"/>
                 <w:rFonts w:asciiTheme="majorHAnsi" w:hAnsiTheme="majorHAnsi" w:cstheme="majorHAnsi"/>
                 <w:noProof/>
                 <w:sz w:val="24"/>
+                <w:lang w:val="en-GB"/>
+              </w:rPr>
+              <w:t>6.2</w:t>
+            </w:r>
+            <w:r>
+              <w:rPr>
+                <w:rFonts w:asciiTheme="majorHAnsi" w:hAnsiTheme="majorHAnsi" w:cstheme="majorHAnsi"/>
+                <w:noProof/>
+                <w:sz w:val="28"/>
+                <w:lang w:val="it-IT" w:eastAsia="it-IT"/>
               </w:rPr>
               <w:tab/>
             </w:r>
             <w:r>
               <w:rPr>
-                <w:rStyle w:val="Hyperlink"/>
+                <w:rStyle w:val="Collegamentoipertestuale"/>
                 <w:rFonts w:asciiTheme="majorHAnsi" w:hAnsiTheme="majorHAnsi" w:cstheme="majorHAnsi"/>
                 <w:noProof/>
+                <w:sz w:val="24"/>
                 <w:lang w:val="en-GB"/>
               </w:rPr>
               <w:t>Neural Network</w:t>
@@ -1259,6 +1362,7 @@
                 <w:rFonts w:asciiTheme="majorHAnsi" w:hAnsiTheme="majorHAnsi" w:cstheme="majorHAnsi"/>
                 <w:noProof/>
                 <w:webHidden/>
+                <w:sz w:val="24"/>
               </w:rPr>
               <w:tab/>
             </w:r>
@@ -1267,6 +1371,7 @@
                 <w:rFonts w:asciiTheme="majorHAnsi" w:hAnsiTheme="majorHAnsi" w:cstheme="majorHAnsi"/>
                 <w:noProof/>
                 <w:webHidden/>
+                <w:sz w:val="24"/>
               </w:rPr>
               <w:fldChar w:fldCharType="begin"/>
             </w:r>
@@ -1275,14 +1380,16 @@
                 <w:rFonts w:asciiTheme="majorHAnsi" w:hAnsiTheme="majorHAnsi" w:cstheme="majorHAnsi"/>
                 <w:noProof/>
                 <w:webHidden/>
-              </w:rPr>
-              <w:instrText xml:space="preserve"> PAGEREF _Toc536191939 \h </w:instrText>
+                <w:sz w:val="24"/>
+              </w:rPr>
+              <w:instrText xml:space="preserve"> PAGEREF _Toc215278 \h </w:instrText>
             </w:r>
             <w:r>
               <w:rPr>
                 <w:rFonts w:asciiTheme="majorHAnsi" w:hAnsiTheme="majorHAnsi" w:cstheme="majorHAnsi"/>
                 <w:noProof/>
                 <w:webHidden/>
+                <w:sz w:val="24"/>
               </w:rPr>
             </w:r>
             <w:r>
@@ -1290,6 +1397,7 @@
                 <w:rFonts w:asciiTheme="majorHAnsi" w:hAnsiTheme="majorHAnsi" w:cstheme="majorHAnsi"/>
                 <w:noProof/>
                 <w:webHidden/>
+                <w:sz w:val="24"/>
               </w:rPr>
               <w:fldChar w:fldCharType="separate"/>
             </w:r>
@@ -1298,6 +1406,7 @@
                 <w:rFonts w:asciiTheme="majorHAnsi" w:hAnsiTheme="majorHAnsi" w:cstheme="majorHAnsi"/>
                 <w:noProof/>
                 <w:webHidden/>
+                <w:sz w:val="24"/>
               </w:rPr>
               <w:t>21</w:t>
             </w:r>
@@ -1306,6 +1415,7 @@
                 <w:rFonts w:asciiTheme="majorHAnsi" w:hAnsiTheme="majorHAnsi" w:cstheme="majorHAnsi"/>
                 <w:noProof/>
                 <w:webHidden/>
+                <w:sz w:val="24"/>
               </w:rPr>
               <w:fldChar w:fldCharType="end"/>
             </w:r>
@@ -1313,7 +1423,7 @@
         </w:p>
         <w:p>
           <w:pPr>
-            <w:pStyle w:val="TOC2"/>
+            <w:pStyle w:val="Sommario2"/>
             <w:tabs>
               <w:tab w:val="left" w:pos="720"/>
               <w:tab w:val="right" w:leader="dot" w:pos="9628"/>
@@ -1321,32 +1431,36 @@
             <w:rPr>
               <w:rFonts w:asciiTheme="majorHAnsi" w:hAnsiTheme="majorHAnsi" w:cstheme="majorHAnsi"/>
               <w:noProof/>
-              <w:sz w:val="24"/>
+              <w:sz w:val="28"/>
+              <w:lang w:val="it-IT" w:eastAsia="it-IT"/>
             </w:rPr>
           </w:pPr>
-          <w:hyperlink w:anchor="_Toc536191940" w:history="1">
-            <w:r>
-              <w:rPr>
-                <w:rStyle w:val="Hyperlink"/>
-                <w:rFonts w:asciiTheme="majorHAnsi" w:hAnsiTheme="majorHAnsi" w:cstheme="majorHAnsi"/>
-                <w:noProof/>
-                <w:lang w:val="en-GB"/>
-              </w:rPr>
-              <w:t>7.</w:t>
-            </w:r>
-            <w:r>
-              <w:rPr>
+          <w:hyperlink w:anchor="_Toc215279" w:history="1">
+            <w:r>
+              <w:rPr>
+                <w:rStyle w:val="Collegamentoipertestuale"/>
                 <w:rFonts w:asciiTheme="majorHAnsi" w:hAnsiTheme="majorHAnsi" w:cstheme="majorHAnsi"/>
                 <w:noProof/>
                 <w:sz w:val="24"/>
+                <w:lang w:val="en-GB"/>
+              </w:rPr>
+              <w:t>7.</w:t>
+            </w:r>
+            <w:r>
+              <w:rPr>
+                <w:rFonts w:asciiTheme="majorHAnsi" w:hAnsiTheme="majorHAnsi" w:cstheme="majorHAnsi"/>
+                <w:noProof/>
+                <w:sz w:val="28"/>
+                <w:lang w:val="it-IT" w:eastAsia="it-IT"/>
               </w:rPr>
               <w:tab/>
             </w:r>
             <w:r>
               <w:rPr>
-                <w:rStyle w:val="Hyperlink"/>
+                <w:rStyle w:val="Collegamentoipertestuale"/>
                 <w:rFonts w:asciiTheme="majorHAnsi" w:hAnsiTheme="majorHAnsi" w:cstheme="majorHAnsi"/>
                 <w:noProof/>
+                <w:sz w:val="24"/>
                 <w:lang w:val="en-GB"/>
               </w:rPr>
               <w:t>Conclusions</w:t>
@@ -1356,6 +1470,7 @@
                 <w:rFonts w:asciiTheme="majorHAnsi" w:hAnsiTheme="majorHAnsi" w:cstheme="majorHAnsi"/>
                 <w:noProof/>
                 <w:webHidden/>
+                <w:sz w:val="24"/>
               </w:rPr>
               <w:tab/>
             </w:r>
@@ -1364,6 +1479,7 @@
                 <w:rFonts w:asciiTheme="majorHAnsi" w:hAnsiTheme="majorHAnsi" w:cstheme="majorHAnsi"/>
                 <w:noProof/>
                 <w:webHidden/>
+                <w:sz w:val="24"/>
               </w:rPr>
               <w:fldChar w:fldCharType="begin"/>
             </w:r>
@@ -1372,14 +1488,16 @@
                 <w:rFonts w:asciiTheme="majorHAnsi" w:hAnsiTheme="majorHAnsi" w:cstheme="majorHAnsi"/>
                 <w:noProof/>
                 <w:webHidden/>
-              </w:rPr>
-              <w:instrText xml:space="preserve"> PAGEREF _Toc536191940 \h </w:instrText>
+                <w:sz w:val="24"/>
+              </w:rPr>
+              <w:instrText xml:space="preserve"> PAGEREF _Toc215279 \h </w:instrText>
             </w:r>
             <w:r>
               <w:rPr>
                 <w:rFonts w:asciiTheme="majorHAnsi" w:hAnsiTheme="majorHAnsi" w:cstheme="majorHAnsi"/>
                 <w:noProof/>
                 <w:webHidden/>
+                <w:sz w:val="24"/>
               </w:rPr>
             </w:r>
             <w:r>
@@ -1387,6 +1505,7 @@
                 <w:rFonts w:asciiTheme="majorHAnsi" w:hAnsiTheme="majorHAnsi" w:cstheme="majorHAnsi"/>
                 <w:noProof/>
                 <w:webHidden/>
+                <w:sz w:val="24"/>
               </w:rPr>
               <w:fldChar w:fldCharType="separate"/>
             </w:r>
@@ -1395,6 +1514,7 @@
                 <w:rFonts w:asciiTheme="majorHAnsi" w:hAnsiTheme="majorHAnsi" w:cstheme="majorHAnsi"/>
                 <w:noProof/>
                 <w:webHidden/>
+                <w:sz w:val="24"/>
               </w:rPr>
               <w:t>21</w:t>
             </w:r>
@@ -1403,6 +1523,7 @@
                 <w:rFonts w:asciiTheme="majorHAnsi" w:hAnsiTheme="majorHAnsi" w:cstheme="majorHAnsi"/>
                 <w:noProof/>
                 <w:webHidden/>
+                <w:sz w:val="24"/>
               </w:rPr>
               <w:fldChar w:fldCharType="end"/>
             </w:r>
@@ -1420,6 +1541,7 @@
               <w:rFonts w:asciiTheme="majorHAnsi" w:hAnsiTheme="majorHAnsi" w:cstheme="majorHAnsi"/>
               <w:b/>
               <w:bCs/>
+              <w:sz w:val="28"/>
               <w:lang w:val="en-GB"/>
             </w:rPr>
             <w:fldChar w:fldCharType="end"/>
@@ -1429,7 +1551,7 @@
     </w:sdt>
     <w:p>
       <w:pPr>
-        <w:pStyle w:val="BodyText"/>
+        <w:pStyle w:val="Corpotesto"/>
         <w:rPr>
           <w:rFonts w:asciiTheme="majorHAnsi" w:hAnsiTheme="majorHAnsi" w:cstheme="majorHAnsi"/>
           <w:lang w:val="en-GB" w:eastAsia="zh-CN" w:bidi="hi-IN"/>
@@ -1438,7 +1560,7 @@
     </w:p>
     <w:p>
       <w:pPr>
-        <w:pStyle w:val="BodyText"/>
+        <w:pStyle w:val="Corpotesto"/>
         <w:rPr>
           <w:rFonts w:asciiTheme="majorHAnsi" w:hAnsiTheme="majorHAnsi" w:cstheme="majorHAnsi"/>
           <w:lang w:val="en-GB" w:eastAsia="zh-CN" w:bidi="hi-IN"/>
@@ -1447,7 +1569,7 @@
     </w:p>
     <w:p>
       <w:pPr>
-        <w:pStyle w:val="BodyText"/>
+        <w:pStyle w:val="Corpotesto"/>
         <w:rPr>
           <w:rFonts w:asciiTheme="majorHAnsi" w:hAnsiTheme="majorHAnsi" w:cstheme="majorHAnsi"/>
           <w:lang w:val="en-GB" w:eastAsia="zh-CN" w:bidi="hi-IN"/>
@@ -1456,7 +1578,7 @@
     </w:p>
     <w:p>
       <w:pPr>
-        <w:pStyle w:val="BodyText"/>
+        <w:pStyle w:val="Corpotesto"/>
         <w:rPr>
           <w:rFonts w:asciiTheme="majorHAnsi" w:hAnsiTheme="majorHAnsi" w:cstheme="majorHAnsi"/>
           <w:lang w:val="en-GB" w:eastAsia="zh-CN" w:bidi="hi-IN"/>
@@ -1465,7 +1587,7 @@
     </w:p>
     <w:p>
       <w:pPr>
-        <w:pStyle w:val="BodyText"/>
+        <w:pStyle w:val="Corpotesto"/>
         <w:rPr>
           <w:rFonts w:asciiTheme="majorHAnsi" w:hAnsiTheme="majorHAnsi" w:cstheme="majorHAnsi"/>
           <w:lang w:val="en-GB" w:eastAsia="zh-CN" w:bidi="hi-IN"/>
@@ -1474,7 +1596,7 @@
     </w:p>
     <w:p>
       <w:pPr>
-        <w:pStyle w:val="BodyText"/>
+        <w:pStyle w:val="Corpotesto"/>
         <w:rPr>
           <w:rFonts w:asciiTheme="majorHAnsi" w:hAnsiTheme="majorHAnsi" w:cstheme="majorHAnsi"/>
           <w:lang w:val="en-GB" w:eastAsia="zh-CN" w:bidi="hi-IN"/>
@@ -1483,7 +1605,7 @@
     </w:p>
     <w:p>
       <w:pPr>
-        <w:pStyle w:val="BodyText"/>
+        <w:pStyle w:val="Corpotesto"/>
         <w:rPr>
           <w:rFonts w:asciiTheme="majorHAnsi" w:hAnsiTheme="majorHAnsi" w:cstheme="majorHAnsi"/>
           <w:lang w:val="en-GB" w:eastAsia="zh-CN" w:bidi="hi-IN"/>
@@ -1492,7 +1614,7 @@
     </w:p>
     <w:p>
       <w:pPr>
-        <w:pStyle w:val="BodyText"/>
+        <w:pStyle w:val="Corpotesto"/>
         <w:rPr>
           <w:rFonts w:asciiTheme="majorHAnsi" w:hAnsiTheme="majorHAnsi" w:cstheme="majorHAnsi"/>
           <w:lang w:val="en-GB" w:eastAsia="zh-CN" w:bidi="hi-IN"/>
@@ -1501,7 +1623,7 @@
     </w:p>
     <w:p>
       <w:pPr>
-        <w:pStyle w:val="BodyText"/>
+        <w:pStyle w:val="Corpotesto"/>
         <w:rPr>
           <w:rFonts w:asciiTheme="majorHAnsi" w:hAnsiTheme="majorHAnsi" w:cstheme="majorHAnsi"/>
           <w:lang w:val="en-GB" w:eastAsia="zh-CN" w:bidi="hi-IN"/>
@@ -1510,7 +1632,7 @@
     </w:p>
     <w:p>
       <w:pPr>
-        <w:pStyle w:val="BodyText"/>
+        <w:pStyle w:val="Corpotesto"/>
         <w:rPr>
           <w:rFonts w:asciiTheme="majorHAnsi" w:hAnsiTheme="majorHAnsi" w:cstheme="majorHAnsi"/>
           <w:lang w:val="en-GB" w:eastAsia="zh-CN" w:bidi="hi-IN"/>
@@ -1519,7 +1641,7 @@
     </w:p>
     <w:p>
       <w:pPr>
-        <w:pStyle w:val="BodyText"/>
+        <w:pStyle w:val="Corpotesto"/>
         <w:rPr>
           <w:rFonts w:asciiTheme="majorHAnsi" w:hAnsiTheme="majorHAnsi" w:cstheme="majorHAnsi"/>
           <w:lang w:val="en-GB" w:eastAsia="zh-CN" w:bidi="hi-IN"/>
@@ -1528,7 +1650,7 @@
     </w:p>
     <w:p>
       <w:pPr>
-        <w:pStyle w:val="BodyText"/>
+        <w:pStyle w:val="Corpotesto"/>
         <w:rPr>
           <w:rFonts w:asciiTheme="majorHAnsi" w:hAnsiTheme="majorHAnsi" w:cstheme="majorHAnsi"/>
           <w:lang w:val="en-GB" w:eastAsia="zh-CN" w:bidi="hi-IN"/>
@@ -1537,7 +1659,7 @@
     </w:p>
     <w:p>
       <w:pPr>
-        <w:pStyle w:val="BodyText"/>
+        <w:pStyle w:val="Corpotesto"/>
         <w:rPr>
           <w:rFonts w:asciiTheme="majorHAnsi" w:hAnsiTheme="majorHAnsi" w:cstheme="majorHAnsi"/>
           <w:lang w:val="en-GB" w:eastAsia="zh-CN" w:bidi="hi-IN"/>
@@ -1546,7 +1668,7 @@
     </w:p>
     <w:p>
       <w:pPr>
-        <w:pStyle w:val="BodyText"/>
+        <w:pStyle w:val="Corpotesto"/>
         <w:rPr>
           <w:rFonts w:asciiTheme="majorHAnsi" w:hAnsiTheme="majorHAnsi" w:cstheme="majorHAnsi"/>
           <w:lang w:val="en-GB" w:eastAsia="zh-CN" w:bidi="hi-IN"/>
@@ -1555,7 +1677,7 @@
     </w:p>
     <w:p>
       <w:pPr>
-        <w:pStyle w:val="BodyText"/>
+        <w:pStyle w:val="Corpotesto"/>
         <w:rPr>
           <w:rFonts w:asciiTheme="majorHAnsi" w:hAnsiTheme="majorHAnsi" w:cstheme="majorHAnsi"/>
           <w:lang w:val="en-GB" w:eastAsia="zh-CN" w:bidi="hi-IN"/>
@@ -1564,7 +1686,7 @@
     </w:p>
     <w:p>
       <w:pPr>
-        <w:pStyle w:val="BodyText"/>
+        <w:pStyle w:val="Corpotesto"/>
         <w:rPr>
           <w:rFonts w:asciiTheme="majorHAnsi" w:hAnsiTheme="majorHAnsi" w:cstheme="majorHAnsi"/>
           <w:lang w:val="en-GB" w:eastAsia="zh-CN" w:bidi="hi-IN"/>
@@ -1573,7 +1695,7 @@
     </w:p>
     <w:p>
       <w:pPr>
-        <w:pStyle w:val="BodyText"/>
+        <w:pStyle w:val="Corpotesto"/>
         <w:rPr>
           <w:rFonts w:asciiTheme="majorHAnsi" w:hAnsiTheme="majorHAnsi" w:cstheme="majorHAnsi"/>
           <w:lang w:val="en-GB" w:eastAsia="zh-CN" w:bidi="hi-IN"/>
@@ -1582,7 +1704,7 @@
     </w:p>
     <w:p>
       <w:pPr>
-        <w:pStyle w:val="BodyText"/>
+        <w:pStyle w:val="Corpotesto"/>
         <w:rPr>
           <w:rFonts w:asciiTheme="majorHAnsi" w:hAnsiTheme="majorHAnsi" w:cstheme="majorHAnsi"/>
           <w:lang w:val="en-GB" w:eastAsia="zh-CN" w:bidi="hi-IN"/>
@@ -1591,7 +1713,7 @@
     </w:p>
     <w:p>
       <w:pPr>
-        <w:pStyle w:val="BodyText"/>
+        <w:pStyle w:val="Corpotesto"/>
         <w:rPr>
           <w:rFonts w:asciiTheme="majorHAnsi" w:hAnsiTheme="majorHAnsi" w:cstheme="majorHAnsi"/>
           <w:lang w:val="en-GB" w:eastAsia="zh-CN" w:bidi="hi-IN"/>
@@ -1600,7 +1722,7 @@
     </w:p>
     <w:p>
       <w:pPr>
-        <w:pStyle w:val="BodyText"/>
+        <w:pStyle w:val="Corpotesto"/>
         <w:rPr>
           <w:rFonts w:asciiTheme="majorHAnsi" w:hAnsiTheme="majorHAnsi" w:cstheme="majorHAnsi"/>
           <w:lang w:val="en-GB" w:eastAsia="zh-CN" w:bidi="hi-IN"/>
@@ -1609,7 +1731,7 @@
     </w:p>
     <w:p>
       <w:pPr>
-        <w:pStyle w:val="BodyText"/>
+        <w:pStyle w:val="Corpotesto"/>
         <w:rPr>
           <w:rFonts w:asciiTheme="majorHAnsi" w:hAnsiTheme="majorHAnsi" w:cstheme="majorHAnsi"/>
           <w:lang w:val="en-GB" w:eastAsia="zh-CN" w:bidi="hi-IN"/>
@@ -1618,7 +1740,7 @@
     </w:p>
     <w:p>
       <w:pPr>
-        <w:pStyle w:val="BodyText"/>
+        <w:pStyle w:val="Corpotesto"/>
         <w:rPr>
           <w:rFonts w:asciiTheme="majorHAnsi" w:hAnsiTheme="majorHAnsi" w:cstheme="majorHAnsi"/>
           <w:lang w:val="en-GB" w:eastAsia="zh-CN" w:bidi="hi-IN"/>
@@ -1627,7 +1749,7 @@
     </w:p>
     <w:p>
       <w:pPr>
-        <w:pStyle w:val="BodyText"/>
+        <w:pStyle w:val="Corpotesto"/>
         <w:rPr>
           <w:rFonts w:asciiTheme="majorHAnsi" w:hAnsiTheme="majorHAnsi" w:cstheme="majorHAnsi"/>
           <w:lang w:val="en-GB" w:eastAsia="zh-CN" w:bidi="hi-IN"/>
@@ -1636,7 +1758,7 @@
     </w:p>
     <w:p>
       <w:pPr>
-        <w:pStyle w:val="Heading2"/>
+        <w:pStyle w:val="Titolo2"/>
         <w:numPr>
           <w:ilvl w:val="0"/>
           <w:numId w:val="10"/>
@@ -1646,7 +1768,7 @@
           <w:lang w:val="en-GB" w:eastAsia="zh-CN" w:bidi="hi-IN"/>
         </w:rPr>
       </w:pPr>
-      <w:bookmarkStart w:id="8" w:name="_Toc536191932"/>
+      <w:bookmarkStart w:id="9" w:name="_Toc215271"/>
       <w:r>
         <w:rPr>
           <w:rFonts w:asciiTheme="majorHAnsi" w:hAnsiTheme="majorHAnsi" w:cstheme="majorHAnsi"/>
@@ -1662,7 +1784,7 @@
         </w:rPr>
         <w:t>:</w:t>
       </w:r>
-      <w:bookmarkEnd w:id="8"/>
+      <w:bookmarkEnd w:id="9"/>
     </w:p>
     <w:p>
       <w:pPr>
@@ -1765,7 +1887,7 @@
     </w:p>
     <w:p>
       <w:pPr>
-        <w:pStyle w:val="ListParagraph"/>
+        <w:pStyle w:val="Paragrafoelenco"/>
         <w:numPr>
           <w:ilvl w:val="0"/>
           <w:numId w:val="12"/>
@@ -1786,7 +1908,7 @@
     </w:p>
     <w:p>
       <w:pPr>
-        <w:pStyle w:val="ListParagraph"/>
+        <w:pStyle w:val="Paragrafoelenco"/>
         <w:numPr>
           <w:ilvl w:val="0"/>
           <w:numId w:val="12"/>
@@ -1991,7 +2113,7 @@
     </w:p>
     <w:p>
       <w:pPr>
-        <w:pStyle w:val="ListParagraph"/>
+        <w:pStyle w:val="Paragrafoelenco"/>
         <w:numPr>
           <w:ilvl w:val="0"/>
           <w:numId w:val="37"/>
@@ -2021,7 +2143,7 @@
     </w:p>
     <w:p>
       <w:pPr>
-        <w:pStyle w:val="ListParagraph"/>
+        <w:pStyle w:val="Paragrafoelenco"/>
         <w:numPr>
           <w:ilvl w:val="0"/>
           <w:numId w:val="37"/>
@@ -2051,7 +2173,7 @@
     </w:p>
     <w:p>
       <w:pPr>
-        <w:pStyle w:val="ListParagraph"/>
+        <w:pStyle w:val="Paragrafoelenco"/>
         <w:numPr>
           <w:ilvl w:val="0"/>
           <w:numId w:val="37"/>
@@ -2081,7 +2203,7 @@
     </w:p>
     <w:p>
       <w:pPr>
-        <w:pStyle w:val="ListParagraph"/>
+        <w:pStyle w:val="Paragrafoelenco"/>
         <w:numPr>
           <w:ilvl w:val="0"/>
           <w:numId w:val="37"/>
@@ -2191,7 +2313,7 @@
     </w:p>
     <w:p>
       <w:pPr>
-        <w:pStyle w:val="Heading2"/>
+        <w:pStyle w:val="Titolo2"/>
         <w:numPr>
           <w:ilvl w:val="0"/>
           <w:numId w:val="10"/>
@@ -2201,7 +2323,7 @@
           <w:lang w:val="en-GB" w:eastAsia="zh-CN" w:bidi="hi-IN"/>
         </w:rPr>
       </w:pPr>
-      <w:bookmarkStart w:id="9" w:name="_Toc536191933"/>
+      <w:bookmarkStart w:id="10" w:name="_Toc215272"/>
       <w:r>
         <w:rPr>
           <w:rFonts w:asciiTheme="majorHAnsi" w:hAnsiTheme="majorHAnsi" w:cstheme="majorHAnsi"/>
@@ -2217,7 +2339,7 @@
         </w:rPr>
         <w:t>:</w:t>
       </w:r>
-      <w:bookmarkEnd w:id="9"/>
+      <w:bookmarkEnd w:id="10"/>
     </w:p>
     <w:p>
       <w:pPr>
@@ -2258,7 +2380,7 @@
     </w:p>
     <w:tbl>
       <w:tblPr>
-        <w:tblStyle w:val="TableGrid"/>
+        <w:tblStyle w:val="Grigliatabella"/>
         <w:tblW w:w="0" w:type="auto"/>
         <w:tblLook w:val="04A0" w:firstRow="1" w:lastRow="0" w:firstColumn="1" w:lastColumn="0" w:noHBand="0" w:noVBand="1"/>
       </w:tblPr>
@@ -2277,7 +2399,7 @@
           </w:tcPr>
           <w:p>
             <w:pPr>
-              <w:pStyle w:val="NormalWeb"/>
+              <w:pStyle w:val="NormaleWeb"/>
               <w:spacing w:before="240" w:beforeAutospacing="0" w:after="0" w:afterAutospacing="0"/>
               <w:rPr>
                 <w:rFonts w:asciiTheme="majorHAnsi" w:eastAsiaTheme="minorHAnsi" w:hAnsiTheme="majorHAnsi" w:cstheme="majorHAnsi"/>
@@ -2306,7 +2428,7 @@
           </w:tcPr>
           <w:p>
             <w:pPr>
-              <w:pStyle w:val="NormalWeb"/>
+              <w:pStyle w:val="NormaleWeb"/>
               <w:spacing w:before="240" w:beforeAutospacing="0" w:after="0" w:afterAutospacing="0"/>
               <w:jc w:val="both"/>
               <w:rPr>
@@ -2357,7 +2479,7 @@
           </w:p>
           <w:p>
             <w:pPr>
-              <w:pStyle w:val="NormalWeb"/>
+              <w:pStyle w:val="NormaleWeb"/>
               <w:spacing w:before="240" w:beforeAutospacing="0" w:after="0" w:afterAutospacing="0"/>
               <w:rPr>
                 <w:rFonts w:asciiTheme="majorHAnsi" w:eastAsiaTheme="minorHAnsi" w:hAnsiTheme="majorHAnsi" w:cstheme="majorHAnsi"/>
@@ -5674,7 +5796,7 @@
     </w:tbl>
     <w:p>
       <w:pPr>
-        <w:pStyle w:val="NormalWeb"/>
+        <w:pStyle w:val="NormaleWeb"/>
         <w:spacing w:before="240" w:beforeAutospacing="0" w:after="0" w:afterAutospacing="0"/>
         <w:rPr>
           <w:rFonts w:asciiTheme="majorHAnsi" w:eastAsiaTheme="minorHAnsi" w:hAnsiTheme="majorHAnsi" w:cstheme="majorHAnsi"/>
@@ -5706,10 +5828,10 @@
           <w:lang w:val="en-GB" w:eastAsia="zh-CN" w:bidi="hi-IN"/>
         </w:rPr>
       </w:pPr>
-      <w:hyperlink r:id="rId7" w:history="1">
+      <w:hyperlink r:id="rId9" w:history="1">
         <w:r>
           <w:rPr>
-            <w:rStyle w:val="Hyperlink"/>
+            <w:rStyle w:val="Collegamentoipertestuale"/>
             <w:rFonts w:asciiTheme="majorHAnsi" w:hAnsiTheme="majorHAnsi" w:cstheme="majorHAnsi"/>
             <w:lang w:val="en-GB" w:eastAsia="zh-CN" w:bidi="hi-IN"/>
           </w:rPr>
@@ -5742,15 +5864,7 @@
     </w:p>
     <w:p>
       <w:pPr>
-        <w:rPr>
-          <w:rFonts w:asciiTheme="majorHAnsi" w:hAnsiTheme="majorHAnsi" w:cstheme="majorHAnsi"/>
-          <w:lang w:val="en-GB" w:eastAsia="zh-CN" w:bidi="hi-IN"/>
-        </w:rPr>
-      </w:pPr>
-    </w:p>
-    <w:p>
-      <w:pPr>
-        <w:pStyle w:val="Heading2"/>
+        <w:pStyle w:val="Titolo2"/>
         <w:numPr>
           <w:ilvl w:val="0"/>
           <w:numId w:val="10"/>
@@ -5760,7 +5874,7 @@
           <w:lang w:val="en-GB"/>
         </w:rPr>
       </w:pPr>
-      <w:bookmarkStart w:id="10" w:name="_Toc536191934"/>
+      <w:bookmarkStart w:id="11" w:name="_Toc215273"/>
       <w:r>
         <w:rPr>
           <w:rFonts w:asciiTheme="majorHAnsi" w:hAnsiTheme="majorHAnsi" w:cstheme="majorHAnsi"/>
@@ -5768,7 +5882,7 @@
         </w:rPr>
         <w:t>Data Cleaning</w:t>
       </w:r>
-      <w:bookmarkEnd w:id="10"/>
+      <w:bookmarkEnd w:id="11"/>
     </w:p>
     <w:p>
       <w:pPr>
@@ -5998,7 +6112,7 @@
     </w:p>
     <w:p>
       <w:pPr>
-        <w:pStyle w:val="ListParagraph"/>
+        <w:pStyle w:val="Paragrafoelenco"/>
         <w:numPr>
           <w:ilvl w:val="0"/>
           <w:numId w:val="12"/>
@@ -6078,7 +6192,7 @@
     </w:p>
     <w:p>
       <w:pPr>
-        <w:pStyle w:val="ListParagraph"/>
+        <w:pStyle w:val="Paragrafoelenco"/>
         <w:numPr>
           <w:ilvl w:val="0"/>
           <w:numId w:val="12"/>
@@ -6190,7 +6304,7 @@
     </w:p>
     <w:p>
       <w:pPr>
-        <w:pStyle w:val="ListParagraph"/>
+        <w:pStyle w:val="Paragrafoelenco"/>
         <w:numPr>
           <w:ilvl w:val="0"/>
           <w:numId w:val="12"/>
@@ -6228,20 +6342,16 @@
           <w:shd w:val="clear" w:color="auto" w:fill="FFFFFF"/>
           <w:lang w:val="en-GB"/>
         </w:rPr>
-        <w:t xml:space="preserve">values in the </w:t>
-      </w:r>
-      <w:proofErr w:type="gramStart"/>
+        <w:t xml:space="preserve">values in the days columns have been </w:t>
+      </w:r>
       <w:r>
         <w:rPr>
           <w:rFonts w:asciiTheme="majorHAnsi" w:hAnsiTheme="majorHAnsi" w:cstheme="majorHAnsi"/>
           <w:i/>
-          <w:color w:val="000000"/>
-          <w:shd w:val="clear" w:color="auto" w:fill="FFFFFF"/>
-          <w:lang w:val="en-GB"/>
-        </w:rPr>
-        <w:t>days</w:t>
-      </w:r>
-      <w:proofErr w:type="gramEnd"/>
+          <w:lang w:val="en-GB"/>
+        </w:rPr>
+        <w:t xml:space="preserve">checked to be </w:t>
+      </w:r>
       <w:r>
         <w:rPr>
           <w:rFonts w:asciiTheme="majorHAnsi" w:hAnsiTheme="majorHAnsi" w:cstheme="majorHAnsi"/>
@@ -6250,24 +6360,6 @@
           <w:shd w:val="clear" w:color="auto" w:fill="FFFFFF"/>
           <w:lang w:val="en-GB"/>
         </w:rPr>
-        <w:t xml:space="preserve"> columns have been </w:t>
-      </w:r>
-      <w:r>
-        <w:rPr>
-          <w:rFonts w:asciiTheme="majorHAnsi" w:hAnsiTheme="majorHAnsi" w:cstheme="majorHAnsi"/>
-          <w:i/>
-          <w:lang w:val="en-GB"/>
-        </w:rPr>
-        <w:t xml:space="preserve">checked to be </w:t>
-      </w:r>
-      <w:r>
-        <w:rPr>
-          <w:rFonts w:asciiTheme="majorHAnsi" w:hAnsiTheme="majorHAnsi" w:cstheme="majorHAnsi"/>
-          <w:i/>
-          <w:color w:val="000000"/>
-          <w:shd w:val="clear" w:color="auto" w:fill="FFFFFF"/>
-          <w:lang w:val="en-GB"/>
-        </w:rPr>
         <w:t>0 or 1</w:t>
       </w:r>
       <w:r>
@@ -6282,7 +6374,7 @@
     </w:p>
     <w:p>
       <w:pPr>
-        <w:pStyle w:val="ListParagraph"/>
+        <w:pStyle w:val="Paragrafoelenco"/>
         <w:numPr>
           <w:ilvl w:val="0"/>
           <w:numId w:val="12"/>
@@ -6343,7 +6435,7 @@
     </w:p>
     <w:p>
       <w:pPr>
-        <w:pStyle w:val="ListParagraph"/>
+        <w:pStyle w:val="Paragrafoelenco"/>
         <w:numPr>
           <w:ilvl w:val="0"/>
           <w:numId w:val="12"/>
@@ -6622,7 +6714,7 @@
     </w:p>
     <w:p>
       <w:pPr>
-        <w:pStyle w:val="Heading2"/>
+        <w:pStyle w:val="Titolo2"/>
         <w:numPr>
           <w:ilvl w:val="0"/>
           <w:numId w:val="10"/>
@@ -6632,7 +6724,7 @@
           <w:lang w:val="en-GB"/>
         </w:rPr>
       </w:pPr>
-      <w:bookmarkStart w:id="11" w:name="_Toc536191935"/>
+      <w:bookmarkStart w:id="12" w:name="_Toc215274"/>
       <w:r>
         <w:rPr>
           <w:rFonts w:asciiTheme="majorHAnsi" w:hAnsiTheme="majorHAnsi" w:cstheme="majorHAnsi"/>
@@ -6641,7 +6733,7 @@
         <w:lastRenderedPageBreak/>
         <w:t>Exploratory Analysis</w:t>
       </w:r>
-      <w:bookmarkEnd w:id="11"/>
+      <w:bookmarkEnd w:id="12"/>
     </w:p>
     <w:p>
       <w:pPr>
@@ -6807,7 +6899,7 @@
     </w:p>
     <w:p>
       <w:pPr>
-        <w:pStyle w:val="ListParagraph"/>
+        <w:pStyle w:val="Paragrafoelenco"/>
         <w:numPr>
           <w:ilvl w:val="0"/>
           <w:numId w:val="12"/>
@@ -6865,7 +6957,7 @@
                     <pic:cNvPicPr/>
                   </pic:nvPicPr>
                   <pic:blipFill>
-                    <a:blip r:embed="rId8">
+                    <a:blip r:embed="rId10">
                       <a:extLst>
                         <a:ext uri="{28A0092B-C50C-407E-A947-70E740481C1C}">
                           <a14:useLocalDpi xmlns:a14="http://schemas.microsoft.com/office/drawing/2010/main" val="0"/>
@@ -6903,7 +6995,7 @@
     </w:p>
     <w:p>
       <w:pPr>
-        <w:pStyle w:val="Subtitle"/>
+        <w:pStyle w:val="Sottotitolo"/>
         <w:rPr>
           <w:rFonts w:asciiTheme="majorHAnsi" w:hAnsiTheme="majorHAnsi" w:cstheme="majorHAnsi"/>
           <w:lang w:val="en-GB"/>
@@ -6919,7 +7011,7 @@
     </w:p>
     <w:p>
       <w:pPr>
-        <w:pStyle w:val="BodyText"/>
+        <w:pStyle w:val="Corpotesto"/>
         <w:rPr>
           <w:lang w:val="en-GB" w:eastAsia="zh-CN" w:bidi="hi-IN"/>
         </w:rPr>
@@ -6992,7 +7084,23 @@
     </w:p>
     <w:p>
       <w:pPr>
-        <w:pStyle w:val="ListParagraph"/>
+        <w:rPr>
+          <w:rFonts w:cstheme="majorHAnsi"/>
+          <w:lang w:val="en-GB" w:eastAsia="zh-CN" w:bidi="hi-IN"/>
+        </w:rPr>
+      </w:pPr>
+    </w:p>
+    <w:p>
+      <w:pPr>
+        <w:rPr>
+          <w:rFonts w:cstheme="majorHAnsi"/>
+          <w:lang w:val="en-GB" w:eastAsia="zh-CN" w:bidi="hi-IN"/>
+        </w:rPr>
+      </w:pPr>
+    </w:p>
+    <w:p>
+      <w:pPr>
+        <w:pStyle w:val="Paragrafoelenco"/>
         <w:numPr>
           <w:ilvl w:val="0"/>
           <w:numId w:val="12"/>
@@ -7049,7 +7157,7 @@
                     <pic:cNvPicPr/>
                   </pic:nvPicPr>
                   <pic:blipFill>
-                    <a:blip r:embed="rId9">
+                    <a:blip r:embed="rId11">
                       <a:extLst>
                         <a:ext uri="{28A0092B-C50C-407E-A947-70E740481C1C}">
                           <a14:useLocalDpi xmlns:a14="http://schemas.microsoft.com/office/drawing/2010/main" val="0"/>
@@ -7098,7 +7206,7 @@
     </w:p>
     <w:p>
       <w:pPr>
-        <w:pStyle w:val="NormalWeb"/>
+        <w:pStyle w:val="NormaleWeb"/>
         <w:spacing w:before="0" w:beforeAutospacing="0" w:after="0" w:afterAutospacing="0"/>
         <w:rPr>
           <w:rFonts w:asciiTheme="majorHAnsi" w:hAnsiTheme="majorHAnsi" w:cstheme="majorHAnsi"/>
@@ -7111,7 +7219,7 @@
     </w:p>
     <w:p>
       <w:pPr>
-        <w:pStyle w:val="NormalWeb"/>
+        <w:pStyle w:val="NormaleWeb"/>
         <w:spacing w:before="0" w:beforeAutospacing="0" w:after="0" w:afterAutospacing="0"/>
         <w:rPr>
           <w:rFonts w:asciiTheme="majorHAnsi" w:hAnsiTheme="majorHAnsi" w:cstheme="majorHAnsi"/>
@@ -7278,7 +7386,7 @@
     </w:p>
     <w:p>
       <w:pPr>
-        <w:pStyle w:val="ListParagraph"/>
+        <w:pStyle w:val="Paragrafoelenco"/>
         <w:numPr>
           <w:ilvl w:val="0"/>
           <w:numId w:val="12"/>
@@ -7326,7 +7434,7 @@
                     <pic:cNvPicPr/>
                   </pic:nvPicPr>
                   <pic:blipFill>
-                    <a:blip r:embed="rId10">
+                    <a:blip r:embed="rId12">
                       <a:extLst>
                         <a:ext uri="{28A0092B-C50C-407E-A947-70E740481C1C}">
                           <a14:useLocalDpi xmlns:a14="http://schemas.microsoft.com/office/drawing/2010/main" val="0"/>
@@ -7355,7 +7463,7 @@
     </w:p>
     <w:p>
       <w:pPr>
-        <w:pStyle w:val="Subtitle"/>
+        <w:pStyle w:val="Sottotitolo"/>
         <w:rPr>
           <w:rFonts w:asciiTheme="majorHAnsi" w:hAnsiTheme="majorHAnsi" w:cstheme="majorHAnsi"/>
           <w:lang w:val="en-GB"/>
@@ -7456,7 +7564,7 @@
     </w:p>
     <w:p>
       <w:pPr>
-        <w:pStyle w:val="ListParagraph"/>
+        <w:pStyle w:val="Paragrafoelenco"/>
         <w:numPr>
           <w:ilvl w:val="0"/>
           <w:numId w:val="12"/>
@@ -7513,7 +7621,7 @@
     </w:p>
     <w:tbl>
       <w:tblPr>
-        <w:tblStyle w:val="TableGrid"/>
+        <w:tblStyle w:val="Grigliatabella"/>
         <w:tblW w:w="0" w:type="auto"/>
         <w:tblBorders>
           <w:top w:val="single" w:sz="4" w:space="0" w:color="FFFFFF" w:themeColor="background1"/>
@@ -7566,7 +7674,7 @@
                           <pic:cNvPicPr/>
                         </pic:nvPicPr>
                         <pic:blipFill rotWithShape="1">
-                          <a:blip r:embed="rId11" cstate="print">
+                          <a:blip r:embed="rId13" cstate="print">
                             <a:extLst>
                               <a:ext uri="{28A0092B-C50C-407E-A947-70E740481C1C}">
                                 <a14:useLocalDpi xmlns:a14="http://schemas.microsoft.com/office/drawing/2010/main" val="0"/>
@@ -7594,7 +7702,7 @@
           </w:p>
           <w:p>
             <w:pPr>
-              <w:pStyle w:val="Subtitle"/>
+              <w:pStyle w:val="Sottotitolo"/>
               <w:rPr>
                 <w:rFonts w:asciiTheme="majorHAnsi" w:hAnsiTheme="majorHAnsi" w:cstheme="majorHAnsi"/>
                 <w:lang w:val="en-GB"/>
@@ -7651,7 +7759,7 @@
           </w:tcPr>
           <w:p>
             <w:pPr>
-              <w:pStyle w:val="Subtitle"/>
+              <w:pStyle w:val="Sottotitolo"/>
               <w:rPr>
                 <w:rFonts w:cstheme="majorHAnsi"/>
                 <w:lang w:val="en-GB"/>
@@ -7679,7 +7787,7 @@
                           <pic:cNvPicPr/>
                         </pic:nvPicPr>
                         <pic:blipFill>
-                          <a:blip r:embed="rId12" cstate="print">
+                          <a:blip r:embed="rId14" cstate="print">
                             <a:extLst>
                               <a:ext uri="{28A0092B-C50C-407E-A947-70E740481C1C}">
                                 <a14:useLocalDpi xmlns:a14="http://schemas.microsoft.com/office/drawing/2010/main" val="0"/>
@@ -7708,7 +7816,7 @@
           </w:p>
           <w:p>
             <w:pPr>
-              <w:pStyle w:val="Subtitle"/>
+              <w:pStyle w:val="Sottotitolo"/>
               <w:rPr>
                 <w:rFonts w:asciiTheme="majorHAnsi" w:hAnsiTheme="majorHAnsi" w:cstheme="majorHAnsi"/>
                 <w:lang w:val="en-GB"/>
@@ -7761,7 +7869,7 @@
                           <pic:cNvPicPr/>
                         </pic:nvPicPr>
                         <pic:blipFill>
-                          <a:blip r:embed="rId13" cstate="print">
+                          <a:blip r:embed="rId15" cstate="print">
                             <a:extLst>
                               <a:ext uri="{28A0092B-C50C-407E-A947-70E740481C1C}">
                                 <a14:useLocalDpi xmlns:a14="http://schemas.microsoft.com/office/drawing/2010/main" val="0"/>
@@ -7790,7 +7898,7 @@
           </w:p>
           <w:p>
             <w:pPr>
-              <w:pStyle w:val="Subtitle"/>
+              <w:pStyle w:val="Sottotitolo"/>
               <w:rPr>
                 <w:rFonts w:asciiTheme="majorHAnsi" w:hAnsiTheme="majorHAnsi" w:cstheme="majorHAnsi"/>
                 <w:lang w:val="en-GB"/>
@@ -7841,7 +7949,7 @@
                           <pic:cNvPicPr/>
                         </pic:nvPicPr>
                         <pic:blipFill>
-                          <a:blip r:embed="rId14" cstate="print">
+                          <a:blip r:embed="rId16" cstate="print">
                             <a:extLst>
                               <a:ext uri="{28A0092B-C50C-407E-A947-70E740481C1C}">
                                 <a14:useLocalDpi xmlns:a14="http://schemas.microsoft.com/office/drawing/2010/main" val="0"/>
@@ -7870,7 +7978,7 @@
           </w:p>
           <w:p>
             <w:pPr>
-              <w:pStyle w:val="Subtitle"/>
+              <w:pStyle w:val="Sottotitolo"/>
               <w:rPr>
                 <w:rFonts w:asciiTheme="majorHAnsi" w:hAnsiTheme="majorHAnsi" w:cstheme="majorHAnsi"/>
                 <w:lang w:val="en-GB"/>
@@ -8004,19 +8112,19 @@
     </w:p>
     <w:p>
       <w:pPr>
-        <w:pStyle w:val="ListParagraph"/>
+        <w:pStyle w:val="Paragrafoelenco"/>
         <w:numPr>
           <w:ilvl w:val="0"/>
           <w:numId w:val="12"/>
         </w:numPr>
         <w:rPr>
-          <w:rFonts w:cstheme="majorHAnsi"/>
-          <w:lang w:val="en-GB"/>
-        </w:rPr>
-      </w:pPr>
-      <w:r>
-        <w:rPr>
-          <w:rFonts w:cstheme="majorHAnsi"/>
+          <w:rFonts w:asciiTheme="majorHAnsi" w:hAnsiTheme="majorHAnsi" w:cstheme="majorHAnsi"/>
+          <w:lang w:val="en-GB"/>
+        </w:rPr>
+      </w:pPr>
+      <w:r>
+        <w:rPr>
+          <w:rFonts w:asciiTheme="majorHAnsi" w:hAnsiTheme="majorHAnsi" w:cstheme="majorHAnsi"/>
           <w:color w:val="000000"/>
           <w:shd w:val="clear" w:color="auto" w:fill="FFFFFF"/>
           <w:lang w:val="en-GB"/>
@@ -8026,7 +8134,7 @@
       </w:r>
       <w:r>
         <w:rPr>
-          <w:rFonts w:cstheme="majorHAnsi"/>
+          <w:rFonts w:asciiTheme="majorHAnsi" w:hAnsiTheme="majorHAnsi" w:cstheme="majorHAnsi"/>
           <w:color w:val="000000"/>
           <w:shd w:val="clear" w:color="auto" w:fill="FFFFFF"/>
           <w:lang w:val="en-GB"/>
@@ -8035,7 +8143,7 @@
       </w:r>
       <w:r>
         <w:rPr>
-          <w:rFonts w:cstheme="majorHAnsi"/>
+          <w:rFonts w:asciiTheme="majorHAnsi" w:hAnsiTheme="majorHAnsi" w:cstheme="majorHAnsi"/>
           <w:color w:val="000000"/>
           <w:shd w:val="clear" w:color="auto" w:fill="FFFFFF"/>
           <w:lang w:val="en-GB"/>
@@ -8044,7 +8152,7 @@
       </w:r>
       <w:r>
         <w:rPr>
-          <w:rFonts w:cstheme="majorHAnsi"/>
+          <w:rFonts w:asciiTheme="majorHAnsi" w:hAnsiTheme="majorHAnsi" w:cstheme="majorHAnsi"/>
           <w:bCs/>
           <w:iCs/>
           <w:color w:val="000000"/>
@@ -8054,7 +8162,7 @@
       </w:r>
       <w:r>
         <w:rPr>
-          <w:rFonts w:cstheme="majorHAnsi"/>
+          <w:rFonts w:asciiTheme="majorHAnsi" w:hAnsiTheme="majorHAnsi" w:cstheme="majorHAnsi"/>
           <w:bCs/>
           <w:iCs/>
           <w:color w:val="000000"/>
@@ -8064,13 +8172,21 @@
       </w:r>
       <w:r>
         <w:rPr>
+          <w:rFonts w:asciiTheme="majorHAnsi" w:hAnsiTheme="majorHAnsi" w:cstheme="majorHAnsi"/>
+          <w:color w:val="000000"/>
+          <w:shd w:val="clear" w:color="auto" w:fill="FFFFFF"/>
+          <w:lang w:val="en-GB"/>
+        </w:rPr>
+        <w:t xml:space="preserve"> ‘.</w:t>
+      </w:r>
+    </w:p>
+    <w:p>
+      <w:pPr>
+        <w:rPr>
           <w:rFonts w:cstheme="majorHAnsi"/>
-          <w:color w:val="000000"/>
-          <w:shd w:val="clear" w:color="auto" w:fill="FFFFFF"/>
-          <w:lang w:val="en-GB"/>
-        </w:rPr>
-        <w:t xml:space="preserve"> ‘.</w:t>
-      </w:r>
+          <w:lang w:val="en-GB"/>
+        </w:rPr>
+      </w:pPr>
     </w:p>
     <w:p>
       <w:pPr>
@@ -8082,15 +8198,7 @@
     </w:p>
     <w:p>
       <w:pPr>
-        <w:rPr>
-          <w:rFonts w:cstheme="majorHAnsi"/>
-          <w:lang w:val="en-GB"/>
-        </w:rPr>
-      </w:pPr>
-    </w:p>
-    <w:p>
-      <w:pPr>
-        <w:pStyle w:val="Subtitle"/>
+        <w:pStyle w:val="Sottotitolo"/>
         <w:rPr>
           <w:rFonts w:cstheme="majorHAnsi"/>
           <w:lang w:val="en-GB"/>
@@ -8118,7 +8226,7 @@
                     <pic:cNvPicPr/>
                   </pic:nvPicPr>
                   <pic:blipFill>
-                    <a:blip r:embed="rId15">
+                    <a:blip r:embed="rId17">
                       <a:extLst>
                         <a:ext uri="{28A0092B-C50C-407E-A947-70E740481C1C}">
                           <a14:useLocalDpi xmlns:a14="http://schemas.microsoft.com/office/drawing/2010/main" val="0"/>
@@ -8147,7 +8255,7 @@
     </w:p>
     <w:p>
       <w:pPr>
-        <w:pStyle w:val="Subtitle"/>
+        <w:pStyle w:val="Sottotitolo"/>
         <w:rPr>
           <w:rFonts w:asciiTheme="majorHAnsi" w:hAnsiTheme="majorHAnsi" w:cstheme="majorHAnsi"/>
           <w:lang w:val="en-GB"/>
@@ -8169,24 +8277,15 @@
     </w:p>
     <w:p>
       <w:pPr>
-        <w:pStyle w:val="BodyText"/>
         <w:rPr>
           <w:rFonts w:cstheme="majorHAnsi"/>
-          <w:lang w:val="en-GB" w:eastAsia="zh-CN" w:bidi="hi-IN"/>
-        </w:rPr>
-      </w:pPr>
-    </w:p>
-    <w:p>
-      <w:pPr>
-        <w:rPr>
-          <w:rFonts w:cstheme="majorHAnsi"/>
-          <w:lang w:val="en-GB"/>
-        </w:rPr>
-      </w:pPr>
-    </w:p>
-    <w:p>
-      <w:pPr>
-        <w:pStyle w:val="ListParagraph"/>
+          <w:lang w:val="en-GB"/>
+        </w:rPr>
+      </w:pPr>
+    </w:p>
+    <w:p>
+      <w:pPr>
+        <w:pStyle w:val="Paragrafoelenco"/>
         <w:numPr>
           <w:ilvl w:val="0"/>
           <w:numId w:val="12"/>
@@ -8297,7 +8396,7 @@
                     <pic:cNvPicPr/>
                   </pic:nvPicPr>
                   <pic:blipFill>
-                    <a:blip r:embed="rId16">
+                    <a:blip r:embed="rId18">
                       <a:extLst>
                         <a:ext uri="{28A0092B-C50C-407E-A947-70E740481C1C}">
                           <a14:useLocalDpi xmlns:a14="http://schemas.microsoft.com/office/drawing/2010/main" val="0"/>
@@ -8326,7 +8425,7 @@
     </w:p>
     <w:p>
       <w:pPr>
-        <w:pStyle w:val="Subtitle"/>
+        <w:pStyle w:val="Sottotitolo"/>
         <w:rPr>
           <w:rFonts w:asciiTheme="majorHAnsi" w:hAnsiTheme="majorHAnsi" w:cstheme="majorHAnsi"/>
           <w:lang w:val="en-GB"/>
@@ -8357,19 +8456,28 @@
     </w:p>
     <w:p>
       <w:pPr>
-        <w:pStyle w:val="ListParagraph"/>
+        <w:jc w:val="center"/>
+        <w:rPr>
+          <w:rFonts w:cstheme="majorHAnsi"/>
+          <w:lang w:val="en-GB"/>
+        </w:rPr>
+      </w:pPr>
+    </w:p>
+    <w:p>
+      <w:pPr>
+        <w:pStyle w:val="Paragrafoelenco"/>
         <w:numPr>
           <w:ilvl w:val="0"/>
           <w:numId w:val="12"/>
         </w:numPr>
         <w:rPr>
-          <w:rFonts w:cstheme="majorHAnsi"/>
-          <w:lang w:val="en-GB"/>
-        </w:rPr>
-      </w:pPr>
-      <w:r>
-        <w:rPr>
-          <w:rFonts w:cstheme="majorHAnsi"/>
+          <w:rFonts w:asciiTheme="majorHAnsi" w:hAnsiTheme="majorHAnsi" w:cstheme="majorHAnsi"/>
+          <w:lang w:val="en-GB"/>
+        </w:rPr>
+      </w:pPr>
+      <w:r>
+        <w:rPr>
+          <w:rFonts w:asciiTheme="majorHAnsi" w:hAnsiTheme="majorHAnsi" w:cstheme="majorHAnsi"/>
           <w:color w:val="000000"/>
           <w:shd w:val="clear" w:color="auto" w:fill="FFFFFF"/>
           <w:lang w:val="en-GB"/>
@@ -8379,7 +8487,7 @@
       </w:r>
       <w:r>
         <w:rPr>
-          <w:rFonts w:cstheme="majorHAnsi"/>
+          <w:rFonts w:asciiTheme="majorHAnsi" w:hAnsiTheme="majorHAnsi" w:cstheme="majorHAnsi"/>
           <w:color w:val="000000"/>
           <w:shd w:val="clear" w:color="auto" w:fill="FFFFFF"/>
           <w:lang w:val="en-GB"/>
@@ -8388,7 +8496,7 @@
       </w:r>
       <w:r>
         <w:rPr>
-          <w:rFonts w:cstheme="majorHAnsi"/>
+          <w:rFonts w:asciiTheme="majorHAnsi" w:hAnsiTheme="majorHAnsi" w:cstheme="majorHAnsi"/>
           <w:color w:val="000000"/>
           <w:shd w:val="clear" w:color="auto" w:fill="FFFFFF"/>
           <w:lang w:val="en-GB"/>
@@ -8397,7 +8505,7 @@
       </w:r>
       <w:r>
         <w:rPr>
-          <w:rFonts w:cstheme="majorHAnsi"/>
+          <w:rFonts w:asciiTheme="majorHAnsi" w:hAnsiTheme="majorHAnsi" w:cstheme="majorHAnsi"/>
           <w:color w:val="000000"/>
           <w:shd w:val="clear" w:color="auto" w:fill="FFFFFF"/>
           <w:lang w:val="en-GB"/>
@@ -8434,7 +8542,7 @@
                     <pic:cNvPicPr/>
                   </pic:nvPicPr>
                   <pic:blipFill>
-                    <a:blip r:embed="rId17">
+                    <a:blip r:embed="rId19">
                       <a:extLst>
                         <a:ext uri="{28A0092B-C50C-407E-A947-70E740481C1C}">
                           <a14:useLocalDpi xmlns:a14="http://schemas.microsoft.com/office/drawing/2010/main" val="0"/>
@@ -8463,7 +8571,7 @@
     </w:p>
     <w:p>
       <w:pPr>
-        <w:pStyle w:val="Subtitle"/>
+        <w:pStyle w:val="Sottotitolo"/>
         <w:rPr>
           <w:rFonts w:asciiTheme="majorHAnsi" w:hAnsiTheme="majorHAnsi" w:cstheme="majorHAnsi"/>
           <w:lang w:val="en-GB"/>
@@ -8586,7 +8694,7 @@
                     <pic:cNvPicPr/>
                   </pic:nvPicPr>
                   <pic:blipFill>
-                    <a:blip r:embed="rId18">
+                    <a:blip r:embed="rId20">
                       <a:extLst>
                         <a:ext uri="{28A0092B-C50C-407E-A947-70E740481C1C}">
                           <a14:useLocalDpi xmlns:a14="http://schemas.microsoft.com/office/drawing/2010/main" val="0"/>
@@ -8615,7 +8723,7 @@
     </w:p>
     <w:p>
       <w:pPr>
-        <w:pStyle w:val="Subtitle"/>
+        <w:pStyle w:val="Sottotitolo"/>
         <w:rPr>
           <w:rFonts w:asciiTheme="majorHAnsi" w:hAnsiTheme="majorHAnsi" w:cstheme="majorHAnsi"/>
           <w:lang w:val="en-GB"/>
@@ -8631,7 +8739,7 @@
     </w:p>
     <w:p>
       <w:pPr>
-        <w:pStyle w:val="BodyText"/>
+        <w:pStyle w:val="Corpotesto"/>
         <w:rPr>
           <w:lang w:val="en-GB" w:eastAsia="zh-CN" w:bidi="hi-IN"/>
         </w:rPr>
@@ -8639,7 +8747,7 @@
     </w:p>
     <w:p>
       <w:pPr>
-        <w:pStyle w:val="BodyText"/>
+        <w:pStyle w:val="Corpotesto"/>
         <w:rPr>
           <w:lang w:val="en-GB" w:eastAsia="zh-CN" w:bidi="hi-IN"/>
         </w:rPr>
@@ -8647,7 +8755,7 @@
     </w:p>
     <w:p>
       <w:pPr>
-        <w:pStyle w:val="BodyText"/>
+        <w:pStyle w:val="Corpotesto"/>
         <w:rPr>
           <w:lang w:val="en-GB" w:eastAsia="zh-CN" w:bidi="hi-IN"/>
         </w:rPr>
@@ -8655,7 +8763,7 @@
     </w:p>
     <w:p>
       <w:pPr>
-        <w:pStyle w:val="ListParagraph"/>
+        <w:pStyle w:val="Paragrafoelenco"/>
         <w:numPr>
           <w:ilvl w:val="0"/>
           <w:numId w:val="19"/>
@@ -8723,7 +8831,7 @@
                     <pic:cNvPicPr/>
                   </pic:nvPicPr>
                   <pic:blipFill>
-                    <a:blip r:embed="rId19">
+                    <a:blip r:embed="rId21">
                       <a:extLst>
                         <a:ext uri="{28A0092B-C50C-407E-A947-70E740481C1C}">
                           <a14:useLocalDpi xmlns:a14="http://schemas.microsoft.com/office/drawing/2010/main" val="0"/>
@@ -8752,7 +8860,7 @@
     </w:p>
     <w:p>
       <w:pPr>
-        <w:pStyle w:val="Subtitle"/>
+        <w:pStyle w:val="Sottotitolo"/>
         <w:rPr>
           <w:rFonts w:asciiTheme="majorHAnsi" w:hAnsiTheme="majorHAnsi" w:cstheme="majorHAnsi"/>
           <w:lang w:val="en-GB"/>
@@ -8919,6 +9027,22 @@
     </w:p>
     <w:p>
       <w:pPr>
+        <w:rPr>
+          <w:rFonts w:asciiTheme="majorHAnsi" w:hAnsiTheme="majorHAnsi" w:cstheme="majorHAnsi"/>
+          <w:lang w:val="en-GB"/>
+        </w:rPr>
+      </w:pPr>
+    </w:p>
+    <w:p>
+      <w:pPr>
+        <w:rPr>
+          <w:rFonts w:asciiTheme="majorHAnsi" w:hAnsiTheme="majorHAnsi" w:cstheme="majorHAnsi"/>
+          <w:lang w:val="en-GB"/>
+        </w:rPr>
+      </w:pPr>
+    </w:p>
+    <w:p>
+      <w:pPr>
         <w:jc w:val="both"/>
         <w:rPr>
           <w:rFonts w:asciiTheme="majorHAnsi" w:hAnsiTheme="majorHAnsi" w:cstheme="majorHAnsi"/>
@@ -9178,7 +9302,7 @@
     </w:p>
     <w:p>
       <w:pPr>
-        <w:pStyle w:val="ListParagraph"/>
+        <w:pStyle w:val="Paragrafoelenco"/>
         <w:numPr>
           <w:ilvl w:val="0"/>
           <w:numId w:val="19"/>
@@ -9195,7 +9319,6 @@
           <w:shd w:val="clear" w:color="auto" w:fill="FFFFFF"/>
           <w:lang w:val="en-GB"/>
         </w:rPr>
-        <w:lastRenderedPageBreak/>
         <w:t>Statistics about posts that have been posted in the first 24h, between 24h and 48h and between 48h and 72h (These hours are in reference to the base time).</w:t>
       </w:r>
     </w:p>
@@ -9229,7 +9352,7 @@
                     <pic:cNvPicPr/>
                   </pic:nvPicPr>
                   <pic:blipFill>
-                    <a:blip r:embed="rId20">
+                    <a:blip r:embed="rId22">
                       <a:extLst>
                         <a:ext uri="{28A0092B-C50C-407E-A947-70E740481C1C}">
                           <a14:useLocalDpi xmlns:a14="http://schemas.microsoft.com/office/drawing/2010/main" val="0"/>
@@ -9258,7 +9381,7 @@
     </w:p>
     <w:p>
       <w:pPr>
-        <w:pStyle w:val="Subtitle"/>
+        <w:pStyle w:val="Sottotitolo"/>
         <w:rPr>
           <w:rFonts w:asciiTheme="majorHAnsi" w:hAnsiTheme="majorHAnsi" w:cstheme="majorHAnsi"/>
           <w:lang w:val="en-GB"/>
@@ -9274,7 +9397,7 @@
     </w:p>
     <w:p>
       <w:pPr>
-        <w:pStyle w:val="BodyText"/>
+        <w:pStyle w:val="Corpotesto"/>
         <w:rPr>
           <w:lang w:val="en-GB" w:eastAsia="zh-CN" w:bidi="hi-IN"/>
         </w:rPr>
@@ -9343,7 +9466,7 @@
                     <pic:cNvPicPr/>
                   </pic:nvPicPr>
                   <pic:blipFill>
-                    <a:blip r:embed="rId21">
+                    <a:blip r:embed="rId23">
                       <a:extLst>
                         <a:ext uri="{28A0092B-C50C-407E-A947-70E740481C1C}">
                           <a14:useLocalDpi xmlns:a14="http://schemas.microsoft.com/office/drawing/2010/main" val="0"/>
@@ -9372,7 +9495,7 @@
     </w:p>
     <w:p>
       <w:pPr>
-        <w:pStyle w:val="Subtitle"/>
+        <w:pStyle w:val="Sottotitolo"/>
         <w:rPr>
           <w:rFonts w:asciiTheme="majorHAnsi" w:hAnsiTheme="majorHAnsi" w:cstheme="majorHAnsi"/>
           <w:lang w:val="en-GB"/>
@@ -9385,17 +9508,6 @@
         </w:rPr>
         <w:t>Figure 14: Histogram about number of long and short posts</w:t>
       </w:r>
-    </w:p>
-    <w:p>
-      <w:pPr>
-        <w:spacing w:before="100" w:beforeAutospacing="1" w:after="100" w:afterAutospacing="1"/>
-        <w:jc w:val="center"/>
-        <w:rPr>
-          <w:rFonts w:cstheme="majorHAnsi"/>
-          <w:color w:val="000000"/>
-          <w:lang w:val="en-GB"/>
-        </w:rPr>
-      </w:pPr>
     </w:p>
     <w:p>
       <w:pPr>
@@ -9471,7 +9583,7 @@
                     <pic:cNvPicPr/>
                   </pic:nvPicPr>
                   <pic:blipFill>
-                    <a:blip r:embed="rId22">
+                    <a:blip r:embed="rId24">
                       <a:extLst>
                         <a:ext uri="{28A0092B-C50C-407E-A947-70E740481C1C}">
                           <a14:useLocalDpi xmlns:a14="http://schemas.microsoft.com/office/drawing/2010/main" val="0"/>
@@ -9500,7 +9612,7 @@
     </w:p>
     <w:p>
       <w:pPr>
-        <w:pStyle w:val="Subtitle"/>
+        <w:pStyle w:val="Sottotitolo"/>
         <w:rPr>
           <w:rFonts w:asciiTheme="majorHAnsi" w:hAnsiTheme="majorHAnsi" w:cstheme="majorHAnsi"/>
           <w:lang w:val="en-GB"/>
@@ -9630,7 +9742,7 @@
                     <pic:cNvPicPr/>
                   </pic:nvPicPr>
                   <pic:blipFill>
-                    <a:blip r:embed="rId23">
+                    <a:blip r:embed="rId25">
                       <a:extLst>
                         <a:ext uri="{28A0092B-C50C-407E-A947-70E740481C1C}">
                           <a14:useLocalDpi xmlns:a14="http://schemas.microsoft.com/office/drawing/2010/main" val="0"/>
@@ -9659,7 +9771,7 @@
     </w:p>
     <w:p>
       <w:pPr>
-        <w:pStyle w:val="Subtitle"/>
+        <w:pStyle w:val="Sottotitolo"/>
         <w:rPr>
           <w:rFonts w:asciiTheme="majorHAnsi" w:hAnsiTheme="majorHAnsi" w:cstheme="majorHAnsi"/>
           <w:lang w:val="en-GB"/>
@@ -9675,7 +9787,7 @@
     </w:p>
     <w:p>
       <w:pPr>
-        <w:pStyle w:val="BodyText"/>
+        <w:pStyle w:val="Corpotesto"/>
         <w:rPr>
           <w:lang w:val="en-GB" w:eastAsia="zh-CN" w:bidi="hi-IN"/>
         </w:rPr>
@@ -9717,7 +9829,7 @@
       </w:r>
       <w:r>
         <w:rPr>
-          <w:rStyle w:val="Emphasis"/>
+          <w:rStyle w:val="Enfasicorsivo"/>
           <w:rFonts w:asciiTheme="majorHAnsi" w:eastAsia="Noto Sans CJK SC Regular" w:hAnsiTheme="majorHAnsi" w:cstheme="majorHAnsi"/>
           <w:b/>
           <w:bCs/>
@@ -9797,250 +9909,6 @@
                 <pic:pic xmlns:pic="http://schemas.openxmlformats.org/drawingml/2006/picture">
                   <pic:nvPicPr>
                     <pic:cNvPr id="28" name="Share24.png"/>
-                    <pic:cNvPicPr/>
-                  </pic:nvPicPr>
-                  <pic:blipFill>
-                    <a:blip r:embed="rId24">
-                      <a:extLst>
-                        <a:ext uri="{28A0092B-C50C-407E-A947-70E740481C1C}">
-                          <a14:useLocalDpi xmlns:a14="http://schemas.microsoft.com/office/drawing/2010/main" val="0"/>
-                        </a:ext>
-                      </a:extLst>
-                    </a:blip>
-                    <a:stretch>
-                      <a:fillRect/>
-                    </a:stretch>
-                  </pic:blipFill>
-                  <pic:spPr>
-                    <a:xfrm>
-                      <a:off x="0" y="0"/>
-                      <a:ext cx="6120130" cy="3284220"/>
-                    </a:xfrm>
-                    <a:prstGeom prst="rect">
-                      <a:avLst/>
-                    </a:prstGeom>
-                  </pic:spPr>
-                </pic:pic>
-              </a:graphicData>
-            </a:graphic>
-          </wp:inline>
-        </w:drawing>
-      </w:r>
-    </w:p>
-    <w:p>
-      <w:pPr>
-        <w:pStyle w:val="Subtitle"/>
-        <w:rPr>
-          <w:rFonts w:asciiTheme="majorHAnsi" w:hAnsiTheme="majorHAnsi" w:cstheme="majorHAnsi"/>
-          <w:lang w:val="en-GB"/>
-        </w:rPr>
-      </w:pPr>
-      <w:r>
-        <w:rPr>
-          <w:rFonts w:asciiTheme="majorHAnsi" w:hAnsiTheme="majorHAnsi" w:cstheme="majorHAnsi"/>
-          <w:lang w:val="en-GB"/>
-        </w:rPr>
-        <w:t>Figure 1</w:t>
-      </w:r>
-      <w:r>
-        <w:rPr>
-          <w:rFonts w:asciiTheme="majorHAnsi" w:hAnsiTheme="majorHAnsi" w:cstheme="majorHAnsi"/>
-          <w:lang w:val="en-GB"/>
-        </w:rPr>
-        <w:t>7</w:t>
-      </w:r>
-      <w:r>
-        <w:rPr>
-          <w:rFonts w:asciiTheme="majorHAnsi" w:hAnsiTheme="majorHAnsi" w:cstheme="majorHAnsi"/>
-          <w:lang w:val="en-GB"/>
-        </w:rPr>
-        <w:t>: Histogram about number of shares divided for long and short posts in the first 24h</w:t>
-      </w:r>
-    </w:p>
-    <w:p>
-      <w:pPr>
-        <w:pStyle w:val="ListParagraph"/>
-        <w:numPr>
-          <w:ilvl w:val="0"/>
-          <w:numId w:val="38"/>
-        </w:numPr>
-        <w:spacing w:before="100" w:beforeAutospacing="1" w:after="100" w:afterAutospacing="1"/>
-        <w:rPr>
-          <w:rFonts w:asciiTheme="majorHAnsi" w:hAnsiTheme="majorHAnsi" w:cstheme="majorHAnsi"/>
-          <w:color w:val="000000"/>
-          <w:lang w:val="en-GB"/>
-        </w:rPr>
-      </w:pPr>
-      <w:r>
-        <w:rPr>
-          <w:rFonts w:asciiTheme="majorHAnsi" w:hAnsiTheme="majorHAnsi" w:cstheme="majorHAnsi"/>
-          <w:color w:val="000000"/>
-          <w:lang w:val="en-GB"/>
-        </w:rPr>
-        <w:t>Statistics about how many posts have been shared between 24h and 48h (divided between short and long).</w:t>
-      </w:r>
-    </w:p>
-    <w:p>
-      <w:pPr>
-        <w:spacing w:before="100" w:beforeAutospacing="1" w:after="100" w:afterAutospacing="1"/>
-        <w:rPr>
-          <w:rFonts w:cstheme="majorHAnsi"/>
-          <w:color w:val="000000"/>
-          <w:lang w:val="en-GB"/>
-        </w:rPr>
-      </w:pPr>
-      <w:r>
-        <w:rPr>
-          <w:noProof/>
-          <w:lang w:val="en-GB"/>
-        </w:rPr>
-        <w:drawing>
-          <wp:inline distT="0" distB="0" distL="0" distR="0" wp14:anchorId="509212BA" wp14:editId="0AC90E60">
-            <wp:extent cx="6120130" cy="3284220"/>
-            <wp:effectExtent l="0" t="0" r="0" b="0"/>
-            <wp:docPr id="29" name="Picture 29"/>
-            <wp:cNvGraphicFramePr>
-              <a:graphicFrameLocks xmlns:a="http://schemas.openxmlformats.org/drawingml/2006/main" noChangeAspect="1"/>
-            </wp:cNvGraphicFramePr>
-            <a:graphic xmlns:a="http://schemas.openxmlformats.org/drawingml/2006/main">
-              <a:graphicData uri="http://schemas.openxmlformats.org/drawingml/2006/picture">
-                <pic:pic xmlns:pic="http://schemas.openxmlformats.org/drawingml/2006/picture">
-                  <pic:nvPicPr>
-                    <pic:cNvPr id="29" name="Share24_48.png"/>
-                    <pic:cNvPicPr/>
-                  </pic:nvPicPr>
-                  <pic:blipFill>
-                    <a:blip r:embed="rId25">
-                      <a:extLst>
-                        <a:ext uri="{28A0092B-C50C-407E-A947-70E740481C1C}">
-                          <a14:useLocalDpi xmlns:a14="http://schemas.microsoft.com/office/drawing/2010/main" val="0"/>
-                        </a:ext>
-                      </a:extLst>
-                    </a:blip>
-                    <a:stretch>
-                      <a:fillRect/>
-                    </a:stretch>
-                  </pic:blipFill>
-                  <pic:spPr>
-                    <a:xfrm>
-                      <a:off x="0" y="0"/>
-                      <a:ext cx="6120130" cy="3284220"/>
-                    </a:xfrm>
-                    <a:prstGeom prst="rect">
-                      <a:avLst/>
-                    </a:prstGeom>
-                  </pic:spPr>
-                </pic:pic>
-              </a:graphicData>
-            </a:graphic>
-          </wp:inline>
-        </w:drawing>
-      </w:r>
-    </w:p>
-    <w:p>
-      <w:pPr>
-        <w:spacing w:before="100" w:beforeAutospacing="1" w:after="100" w:afterAutospacing="1"/>
-        <w:jc w:val="center"/>
-        <w:rPr>
-          <w:rFonts w:asciiTheme="majorHAnsi" w:hAnsiTheme="majorHAnsi" w:cstheme="majorHAnsi"/>
-          <w:color w:val="A6A6A6" w:themeColor="background1" w:themeShade="A6"/>
-          <w:sz w:val="22"/>
-          <w:lang w:val="en-GB"/>
-        </w:rPr>
-      </w:pPr>
-      <w:r>
-        <w:rPr>
-          <w:rFonts w:asciiTheme="majorHAnsi" w:hAnsiTheme="majorHAnsi" w:cstheme="majorHAnsi"/>
-          <w:color w:val="A6A6A6" w:themeColor="background1" w:themeShade="A6"/>
-          <w:sz w:val="22"/>
-          <w:lang w:val="en-GB"/>
-        </w:rPr>
-        <w:t>Figure 1</w:t>
-      </w:r>
-      <w:r>
-        <w:rPr>
-          <w:rFonts w:asciiTheme="majorHAnsi" w:hAnsiTheme="majorHAnsi" w:cstheme="majorHAnsi"/>
-          <w:color w:val="A6A6A6" w:themeColor="background1" w:themeShade="A6"/>
-          <w:sz w:val="22"/>
-          <w:lang w:val="en-GB"/>
-        </w:rPr>
-        <w:t>8</w:t>
-      </w:r>
-      <w:r>
-        <w:rPr>
-          <w:rFonts w:asciiTheme="majorHAnsi" w:hAnsiTheme="majorHAnsi" w:cstheme="majorHAnsi"/>
-          <w:color w:val="A6A6A6" w:themeColor="background1" w:themeShade="A6"/>
-          <w:sz w:val="22"/>
-          <w:lang w:val="en-GB"/>
-        </w:rPr>
-        <w:t>: Histogram about number of shares divided for long and short posts between 24h &amp; 48h</w:t>
-      </w:r>
-    </w:p>
-    <w:p>
-      <w:pPr>
-        <w:spacing w:before="100" w:beforeAutospacing="1" w:after="100" w:afterAutospacing="1"/>
-        <w:jc w:val="center"/>
-        <w:rPr>
-          <w:rFonts w:cstheme="majorHAnsi"/>
-          <w:color w:val="A6A6A6" w:themeColor="background1" w:themeShade="A6"/>
-          <w:sz w:val="22"/>
-          <w:lang w:val="en-GB"/>
-        </w:rPr>
-      </w:pPr>
-    </w:p>
-    <w:p>
-      <w:pPr>
-        <w:numPr>
-          <w:ilvl w:val="0"/>
-          <w:numId w:val="19"/>
-        </w:numPr>
-        <w:spacing w:before="100" w:beforeAutospacing="1" w:after="100" w:afterAutospacing="1"/>
-        <w:rPr>
-          <w:rFonts w:asciiTheme="majorHAnsi" w:hAnsiTheme="majorHAnsi" w:cstheme="majorHAnsi"/>
-          <w:color w:val="000000"/>
-          <w:lang w:val="en-GB"/>
-        </w:rPr>
-      </w:pPr>
-      <w:r>
-        <w:rPr>
-          <w:rFonts w:asciiTheme="majorHAnsi" w:hAnsiTheme="majorHAnsi" w:cstheme="majorHAnsi"/>
-          <w:color w:val="000000"/>
-          <w:lang w:val="en-GB"/>
-        </w:rPr>
-        <w:lastRenderedPageBreak/>
-        <w:t>How many posts have been shared between 48h and 72h (divided between short and long).</w:t>
-      </w:r>
-    </w:p>
-    <w:p>
-      <w:pPr>
-        <w:spacing w:before="100" w:beforeAutospacing="1" w:after="100" w:afterAutospacing="1"/>
-        <w:jc w:val="center"/>
-        <w:rPr>
-          <w:rFonts w:cstheme="majorHAnsi"/>
-          <w:color w:val="000000"/>
-          <w:lang w:val="en-GB"/>
-        </w:rPr>
-      </w:pPr>
-      <w:r>
-        <w:rPr>
-          <w:rFonts w:cstheme="majorHAnsi"/>
-          <w:noProof/>
-          <w:color w:val="000000"/>
-          <w:lang w:val="en-GB"/>
-        </w:rPr>
-        <w:drawing>
-          <wp:inline distT="0" distB="0" distL="0" distR="0" wp14:anchorId="05411C5B" wp14:editId="54B62D19">
-            <wp:extent cx="6120130" cy="3284220"/>
-            <wp:effectExtent l="0" t="0" r="0" b="0"/>
-            <wp:docPr id="30" name="Picture 30"/>
-            <wp:cNvGraphicFramePr>
-              <a:graphicFrameLocks xmlns:a="http://schemas.openxmlformats.org/drawingml/2006/main" noChangeAspect="1"/>
-            </wp:cNvGraphicFramePr>
-            <a:graphic xmlns:a="http://schemas.openxmlformats.org/drawingml/2006/main">
-              <a:graphicData uri="http://schemas.openxmlformats.org/drawingml/2006/picture">
-                <pic:pic xmlns:pic="http://schemas.openxmlformats.org/drawingml/2006/picture">
-                  <pic:nvPicPr>
-                    <pic:cNvPr id="30" name="Share48_72.png"/>
                     <pic:cNvPicPr/>
                   </pic:nvPicPr>
                   <pic:blipFill>
@@ -10073,20 +9941,15 @@
     </w:p>
     <w:p>
       <w:pPr>
-        <w:spacing w:before="100" w:beforeAutospacing="1" w:after="100" w:afterAutospacing="1"/>
-        <w:jc w:val="center"/>
-        <w:rPr>
-          <w:rFonts w:asciiTheme="majorHAnsi" w:hAnsiTheme="majorHAnsi" w:cstheme="majorHAnsi"/>
-          <w:color w:val="A6A6A6" w:themeColor="background1" w:themeShade="A6"/>
-          <w:sz w:val="22"/>
-          <w:lang w:val="en-GB"/>
-        </w:rPr>
-      </w:pPr>
-      <w:r>
-        <w:rPr>
-          <w:rFonts w:asciiTheme="majorHAnsi" w:hAnsiTheme="majorHAnsi" w:cstheme="majorHAnsi"/>
-          <w:color w:val="A6A6A6" w:themeColor="background1" w:themeShade="A6"/>
-          <w:sz w:val="22"/>
+        <w:pStyle w:val="Sottotitolo"/>
+        <w:rPr>
+          <w:rFonts w:asciiTheme="majorHAnsi" w:hAnsiTheme="majorHAnsi" w:cstheme="majorHAnsi"/>
+          <w:lang w:val="en-GB"/>
+        </w:rPr>
+      </w:pPr>
+      <w:r>
+        <w:rPr>
+          <w:rFonts w:asciiTheme="majorHAnsi" w:hAnsiTheme="majorHAnsi" w:cstheme="majorHAnsi"/>
           <w:lang w:val="en-GB"/>
         </w:rPr>
         <w:t>Figure 1</w:t>
@@ -10094,129 +9957,44 @@
       <w:r>
         <w:rPr>
           <w:rFonts w:asciiTheme="majorHAnsi" w:hAnsiTheme="majorHAnsi" w:cstheme="majorHAnsi"/>
-          <w:color w:val="A6A6A6" w:themeColor="background1" w:themeShade="A6"/>
-          <w:sz w:val="22"/>
-          <w:lang w:val="en-GB"/>
-        </w:rPr>
-        <w:t>9</w:t>
-      </w:r>
-      <w:r>
-        <w:rPr>
-          <w:rFonts w:asciiTheme="majorHAnsi" w:hAnsiTheme="majorHAnsi" w:cstheme="majorHAnsi"/>
-          <w:color w:val="A6A6A6" w:themeColor="background1" w:themeShade="A6"/>
-          <w:sz w:val="22"/>
-          <w:lang w:val="en-GB"/>
-        </w:rPr>
-        <w:t>: Histogram about number of shares divided for long and short posts between 48h &amp; 72h</w:t>
-      </w:r>
-    </w:p>
-    <w:p>
-      <w:pPr>
-        <w:shd w:val="clear" w:color="auto" w:fill="FFFFFF"/>
-        <w:rPr>
-          <w:rFonts w:asciiTheme="majorHAnsi" w:hAnsiTheme="majorHAnsi" w:cstheme="majorHAnsi"/>
-          <w:color w:val="000000"/>
-        </w:rPr>
-      </w:pPr>
-      <w:r>
-        <w:rPr>
-          <w:rFonts w:asciiTheme="majorHAnsi" w:hAnsiTheme="majorHAnsi" w:cstheme="majorHAnsi"/>
-          <w:color w:val="000000"/>
-        </w:rPr>
-        <w:t>We can see that,</w:t>
-      </w:r>
-      <w:r>
-        <w:rPr>
-          <w:rFonts w:asciiTheme="majorHAnsi" w:hAnsiTheme="majorHAnsi" w:cstheme="majorHAnsi"/>
-          <w:color w:val="000000"/>
-        </w:rPr>
-        <w:t xml:space="preserve"> in average</w:t>
-      </w:r>
-      <w:r>
-        <w:rPr>
-          <w:rFonts w:asciiTheme="majorHAnsi" w:hAnsiTheme="majorHAnsi" w:cstheme="majorHAnsi"/>
-          <w:color w:val="000000"/>
-        </w:rPr>
-        <w:t xml:space="preserve">, </w:t>
-      </w:r>
-      <w:r>
-        <w:rPr>
-          <w:rFonts w:asciiTheme="majorHAnsi" w:hAnsiTheme="majorHAnsi" w:cstheme="majorHAnsi"/>
-          <w:b/>
-          <w:bCs/>
-          <w:i/>
-          <w:iCs/>
-          <w:color w:val="000000"/>
-        </w:rPr>
-        <w:t>long posts are those with more shares</w:t>
-      </w:r>
-      <w:r>
-        <w:rPr>
-          <w:rFonts w:asciiTheme="majorHAnsi" w:hAnsiTheme="majorHAnsi" w:cstheme="majorHAnsi"/>
-          <w:color w:val="000000"/>
-        </w:rPr>
-        <w:t> (48 for </w:t>
-      </w:r>
-      <w:r>
-        <w:rPr>
-          <w:rFonts w:asciiTheme="majorHAnsi" w:hAnsiTheme="majorHAnsi" w:cstheme="majorHAnsi"/>
-          <w:i/>
-          <w:iCs/>
-          <w:color w:val="000000"/>
-        </w:rPr>
-        <w:t>'short posts'</w:t>
-      </w:r>
-      <w:r>
-        <w:rPr>
-          <w:rFonts w:asciiTheme="majorHAnsi" w:hAnsiTheme="majorHAnsi" w:cstheme="majorHAnsi"/>
-          <w:color w:val="000000"/>
-        </w:rPr>
-        <w:t> and 59 for </w:t>
-      </w:r>
-      <w:r>
-        <w:rPr>
-          <w:rFonts w:asciiTheme="majorHAnsi" w:hAnsiTheme="majorHAnsi" w:cstheme="majorHAnsi"/>
-          <w:i/>
-          <w:iCs/>
-          <w:color w:val="000000"/>
-        </w:rPr>
-        <w:t>'long post'</w:t>
-      </w:r>
-      <w:r>
-        <w:rPr>
-          <w:rFonts w:asciiTheme="majorHAnsi" w:hAnsiTheme="majorHAnsi" w:cstheme="majorHAnsi"/>
-          <w:color w:val="000000"/>
-        </w:rPr>
-        <w:t>).</w:t>
-      </w:r>
-    </w:p>
-    <w:p>
-      <w:pPr>
+          <w:lang w:val="en-GB"/>
+        </w:rPr>
+        <w:t>7</w:t>
+      </w:r>
+      <w:r>
+        <w:rPr>
+          <w:rFonts w:asciiTheme="majorHAnsi" w:hAnsiTheme="majorHAnsi" w:cstheme="majorHAnsi"/>
+          <w:lang w:val="en-GB"/>
+        </w:rPr>
+        <w:t>: Histogram about number of shares divided for long and short posts in the first 24h</w:t>
+      </w:r>
+    </w:p>
+    <w:p>
+      <w:pPr>
+        <w:pStyle w:val="Paragrafoelenco"/>
         <w:numPr>
           <w:ilvl w:val="0"/>
-          <w:numId w:val="19"/>
+          <w:numId w:val="38"/>
         </w:numPr>
         <w:spacing w:before="100" w:beforeAutospacing="1" w:after="100" w:afterAutospacing="1"/>
-        <w:jc w:val="both"/>
-        <w:rPr>
-          <w:rFonts w:asciiTheme="majorHAnsi" w:hAnsiTheme="majorHAnsi" w:cstheme="majorHAnsi"/>
-          <w:color w:val="000000"/>
-          <w:lang w:val="en-GB"/>
-        </w:rPr>
-      </w:pPr>
-      <w:r>
-        <w:rPr>
-          <w:rFonts w:asciiTheme="majorHAnsi" w:hAnsiTheme="majorHAnsi" w:cstheme="majorHAnsi"/>
-          <w:color w:val="000000"/>
-          <w:lang w:val="en-GB"/>
-        </w:rPr>
-        <w:t>Statistics about the number of comments that the posts have been received in the first 24h (divided between short and long).</w:t>
+        <w:rPr>
+          <w:rFonts w:asciiTheme="majorHAnsi" w:hAnsiTheme="majorHAnsi" w:cstheme="majorHAnsi"/>
+          <w:color w:val="000000"/>
+          <w:lang w:val="en-GB"/>
+        </w:rPr>
+      </w:pPr>
+      <w:r>
+        <w:rPr>
+          <w:rFonts w:asciiTheme="majorHAnsi" w:hAnsiTheme="majorHAnsi" w:cstheme="majorHAnsi"/>
+          <w:color w:val="000000"/>
+          <w:lang w:val="en-GB"/>
+        </w:rPr>
+        <w:t>Statistics about how many posts have been shared between 24h and 48h (divided between short and long).</w:t>
       </w:r>
     </w:p>
     <w:p>
       <w:pPr>
         <w:spacing w:before="100" w:beforeAutospacing="1" w:after="100" w:afterAutospacing="1"/>
-        <w:jc w:val="center"/>
         <w:rPr>
           <w:rFonts w:cstheme="majorHAnsi"/>
           <w:color w:val="000000"/>
@@ -10225,16 +10003,14 @@
       </w:pPr>
       <w:r>
         <w:rPr>
-          <w:rFonts w:cstheme="majorHAnsi"/>
           <w:noProof/>
-          <w:color w:val="000000"/>
           <w:lang w:val="en-GB"/>
         </w:rPr>
         <w:drawing>
-          <wp:inline distT="0" distB="0" distL="0" distR="0" wp14:anchorId="6EA53765" wp14:editId="0E202089">
+          <wp:inline distT="0" distB="0" distL="0" distR="0" wp14:anchorId="509212BA" wp14:editId="0AC90E60">
             <wp:extent cx="6120130" cy="3284220"/>
             <wp:effectExtent l="0" t="0" r="0" b="0"/>
-            <wp:docPr id="31" name="Picture 31"/>
+            <wp:docPr id="29" name="Picture 29"/>
             <wp:cNvGraphicFramePr>
               <a:graphicFrameLocks xmlns:a="http://schemas.openxmlformats.org/drawingml/2006/main" noChangeAspect="1"/>
             </wp:cNvGraphicFramePr>
@@ -10242,7 +10018,7 @@
               <a:graphicData uri="http://schemas.openxmlformats.org/drawingml/2006/picture">
                 <pic:pic xmlns:pic="http://schemas.openxmlformats.org/drawingml/2006/picture">
                   <pic:nvPicPr>
-                    <pic:cNvPr id="31" name="Comm24.png"/>
+                    <pic:cNvPr id="29" name="Share24_48.png"/>
                     <pic:cNvPicPr/>
                   </pic:nvPicPr>
                   <pic:blipFill>
@@ -10291,7 +10067,7 @@
           <w:sz w:val="22"/>
           <w:lang w:val="en-GB"/>
         </w:rPr>
-        <w:t xml:space="preserve">Figure </w:t>
+        <w:t>Figure 1</w:t>
       </w:r>
       <w:r>
         <w:rPr>
@@ -10300,7 +10076,7 @@
           <w:sz w:val="22"/>
           <w:lang w:val="en-GB"/>
         </w:rPr>
-        <w:t>20</w:t>
+        <w:t>8</w:t>
       </w:r>
       <w:r>
         <w:rPr>
@@ -10309,8 +10085,20 @@
           <w:sz w:val="22"/>
           <w:lang w:val="en-GB"/>
         </w:rPr>
-        <w:t>: Histogram about number of comments divided for long and short posts in the first 24h</w:t>
-      </w:r>
+        <w:t>: Histogram about number of shares divided for long and short posts between 24h &amp; 48h</w:t>
+      </w:r>
+    </w:p>
+    <w:p>
+      <w:pPr>
+        <w:spacing w:before="100" w:beforeAutospacing="1" w:after="100" w:afterAutospacing="1"/>
+        <w:jc w:val="center"/>
+        <w:rPr>
+          <w:rFonts w:cstheme="majorHAnsi"/>
+          <w:color w:val="A6A6A6" w:themeColor="background1" w:themeShade="A6"/>
+          <w:sz w:val="22"/>
+          <w:lang w:val="en-GB"/>
+        </w:rPr>
+      </w:pPr>
     </w:p>
     <w:p>
       <w:pPr>
@@ -10319,7 +10107,6 @@
           <w:numId w:val="19"/>
         </w:numPr>
         <w:spacing w:before="100" w:beforeAutospacing="1" w:after="100" w:afterAutospacing="1"/>
-        <w:jc w:val="both"/>
         <w:rPr>
           <w:rFonts w:asciiTheme="majorHAnsi" w:hAnsiTheme="majorHAnsi" w:cstheme="majorHAnsi"/>
           <w:color w:val="000000"/>
@@ -10333,7 +10120,7 @@
           <w:lang w:val="en-GB"/>
         </w:rPr>
         <w:lastRenderedPageBreak/>
-        <w:t>Statistics about the number of comments that the posts have been received between 24h and 48h (divided between short and long).</w:t>
+        <w:t>How many posts have been shared between 48h and 72h (divided between short and long).</w:t>
       </w:r>
     </w:p>
     <w:p>
@@ -10354,10 +10141,10 @@
           <w:lang w:val="en-GB"/>
         </w:rPr>
         <w:drawing>
-          <wp:inline distT="0" distB="0" distL="0" distR="0" wp14:anchorId="248D36E4" wp14:editId="30D8B9C7">
+          <wp:inline distT="0" distB="0" distL="0" distR="0" wp14:anchorId="05411C5B" wp14:editId="54B62D19">
             <wp:extent cx="6120130" cy="3284220"/>
             <wp:effectExtent l="0" t="0" r="0" b="0"/>
-            <wp:docPr id="34" name="Picture 34"/>
+            <wp:docPr id="30" name="Picture 30"/>
             <wp:cNvGraphicFramePr>
               <a:graphicFrameLocks xmlns:a="http://schemas.openxmlformats.org/drawingml/2006/main" noChangeAspect="1"/>
             </wp:cNvGraphicFramePr>
@@ -10365,7 +10152,7 @@
               <a:graphicData uri="http://schemas.openxmlformats.org/drawingml/2006/picture">
                 <pic:pic xmlns:pic="http://schemas.openxmlformats.org/drawingml/2006/picture">
                   <pic:nvPicPr>
-                    <pic:cNvPr id="34" name="Comm24_48.png"/>
+                    <pic:cNvPr id="30" name="Share48_72.png"/>
                     <pic:cNvPicPr/>
                   </pic:nvPicPr>
                   <pic:blipFill>
@@ -10414,6 +10201,331 @@
           <w:sz w:val="22"/>
           <w:lang w:val="en-GB"/>
         </w:rPr>
+        <w:t>Figure 1</w:t>
+      </w:r>
+      <w:r>
+        <w:rPr>
+          <w:rFonts w:asciiTheme="majorHAnsi" w:hAnsiTheme="majorHAnsi" w:cstheme="majorHAnsi"/>
+          <w:color w:val="A6A6A6" w:themeColor="background1" w:themeShade="A6"/>
+          <w:sz w:val="22"/>
+          <w:lang w:val="en-GB"/>
+        </w:rPr>
+        <w:t>9</w:t>
+      </w:r>
+      <w:r>
+        <w:rPr>
+          <w:rFonts w:asciiTheme="majorHAnsi" w:hAnsiTheme="majorHAnsi" w:cstheme="majorHAnsi"/>
+          <w:color w:val="A6A6A6" w:themeColor="background1" w:themeShade="A6"/>
+          <w:sz w:val="22"/>
+          <w:lang w:val="en-GB"/>
+        </w:rPr>
+        <w:t>: Histogram about number of shares divided for long and short posts between 48h &amp; 72h</w:t>
+      </w:r>
+    </w:p>
+    <w:p>
+      <w:pPr>
+        <w:shd w:val="clear" w:color="auto" w:fill="FFFFFF"/>
+        <w:rPr>
+          <w:rFonts w:asciiTheme="majorHAnsi" w:hAnsiTheme="majorHAnsi" w:cstheme="majorHAnsi"/>
+          <w:color w:val="000000"/>
+        </w:rPr>
+      </w:pPr>
+      <w:r>
+        <w:rPr>
+          <w:rFonts w:asciiTheme="majorHAnsi" w:hAnsiTheme="majorHAnsi" w:cstheme="majorHAnsi"/>
+          <w:color w:val="000000"/>
+        </w:rPr>
+        <w:t>We can see that,</w:t>
+      </w:r>
+      <w:r>
+        <w:rPr>
+          <w:rFonts w:asciiTheme="majorHAnsi" w:hAnsiTheme="majorHAnsi" w:cstheme="majorHAnsi"/>
+          <w:color w:val="000000"/>
+        </w:rPr>
+        <w:t xml:space="preserve"> in average</w:t>
+      </w:r>
+      <w:r>
+        <w:rPr>
+          <w:rFonts w:asciiTheme="majorHAnsi" w:hAnsiTheme="majorHAnsi" w:cstheme="majorHAnsi"/>
+          <w:color w:val="000000"/>
+        </w:rPr>
+        <w:t xml:space="preserve">, </w:t>
+      </w:r>
+      <w:r>
+        <w:rPr>
+          <w:rFonts w:asciiTheme="majorHAnsi" w:hAnsiTheme="majorHAnsi" w:cstheme="majorHAnsi"/>
+          <w:b/>
+          <w:bCs/>
+          <w:i/>
+          <w:iCs/>
+          <w:color w:val="000000"/>
+        </w:rPr>
+        <w:t>long posts are those with more shares</w:t>
+      </w:r>
+      <w:r>
+        <w:rPr>
+          <w:rFonts w:asciiTheme="majorHAnsi" w:hAnsiTheme="majorHAnsi" w:cstheme="majorHAnsi"/>
+          <w:color w:val="000000"/>
+        </w:rPr>
+        <w:t> (48 for </w:t>
+      </w:r>
+      <w:r>
+        <w:rPr>
+          <w:rFonts w:asciiTheme="majorHAnsi" w:hAnsiTheme="majorHAnsi" w:cstheme="majorHAnsi"/>
+          <w:i/>
+          <w:iCs/>
+          <w:color w:val="000000"/>
+        </w:rPr>
+        <w:t>'short posts'</w:t>
+      </w:r>
+      <w:r>
+        <w:rPr>
+          <w:rFonts w:asciiTheme="majorHAnsi" w:hAnsiTheme="majorHAnsi" w:cstheme="majorHAnsi"/>
+          <w:color w:val="000000"/>
+        </w:rPr>
+        <w:t> and 59 for </w:t>
+      </w:r>
+      <w:r>
+        <w:rPr>
+          <w:rFonts w:asciiTheme="majorHAnsi" w:hAnsiTheme="majorHAnsi" w:cstheme="majorHAnsi"/>
+          <w:i/>
+          <w:iCs/>
+          <w:color w:val="000000"/>
+        </w:rPr>
+        <w:t>'long post'</w:t>
+      </w:r>
+      <w:r>
+        <w:rPr>
+          <w:rFonts w:asciiTheme="majorHAnsi" w:hAnsiTheme="majorHAnsi" w:cstheme="majorHAnsi"/>
+          <w:color w:val="000000"/>
+        </w:rPr>
+        <w:t>).</w:t>
+      </w:r>
+    </w:p>
+    <w:p>
+      <w:pPr>
+        <w:numPr>
+          <w:ilvl w:val="0"/>
+          <w:numId w:val="19"/>
+        </w:numPr>
+        <w:spacing w:before="100" w:beforeAutospacing="1" w:after="100" w:afterAutospacing="1"/>
+        <w:jc w:val="both"/>
+        <w:rPr>
+          <w:rFonts w:asciiTheme="majorHAnsi" w:hAnsiTheme="majorHAnsi" w:cstheme="majorHAnsi"/>
+          <w:color w:val="000000"/>
+          <w:lang w:val="en-GB"/>
+        </w:rPr>
+      </w:pPr>
+      <w:r>
+        <w:rPr>
+          <w:rFonts w:asciiTheme="majorHAnsi" w:hAnsiTheme="majorHAnsi" w:cstheme="majorHAnsi"/>
+          <w:color w:val="000000"/>
+          <w:lang w:val="en-GB"/>
+        </w:rPr>
+        <w:t>Statistics about the number of comments that the posts have been received in the first 24h (divided between short and long).</w:t>
+      </w:r>
+    </w:p>
+    <w:p>
+      <w:pPr>
+        <w:spacing w:before="100" w:beforeAutospacing="1" w:after="100" w:afterAutospacing="1"/>
+        <w:jc w:val="center"/>
+        <w:rPr>
+          <w:rFonts w:cstheme="majorHAnsi"/>
+          <w:color w:val="000000"/>
+          <w:lang w:val="en-GB"/>
+        </w:rPr>
+      </w:pPr>
+      <w:r>
+        <w:rPr>
+          <w:rFonts w:cstheme="majorHAnsi"/>
+          <w:noProof/>
+          <w:color w:val="000000"/>
+          <w:lang w:val="en-GB"/>
+        </w:rPr>
+        <w:drawing>
+          <wp:inline distT="0" distB="0" distL="0" distR="0" wp14:anchorId="6EA53765" wp14:editId="0E202089">
+            <wp:extent cx="6120130" cy="3284220"/>
+            <wp:effectExtent l="0" t="0" r="0" b="0"/>
+            <wp:docPr id="31" name="Picture 31"/>
+            <wp:cNvGraphicFramePr>
+              <a:graphicFrameLocks xmlns:a="http://schemas.openxmlformats.org/drawingml/2006/main" noChangeAspect="1"/>
+            </wp:cNvGraphicFramePr>
+            <a:graphic xmlns:a="http://schemas.openxmlformats.org/drawingml/2006/main">
+              <a:graphicData uri="http://schemas.openxmlformats.org/drawingml/2006/picture">
+                <pic:pic xmlns:pic="http://schemas.openxmlformats.org/drawingml/2006/picture">
+                  <pic:nvPicPr>
+                    <pic:cNvPr id="31" name="Comm24.png"/>
+                    <pic:cNvPicPr/>
+                  </pic:nvPicPr>
+                  <pic:blipFill>
+                    <a:blip r:embed="rId29">
+                      <a:extLst>
+                        <a:ext uri="{28A0092B-C50C-407E-A947-70E740481C1C}">
+                          <a14:useLocalDpi xmlns:a14="http://schemas.microsoft.com/office/drawing/2010/main" val="0"/>
+                        </a:ext>
+                      </a:extLst>
+                    </a:blip>
+                    <a:stretch>
+                      <a:fillRect/>
+                    </a:stretch>
+                  </pic:blipFill>
+                  <pic:spPr>
+                    <a:xfrm>
+                      <a:off x="0" y="0"/>
+                      <a:ext cx="6120130" cy="3284220"/>
+                    </a:xfrm>
+                    <a:prstGeom prst="rect">
+                      <a:avLst/>
+                    </a:prstGeom>
+                  </pic:spPr>
+                </pic:pic>
+              </a:graphicData>
+            </a:graphic>
+          </wp:inline>
+        </w:drawing>
+      </w:r>
+    </w:p>
+    <w:p>
+      <w:pPr>
+        <w:spacing w:before="100" w:beforeAutospacing="1" w:after="100" w:afterAutospacing="1"/>
+        <w:jc w:val="center"/>
+        <w:rPr>
+          <w:rFonts w:asciiTheme="majorHAnsi" w:hAnsiTheme="majorHAnsi" w:cstheme="majorHAnsi"/>
+          <w:color w:val="A6A6A6" w:themeColor="background1" w:themeShade="A6"/>
+          <w:sz w:val="22"/>
+          <w:lang w:val="en-GB"/>
+        </w:rPr>
+      </w:pPr>
+      <w:r>
+        <w:rPr>
+          <w:rFonts w:asciiTheme="majorHAnsi" w:hAnsiTheme="majorHAnsi" w:cstheme="majorHAnsi"/>
+          <w:color w:val="A6A6A6" w:themeColor="background1" w:themeShade="A6"/>
+          <w:sz w:val="22"/>
+          <w:lang w:val="en-GB"/>
+        </w:rPr>
+        <w:t xml:space="preserve">Figure </w:t>
+      </w:r>
+      <w:r>
+        <w:rPr>
+          <w:rFonts w:asciiTheme="majorHAnsi" w:hAnsiTheme="majorHAnsi" w:cstheme="majorHAnsi"/>
+          <w:color w:val="A6A6A6" w:themeColor="background1" w:themeShade="A6"/>
+          <w:sz w:val="22"/>
+          <w:lang w:val="en-GB"/>
+        </w:rPr>
+        <w:t>20</w:t>
+      </w:r>
+      <w:r>
+        <w:rPr>
+          <w:rFonts w:asciiTheme="majorHAnsi" w:hAnsiTheme="majorHAnsi" w:cstheme="majorHAnsi"/>
+          <w:color w:val="A6A6A6" w:themeColor="background1" w:themeShade="A6"/>
+          <w:sz w:val="22"/>
+          <w:lang w:val="en-GB"/>
+        </w:rPr>
+        <w:t>: Histogram about number of comments divided for long and short posts in the first 24h</w:t>
+      </w:r>
+    </w:p>
+    <w:p>
+      <w:pPr>
+        <w:numPr>
+          <w:ilvl w:val="0"/>
+          <w:numId w:val="19"/>
+        </w:numPr>
+        <w:spacing w:before="100" w:beforeAutospacing="1" w:after="100" w:afterAutospacing="1"/>
+        <w:jc w:val="both"/>
+        <w:rPr>
+          <w:rFonts w:asciiTheme="majorHAnsi" w:hAnsiTheme="majorHAnsi" w:cstheme="majorHAnsi"/>
+          <w:color w:val="000000"/>
+          <w:lang w:val="en-GB"/>
+        </w:rPr>
+      </w:pPr>
+      <w:r>
+        <w:rPr>
+          <w:rFonts w:asciiTheme="majorHAnsi" w:hAnsiTheme="majorHAnsi" w:cstheme="majorHAnsi"/>
+          <w:color w:val="000000"/>
+          <w:lang w:val="en-GB"/>
+        </w:rPr>
+        <w:lastRenderedPageBreak/>
+        <w:t>Statistics about the number of comments that the posts have been received between 24h and 48h (divided between short and long).</w:t>
+      </w:r>
+    </w:p>
+    <w:p>
+      <w:pPr>
+        <w:spacing w:before="100" w:beforeAutospacing="1" w:after="100" w:afterAutospacing="1"/>
+        <w:jc w:val="center"/>
+        <w:rPr>
+          <w:rFonts w:cstheme="majorHAnsi"/>
+          <w:color w:val="000000"/>
+          <w:lang w:val="en-GB"/>
+        </w:rPr>
+      </w:pPr>
+      <w:r>
+        <w:rPr>
+          <w:rFonts w:cstheme="majorHAnsi"/>
+          <w:noProof/>
+          <w:color w:val="000000"/>
+          <w:lang w:val="en-GB"/>
+        </w:rPr>
+        <w:drawing>
+          <wp:inline distT="0" distB="0" distL="0" distR="0" wp14:anchorId="248D36E4" wp14:editId="30D8B9C7">
+            <wp:extent cx="6120130" cy="3284220"/>
+            <wp:effectExtent l="0" t="0" r="0" b="0"/>
+            <wp:docPr id="34" name="Picture 34"/>
+            <wp:cNvGraphicFramePr>
+              <a:graphicFrameLocks xmlns:a="http://schemas.openxmlformats.org/drawingml/2006/main" noChangeAspect="1"/>
+            </wp:cNvGraphicFramePr>
+            <a:graphic xmlns:a="http://schemas.openxmlformats.org/drawingml/2006/main">
+              <a:graphicData uri="http://schemas.openxmlformats.org/drawingml/2006/picture">
+                <pic:pic xmlns:pic="http://schemas.openxmlformats.org/drawingml/2006/picture">
+                  <pic:nvPicPr>
+                    <pic:cNvPr id="34" name="Comm24_48.png"/>
+                    <pic:cNvPicPr/>
+                  </pic:nvPicPr>
+                  <pic:blipFill>
+                    <a:blip r:embed="rId30">
+                      <a:extLst>
+                        <a:ext uri="{28A0092B-C50C-407E-A947-70E740481C1C}">
+                          <a14:useLocalDpi xmlns:a14="http://schemas.microsoft.com/office/drawing/2010/main" val="0"/>
+                        </a:ext>
+                      </a:extLst>
+                    </a:blip>
+                    <a:stretch>
+                      <a:fillRect/>
+                    </a:stretch>
+                  </pic:blipFill>
+                  <pic:spPr>
+                    <a:xfrm>
+                      <a:off x="0" y="0"/>
+                      <a:ext cx="6120130" cy="3284220"/>
+                    </a:xfrm>
+                    <a:prstGeom prst="rect">
+                      <a:avLst/>
+                    </a:prstGeom>
+                  </pic:spPr>
+                </pic:pic>
+              </a:graphicData>
+            </a:graphic>
+          </wp:inline>
+        </w:drawing>
+      </w:r>
+    </w:p>
+    <w:p>
+      <w:pPr>
+        <w:spacing w:before="100" w:beforeAutospacing="1" w:after="100" w:afterAutospacing="1"/>
+        <w:jc w:val="center"/>
+        <w:rPr>
+          <w:rFonts w:asciiTheme="majorHAnsi" w:hAnsiTheme="majorHAnsi" w:cstheme="majorHAnsi"/>
+          <w:color w:val="A6A6A6" w:themeColor="background1" w:themeShade="A6"/>
+          <w:sz w:val="22"/>
+          <w:lang w:val="en-GB"/>
+        </w:rPr>
+      </w:pPr>
+      <w:r>
+        <w:rPr>
+          <w:rFonts w:asciiTheme="majorHAnsi" w:hAnsiTheme="majorHAnsi" w:cstheme="majorHAnsi"/>
+          <w:color w:val="A6A6A6" w:themeColor="background1" w:themeShade="A6"/>
+          <w:sz w:val="22"/>
+          <w:lang w:val="en-GB"/>
+        </w:rPr>
         <w:t>Figure 21: Histogram about number of comments divided for long and short posts between 24h &amp; 48h</w:t>
       </w:r>
     </w:p>
@@ -10472,7 +10584,7 @@
                     <pic:cNvPicPr/>
                   </pic:nvPicPr>
                   <pic:blipFill>
-                    <a:blip r:embed="rId29">
+                    <a:blip r:embed="rId31">
                       <a:extLst>
                         <a:ext uri="{28A0092B-C50C-407E-A947-70E740481C1C}">
                           <a14:useLocalDpi xmlns:a14="http://schemas.microsoft.com/office/drawing/2010/main" val="0"/>
@@ -10552,6 +10664,29 @@
     </w:p>
     <w:p>
       <w:pPr>
+        <w:jc w:val="both"/>
+        <w:rPr>
+          <w:rFonts w:asciiTheme="majorHAnsi" w:hAnsiTheme="majorHAnsi" w:cstheme="majorHAnsi"/>
+          <w:color w:val="000000"/>
+          <w:lang w:eastAsia="it-IT"/>
+        </w:rPr>
+      </w:pPr>
+      <w:r>
+        <w:rPr>
+          <w:rFonts w:asciiTheme="majorHAnsi" w:hAnsiTheme="majorHAnsi" w:cstheme="majorHAnsi"/>
+          <w:i/>
+          <w:iCs/>
+          <w:color w:val="000000"/>
+          <w:shd w:val="clear" w:color="auto" w:fill="FFFFFF"/>
+          <w:lang w:eastAsia="it-IT"/>
+        </w:rPr>
+        <w:lastRenderedPageBreak/>
+        <w:t>As a result of all the study performed, we can state that:</w:t>
+      </w:r>
+    </w:p>
+    <w:p>
+      <w:pPr>
+        <w:jc w:val="both"/>
         <w:rPr>
           <w:rFonts w:asciiTheme="majorHAnsi" w:hAnsiTheme="majorHAnsi" w:cstheme="majorHAnsi"/>
           <w:lang w:val="en-GB"/>
@@ -10561,18 +10696,56 @@
         <w:rPr>
           <w:rFonts w:asciiTheme="majorHAnsi" w:hAnsiTheme="majorHAnsi" w:cstheme="majorHAnsi"/>
           <w:b/>
+          <w:bCs/>
           <w:i/>
-          <w:lang w:val="en-GB"/>
-        </w:rPr>
-        <w:lastRenderedPageBreak/>
-        <w:t>As can be seen from all the study performed above, the length of a post might influence its shares and the number of comments.</w:t>
-      </w:r>
-      <w:r>
-        <w:rPr>
-          <w:rFonts w:asciiTheme="majorHAnsi" w:hAnsiTheme="majorHAnsi" w:cstheme="majorHAnsi"/>
-          <w:lang w:val="en-GB"/>
-        </w:rPr>
-        <w:t> So:</w:t>
+          <w:iCs/>
+          <w:color w:val="000000"/>
+          <w:lang w:eastAsia="it-IT"/>
+        </w:rPr>
+        <w:t xml:space="preserve">“the length of a post might not influence its shares and the number of comments, </w:t>
+      </w:r>
+      <w:r>
+        <w:rPr>
+          <w:rFonts w:asciiTheme="majorHAnsi" w:hAnsiTheme="majorHAnsi" w:cstheme="majorHAnsi"/>
+          <w:i/>
+          <w:iCs/>
+          <w:color w:val="000000"/>
+          <w:lang w:eastAsia="it-IT"/>
+        </w:rPr>
+        <w:t>unless on the contrary of our starting idea</w:t>
+      </w:r>
+      <w:r>
+        <w:rPr>
+          <w:rFonts w:asciiTheme="majorHAnsi" w:hAnsiTheme="majorHAnsi" w:cstheme="majorHAnsi"/>
+          <w:b/>
+          <w:bCs/>
+          <w:i/>
+          <w:iCs/>
+          <w:color w:val="000000"/>
+          <w:shd w:val="clear" w:color="auto" w:fill="FFFFFF"/>
+          <w:lang w:eastAsia="it-IT"/>
+        </w:rPr>
+        <w:t>”</w:t>
+      </w:r>
+      <w:r>
+        <w:rPr>
+          <w:rFonts w:asciiTheme="majorHAnsi" w:hAnsiTheme="majorHAnsi" w:cstheme="majorHAnsi"/>
+          <w:b/>
+          <w:bCs/>
+          <w:i/>
+          <w:iCs/>
+          <w:color w:val="000000"/>
+          <w:shd w:val="clear" w:color="auto" w:fill="FFFFFF"/>
+          <w:lang w:eastAsia="it-IT"/>
+        </w:rPr>
+        <w:t xml:space="preserve">. </w:t>
+      </w:r>
+      <w:r>
+        <w:rPr>
+          <w:rFonts w:asciiTheme="majorHAnsi" w:hAnsiTheme="majorHAnsi" w:cstheme="majorHAnsi"/>
+          <w:lang w:val="en-GB"/>
+        </w:rPr>
+        <w:t>So:</w:t>
       </w:r>
     </w:p>
     <w:p>
@@ -10675,7 +10848,7 @@
       </w:r>
       <w:r>
         <w:rPr>
-          <w:rStyle w:val="Emphasis"/>
+          <w:rStyle w:val="Enfasicorsivo"/>
           <w:rFonts w:asciiTheme="majorHAnsi" w:hAnsiTheme="majorHAnsi" w:cstheme="majorHAnsi"/>
           <w:color w:val="000000"/>
           <w:lang w:val="en-GB"/>
@@ -10684,7 +10857,7 @@
       </w:r>
       <w:r>
         <w:rPr>
-          <w:rStyle w:val="Emphasis"/>
+          <w:rStyle w:val="Enfasicorsivo"/>
           <w:rFonts w:asciiTheme="majorHAnsi" w:hAnsiTheme="majorHAnsi" w:cstheme="majorHAnsi"/>
           <w:color w:val="000000"/>
           <w:lang w:val="en-GB"/>
@@ -10693,7 +10866,7 @@
       </w:r>
       <w:r>
         <w:rPr>
-          <w:rStyle w:val="Emphasis"/>
+          <w:rStyle w:val="Enfasicorsivo"/>
           <w:rFonts w:asciiTheme="majorHAnsi" w:hAnsiTheme="majorHAnsi" w:cstheme="majorHAnsi"/>
           <w:color w:val="000000"/>
           <w:lang w:val="en-GB"/>
@@ -10713,7 +10886,7 @@
       </w:r>
       <w:r>
         <w:rPr>
-          <w:rStyle w:val="Strong"/>
+          <w:rStyle w:val="Enfasigrassetto"/>
           <w:rFonts w:asciiTheme="majorHAnsi" w:eastAsia="Noto Sans CJK SC Regular" w:hAnsiTheme="majorHAnsi" w:cstheme="majorHAnsi"/>
           <w:i/>
           <w:iCs/>
@@ -10753,7 +10926,7 @@
     </w:p>
     <w:p>
       <w:pPr>
-        <w:pStyle w:val="Heading2"/>
+        <w:pStyle w:val="Titolo2"/>
         <w:numPr>
           <w:ilvl w:val="0"/>
           <w:numId w:val="10"/>
@@ -10763,7 +10936,7 @@
           <w:lang w:val="en-GB"/>
         </w:rPr>
       </w:pPr>
-      <w:bookmarkStart w:id="12" w:name="_Toc536191936"/>
+      <w:bookmarkStart w:id="13" w:name="_Toc215275"/>
       <w:r>
         <w:rPr>
           <w:rFonts w:asciiTheme="majorHAnsi" w:hAnsiTheme="majorHAnsi" w:cstheme="majorHAnsi"/>
@@ -10778,7 +10951,7 @@
         </w:rPr>
         <w:t>upervised Learning</w:t>
       </w:r>
-      <w:bookmarkEnd w:id="12"/>
+      <w:bookmarkEnd w:id="13"/>
     </w:p>
     <w:p>
       <w:pPr>
@@ -11143,7 +11316,7 @@
                     <pic:cNvPicPr/>
                   </pic:nvPicPr>
                   <pic:blipFill>
-                    <a:blip r:embed="rId30">
+                    <a:blip r:embed="rId32">
                       <a:extLst>
                         <a:ext uri="{28A0092B-C50C-407E-A947-70E740481C1C}">
                           <a14:useLocalDpi xmlns:a14="http://schemas.microsoft.com/office/drawing/2010/main" val="0"/>
@@ -11172,7 +11345,7 @@
     </w:p>
     <w:p>
       <w:pPr>
-        <w:pStyle w:val="Subtitle"/>
+        <w:pStyle w:val="Sottotitolo"/>
         <w:rPr>
           <w:rFonts w:asciiTheme="majorHAnsi" w:hAnsiTheme="majorHAnsi" w:cstheme="majorHAnsi"/>
           <w:lang w:val="en-GB"/>
@@ -11365,7 +11538,7 @@
     </w:p>
     <w:p>
       <w:pPr>
-        <w:pStyle w:val="Subtitle"/>
+        <w:pStyle w:val="Sottotitolo"/>
         <w:rPr>
           <w:rFonts w:cstheme="majorHAnsi"/>
           <w:lang w:val="en-GB"/>
@@ -11393,7 +11566,7 @@
                     <pic:cNvPicPr/>
                   </pic:nvPicPr>
                   <pic:blipFill>
-                    <a:blip r:embed="rId31">
+                    <a:blip r:embed="rId33">
                       <a:extLst>
                         <a:ext uri="{28A0092B-C50C-407E-A947-70E740481C1C}">
                           <a14:useLocalDpi xmlns:a14="http://schemas.microsoft.com/office/drawing/2010/main" val="0"/>
@@ -11422,7 +11595,7 @@
     </w:p>
     <w:p>
       <w:pPr>
-        <w:pStyle w:val="Subtitle"/>
+        <w:pStyle w:val="Sottotitolo"/>
         <w:rPr>
           <w:rFonts w:asciiTheme="majorHAnsi" w:hAnsiTheme="majorHAnsi" w:cstheme="majorHAnsi"/>
           <w:lang w:val="en-GB"/>
@@ -11547,7 +11720,7 @@
     </w:p>
     <w:p>
       <w:pPr>
-        <w:pStyle w:val="Heading2"/>
+        <w:pStyle w:val="Titolo2"/>
         <w:numPr>
           <w:ilvl w:val="0"/>
           <w:numId w:val="10"/>
@@ -11557,7 +11730,7 @@
           <w:lang w:val="en-GB"/>
         </w:rPr>
       </w:pPr>
-      <w:bookmarkStart w:id="13" w:name="_Toc536191937"/>
+      <w:bookmarkStart w:id="14" w:name="_Toc215276"/>
       <w:r>
         <w:rPr>
           <w:rFonts w:asciiTheme="majorHAnsi" w:hAnsiTheme="majorHAnsi" w:cstheme="majorHAnsi"/>
@@ -11573,7 +11746,7 @@
         </w:rPr>
         <w:t>upervised Learning</w:t>
       </w:r>
-      <w:bookmarkEnd w:id="13"/>
+      <w:bookmarkEnd w:id="14"/>
     </w:p>
     <w:p>
       <w:pPr>
@@ -11928,7 +12101,7 @@
     </w:p>
     <w:p>
       <w:pPr>
-        <w:pStyle w:val="ListParagraph"/>
+        <w:pStyle w:val="Paragrafoelenco"/>
         <w:numPr>
           <w:ilvl w:val="0"/>
           <w:numId w:val="12"/>
@@ -11979,7 +12152,7 @@
     </w:p>
     <w:p>
       <w:pPr>
-        <w:pStyle w:val="ListParagraph"/>
+        <w:pStyle w:val="Paragrafoelenco"/>
         <w:numPr>
           <w:ilvl w:val="0"/>
           <w:numId w:val="12"/>
@@ -12015,7 +12188,7 @@
     </w:p>
     <w:p>
       <w:pPr>
-        <w:pStyle w:val="ListParagraph"/>
+        <w:pStyle w:val="Paragrafoelenco"/>
         <w:numPr>
           <w:ilvl w:val="0"/>
           <w:numId w:val="12"/>
@@ -12051,7 +12224,7 @@
     </w:p>
     <w:p>
       <w:pPr>
-        <w:pStyle w:val="ListParagraph"/>
+        <w:pStyle w:val="Paragrafoelenco"/>
         <w:numPr>
           <w:ilvl w:val="0"/>
           <w:numId w:val="12"/>
@@ -12087,7 +12260,7 @@
     </w:p>
     <w:p>
       <w:pPr>
-        <w:pStyle w:val="Heading3"/>
+        <w:pStyle w:val="Titolo3"/>
         <w:numPr>
           <w:ilvl w:val="1"/>
           <w:numId w:val="10"/>
@@ -12097,7 +12270,7 @@
           <w:lang w:val="en-GB"/>
         </w:rPr>
       </w:pPr>
-      <w:bookmarkStart w:id="14" w:name="_Toc536191938"/>
+      <w:bookmarkStart w:id="15" w:name="_Toc215277"/>
       <w:r>
         <w:rPr>
           <w:rFonts w:asciiTheme="majorHAnsi" w:hAnsiTheme="majorHAnsi" w:cstheme="majorHAnsi"/>
@@ -12105,7 +12278,7 @@
         </w:rPr>
         <w:t>Decision Trees</w:t>
       </w:r>
-      <w:bookmarkEnd w:id="14"/>
+      <w:bookmarkEnd w:id="15"/>
       <w:r>
         <w:rPr>
           <w:rFonts w:asciiTheme="majorHAnsi" w:hAnsiTheme="majorHAnsi" w:cstheme="majorHAnsi"/>
@@ -12611,7 +12784,7 @@
     </w:p>
     <w:p>
       <w:pPr>
-        <w:pStyle w:val="Heading3"/>
+        <w:pStyle w:val="Titolo3"/>
         <w:numPr>
           <w:ilvl w:val="1"/>
           <w:numId w:val="10"/>
@@ -12621,7 +12794,7 @@
           <w:lang w:val="en-GB"/>
         </w:rPr>
       </w:pPr>
-      <w:bookmarkStart w:id="15" w:name="_Toc536191939"/>
+      <w:bookmarkStart w:id="16" w:name="_Toc215278"/>
       <w:r>
         <w:rPr>
           <w:rFonts w:asciiTheme="majorHAnsi" w:hAnsiTheme="majorHAnsi" w:cstheme="majorHAnsi"/>
@@ -12629,7 +12802,7 @@
         </w:rPr>
         <w:t>Neural Network</w:t>
       </w:r>
-      <w:bookmarkEnd w:id="15"/>
+      <w:bookmarkEnd w:id="16"/>
       <w:r>
         <w:rPr>
           <w:rFonts w:asciiTheme="majorHAnsi" w:hAnsiTheme="majorHAnsi" w:cstheme="majorHAnsi"/>
@@ -13114,7 +13287,7 @@
     </w:p>
     <w:p>
       <w:pPr>
-        <w:pStyle w:val="Heading2"/>
+        <w:pStyle w:val="Titolo2"/>
         <w:numPr>
           <w:ilvl w:val="0"/>
           <w:numId w:val="10"/>
@@ -13124,7 +13297,7 @@
           <w:lang w:val="en-GB"/>
         </w:rPr>
       </w:pPr>
-      <w:bookmarkStart w:id="16" w:name="_Toc536191940"/>
+      <w:bookmarkStart w:id="17" w:name="_Toc215279"/>
       <w:r>
         <w:rPr>
           <w:rFonts w:asciiTheme="majorHAnsi" w:hAnsiTheme="majorHAnsi" w:cstheme="majorHAnsi"/>
@@ -13132,7 +13305,7 @@
         </w:rPr>
         <w:t>Conclusions</w:t>
       </w:r>
-      <w:bookmarkEnd w:id="16"/>
+      <w:bookmarkEnd w:id="17"/>
     </w:p>
     <w:p>
       <w:pPr>
@@ -13330,22 +13503,7 @@
           <w:iCs/>
           <w:lang w:val="en-GB"/>
         </w:rPr>
-        <w:t xml:space="preserve"> and more likes are placed is between 48 and 72 hours after the publication of a post</w:t>
-      </w:r>
-      <w:r>
-        <w:rPr>
-          <w:rFonts w:asciiTheme="majorHAnsi" w:hAnsiTheme="majorHAnsi" w:cstheme="majorHAnsi"/>
-          <w:lang w:val="en-GB"/>
-        </w:rPr>
-        <w:t xml:space="preserve">. An analysis was also carried out on the number of likes that a post receives on average, from which it was found that more than 7000 posts, out of a total of 40948, receive less than 400. Another analysis </w:t>
-      </w:r>
-      <w:r>
-        <w:rPr>
-          <w:rFonts w:asciiTheme="majorHAnsi" w:hAnsiTheme="majorHAnsi" w:cstheme="majorHAnsi"/>
-          <w:lang w:val="en-GB"/>
-        </w:rPr>
-        <w:lastRenderedPageBreak/>
-        <w:t>that was carried out was about categories. In particular, has been analysed </w:t>
+        <w:t xml:space="preserve"> and more likes are placed is between </w:t>
       </w:r>
       <w:r>
         <w:rPr>
@@ -13356,208 +13514,156 @@
           <w:iCs/>
           <w:lang w:val="en-GB"/>
         </w:rPr>
-        <w:t>the category that shows the most interactions, which was found to be 'Professional Sports Team'</w:t>
-      </w:r>
-      <w:r>
-        <w:rPr>
-          <w:rFonts w:asciiTheme="majorHAnsi" w:hAnsiTheme="majorHAnsi" w:cstheme="majorHAnsi"/>
-          <w:lang w:val="en-GB"/>
-        </w:rPr>
-        <w:t xml:space="preserve">. After </w:t>
-      </w:r>
-      <w:r>
-        <w:rPr>
-          <w:rFonts w:asciiTheme="majorHAnsi" w:hAnsiTheme="majorHAnsi" w:cstheme="majorHAnsi"/>
-          <w:lang w:val="en-GB"/>
-        </w:rPr>
-        <w:t>analysing</w:t>
-      </w:r>
-      <w:r>
-        <w:rPr>
-          <w:rFonts w:asciiTheme="majorHAnsi" w:hAnsiTheme="majorHAnsi" w:cstheme="majorHAnsi"/>
-          <w:lang w:val="en-GB"/>
-        </w:rPr>
-        <w:t xml:space="preserve"> all these 'secondary' quantities that are related to what is our main purpose, the final analysis was initiated and completed. To do this, the posts with more than 400 characters were initially separated from those with less than the same number, identifying them respectively as 'Long Posts' and 'Short Posts'. This showed that about 90% of posts have less than 400 characters. </w:t>
-      </w:r>
-      <w:r>
-        <w:rPr>
-          <w:rFonts w:asciiTheme="majorHAnsi" w:hAnsiTheme="majorHAnsi" w:cstheme="majorHAnsi"/>
-          <w:i/>
-          <w:lang w:val="en-GB"/>
-        </w:rPr>
-        <w:t>This already mean that a post defined as short is certainly preferred over one defined as long.</w:t>
-      </w:r>
-      <w:r>
-        <w:rPr>
-          <w:rFonts w:asciiTheme="majorHAnsi" w:hAnsiTheme="majorHAnsi" w:cstheme="majorHAnsi"/>
-          <w:lang w:val="en-GB"/>
-        </w:rPr>
-        <w:t xml:space="preserve"> </w:t>
-      </w:r>
-    </w:p>
-    <w:p>
-      <w:pPr>
-        <w:jc w:val="both"/>
-        <w:rPr>
-          <w:rStyle w:val="apple-converted-space"/>
-          <w:rFonts w:asciiTheme="majorHAnsi" w:eastAsia="Noto Sans CJK SC Regular" w:hAnsiTheme="majorHAnsi" w:cstheme="majorHAnsi"/>
-          <w:color w:val="000000"/>
-          <w:shd w:val="clear" w:color="auto" w:fill="FFFFFF"/>
-        </w:rPr>
-      </w:pPr>
-      <w:r>
-        <w:rPr>
-          <w:rFonts w:asciiTheme="majorHAnsi" w:hAnsiTheme="majorHAnsi" w:cstheme="majorHAnsi"/>
-          <w:color w:val="000000"/>
-          <w:shd w:val="clear" w:color="auto" w:fill="FFFFFF"/>
-        </w:rPr>
-        <w:t>The expectations were to come to the conclusion that a post defined as short was more influential than one defined as long. This is because in a preliminary study carried out through the interview of several people, of our age and not, it was evident the preference of short posts. Each person answered this because in most cases they ignore a long post because it is</w:t>
-      </w:r>
-      <w:r>
-        <w:rPr>
-          <w:rStyle w:val="apple-converted-space"/>
-          <w:rFonts w:asciiTheme="majorHAnsi" w:eastAsia="Noto Sans CJK SC Regular" w:hAnsiTheme="majorHAnsi" w:cstheme="majorHAnsi"/>
-          <w:color w:val="000000"/>
-          <w:shd w:val="clear" w:color="auto" w:fill="FFFFFF"/>
-        </w:rPr>
-        <w:t> </w:t>
-      </w:r>
-      <w:r>
-        <w:rPr>
-          <w:rStyle w:val="Emphasis"/>
-          <w:rFonts w:asciiTheme="majorHAnsi" w:hAnsiTheme="majorHAnsi" w:cstheme="majorHAnsi"/>
-          <w:color w:val="000000"/>
-        </w:rPr>
-        <w:t>too boring to be read</w:t>
-      </w:r>
-      <w:r>
-        <w:rPr>
-          <w:rFonts w:asciiTheme="majorHAnsi" w:hAnsiTheme="majorHAnsi" w:cstheme="majorHAnsi"/>
-          <w:color w:val="000000"/>
-          <w:shd w:val="clear" w:color="auto" w:fill="FFFFFF"/>
-        </w:rPr>
-        <w:t>.</w:t>
-      </w:r>
-      <w:r>
-        <w:rPr>
-          <w:rStyle w:val="apple-converted-space"/>
-          <w:rFonts w:asciiTheme="majorHAnsi" w:eastAsia="Noto Sans CJK SC Regular" w:hAnsiTheme="majorHAnsi" w:cstheme="majorHAnsi"/>
-          <w:color w:val="000000"/>
-          <w:shd w:val="clear" w:color="auto" w:fill="FFFFFF"/>
-        </w:rPr>
-        <w:t> </w:t>
-      </w:r>
-      <w:r>
-        <w:rPr>
-          <w:rFonts w:asciiTheme="majorHAnsi" w:hAnsiTheme="majorHAnsi" w:cstheme="majorHAnsi"/>
-          <w:color w:val="000000"/>
-        </w:rPr>
-        <w:br/>
-      </w:r>
-      <w:r>
-        <w:rPr>
-          <w:rFonts w:asciiTheme="majorHAnsi" w:hAnsiTheme="majorHAnsi" w:cstheme="majorHAnsi"/>
-          <w:color w:val="000000"/>
-          <w:shd w:val="clear" w:color="auto" w:fill="FFFFFF"/>
-        </w:rPr>
-        <w:t>Our analysis, however, showed a result not very different. In particular, it was shown that</w:t>
-      </w:r>
-      <w:r>
-        <w:rPr>
-          <w:rStyle w:val="apple-converted-space"/>
-          <w:rFonts w:asciiTheme="majorHAnsi" w:eastAsia="Noto Sans CJK SC Regular" w:hAnsiTheme="majorHAnsi" w:cstheme="majorHAnsi"/>
-          <w:color w:val="000000"/>
-          <w:shd w:val="clear" w:color="auto" w:fill="FFFFFF"/>
-        </w:rPr>
-        <w:t> </w:t>
-      </w:r>
-      <w:r>
-        <w:rPr>
-          <w:rStyle w:val="Emphasis"/>
-          <w:rFonts w:asciiTheme="majorHAnsi" w:hAnsiTheme="majorHAnsi" w:cstheme="majorHAnsi"/>
-          <w:b/>
-          <w:bCs/>
-          <w:color w:val="000000"/>
-        </w:rPr>
-        <w:t>the number of shares in a post is greater for long posts</w:t>
-      </w:r>
-      <w:r>
-        <w:rPr>
-          <w:rFonts w:asciiTheme="majorHAnsi" w:hAnsiTheme="majorHAnsi" w:cstheme="majorHAnsi"/>
-          <w:color w:val="000000"/>
-          <w:shd w:val="clear" w:color="auto" w:fill="FFFFFF"/>
-        </w:rPr>
-        <w:t>, while the</w:t>
-      </w:r>
-      <w:r>
-        <w:rPr>
-          <w:rStyle w:val="apple-converted-space"/>
-          <w:rFonts w:asciiTheme="majorHAnsi" w:eastAsia="Noto Sans CJK SC Regular" w:hAnsiTheme="majorHAnsi" w:cstheme="majorHAnsi"/>
-          <w:color w:val="000000"/>
-          <w:shd w:val="clear" w:color="auto" w:fill="FFFFFF"/>
-        </w:rPr>
-        <w:t> </w:t>
-      </w:r>
-      <w:r>
-        <w:rPr>
-          <w:rStyle w:val="Emphasis"/>
-          <w:rFonts w:asciiTheme="majorHAnsi" w:hAnsiTheme="majorHAnsi" w:cstheme="majorHAnsi"/>
-          <w:b/>
-          <w:bCs/>
-          <w:color w:val="000000"/>
-        </w:rPr>
-        <w:t>number of comments received was greater for shor</w:t>
-      </w:r>
-      <w:r>
-        <w:rPr>
-          <w:rStyle w:val="Emphasis"/>
-          <w:rFonts w:asciiTheme="majorHAnsi" w:hAnsiTheme="majorHAnsi" w:cstheme="majorHAnsi"/>
-          <w:b/>
-          <w:bCs/>
-          <w:color w:val="000000"/>
-        </w:rPr>
-        <w:t>t</w:t>
-      </w:r>
-      <w:r>
-        <w:rPr>
-          <w:rStyle w:val="Emphasis"/>
-          <w:rFonts w:asciiTheme="majorHAnsi" w:hAnsiTheme="majorHAnsi" w:cstheme="majorHAnsi"/>
-          <w:b/>
-          <w:bCs/>
-          <w:color w:val="000000"/>
-        </w:rPr>
-        <w:t xml:space="preserve"> posts</w:t>
-      </w:r>
-      <w:r>
-        <w:rPr>
-          <w:rFonts w:asciiTheme="majorHAnsi" w:hAnsiTheme="majorHAnsi" w:cstheme="majorHAnsi"/>
-          <w:color w:val="000000"/>
-          <w:shd w:val="clear" w:color="auto" w:fill="FFFFFF"/>
-        </w:rPr>
-        <w:t>.</w:t>
-      </w:r>
-      <w:r>
-        <w:rPr>
-          <w:rStyle w:val="apple-converted-space"/>
-          <w:rFonts w:asciiTheme="majorHAnsi" w:eastAsia="Noto Sans CJK SC Regular" w:hAnsiTheme="majorHAnsi" w:cstheme="majorHAnsi"/>
-          <w:color w:val="000000"/>
-          <w:shd w:val="clear" w:color="auto" w:fill="FFFFFF"/>
-        </w:rPr>
-        <w:t> </w:t>
-      </w:r>
-    </w:p>
-    <w:p>
-      <w:pPr>
-        <w:jc w:val="both"/>
+        <w:t>24</w:t>
+      </w:r>
+      <w:r>
         <w:rPr>
           <w:rFonts w:asciiTheme="majorHAnsi" w:hAnsiTheme="majorHAnsi" w:cstheme="majorHAnsi"/>
           <w:b/>
           <w:bCs/>
           <w:i/>
           <w:iCs/>
-          <w:color w:val="000000"/>
-        </w:rPr>
-      </w:pPr>
+          <w:lang w:val="en-GB"/>
+        </w:rPr>
+        <w:t xml:space="preserve"> and </w:t>
+      </w:r>
+      <w:r>
+        <w:rPr>
+          <w:rFonts w:asciiTheme="majorHAnsi" w:hAnsiTheme="majorHAnsi" w:cstheme="majorHAnsi"/>
+          <w:b/>
+          <w:bCs/>
+          <w:i/>
+          <w:iCs/>
+          <w:lang w:val="en-GB"/>
+        </w:rPr>
+        <w:t>48</w:t>
+      </w:r>
+      <w:r>
+        <w:rPr>
+          <w:rFonts w:asciiTheme="majorHAnsi" w:hAnsiTheme="majorHAnsi" w:cstheme="majorHAnsi"/>
+          <w:b/>
+          <w:bCs/>
+          <w:i/>
+          <w:iCs/>
+          <w:lang w:val="en-GB"/>
+        </w:rPr>
+        <w:t xml:space="preserve"> hours after the publication of a post</w:t>
+      </w:r>
+      <w:r>
+        <w:rPr>
+          <w:rFonts w:asciiTheme="majorHAnsi" w:hAnsiTheme="majorHAnsi" w:cstheme="majorHAnsi"/>
+          <w:lang w:val="en-GB"/>
+        </w:rPr>
+        <w:t xml:space="preserve">. An analysis was also carried out on the number of likes that a post receives on average, from which it was found that more than 7000 posts, out of a total of 40948, receive less than 400. Another analysis </w:t>
+      </w:r>
+      <w:r>
+        <w:rPr>
+          <w:rFonts w:asciiTheme="majorHAnsi" w:hAnsiTheme="majorHAnsi" w:cstheme="majorHAnsi"/>
+          <w:lang w:val="en-GB"/>
+        </w:rPr>
+        <w:lastRenderedPageBreak/>
+        <w:t>that was carried out was about categories. In particular, has been analysed </w:t>
+      </w:r>
+      <w:r>
+        <w:rPr>
+          <w:rFonts w:asciiTheme="majorHAnsi" w:hAnsiTheme="majorHAnsi" w:cstheme="majorHAnsi"/>
+          <w:b/>
+          <w:bCs/>
+          <w:i/>
+          <w:iCs/>
+          <w:lang w:val="en-GB"/>
+        </w:rPr>
+        <w:t>the category that shows the most interactions, which was found to be 'Professional Sports Team'</w:t>
+      </w:r>
+      <w:r>
+        <w:rPr>
+          <w:rFonts w:asciiTheme="majorHAnsi" w:hAnsiTheme="majorHAnsi" w:cstheme="majorHAnsi"/>
+          <w:lang w:val="en-GB"/>
+        </w:rPr>
+        <w:t xml:space="preserve">. After </w:t>
+      </w:r>
+      <w:r>
+        <w:rPr>
+          <w:rFonts w:asciiTheme="majorHAnsi" w:hAnsiTheme="majorHAnsi" w:cstheme="majorHAnsi"/>
+          <w:lang w:val="en-GB"/>
+        </w:rPr>
+        <w:t>analysing</w:t>
+      </w:r>
+      <w:r>
+        <w:rPr>
+          <w:rFonts w:asciiTheme="majorHAnsi" w:hAnsiTheme="majorHAnsi" w:cstheme="majorHAnsi"/>
+          <w:lang w:val="en-GB"/>
+        </w:rPr>
+        <w:t xml:space="preserve"> all these 'secondary' quantities that are related to what is our main purpose, the final analysis was initiated and completed. To do this, the posts with more than 400 characters were initially separated from those with less than the same number, identifying them respectively as 'Long Posts' and 'Short Posts'. This showed that about 90% of posts have less than 400 characters. </w:t>
+      </w:r>
+      <w:r>
+        <w:rPr>
+          <w:rFonts w:asciiTheme="majorHAnsi" w:hAnsiTheme="majorHAnsi" w:cstheme="majorHAnsi"/>
+          <w:i/>
+          <w:lang w:val="en-GB"/>
+        </w:rPr>
+        <w:t>This already mean that a post defined as short is certainly preferred over one defined as long.</w:t>
+      </w:r>
+      <w:r>
+        <w:rPr>
+          <w:rFonts w:asciiTheme="majorHAnsi" w:hAnsiTheme="majorHAnsi" w:cstheme="majorHAnsi"/>
+          <w:lang w:val="en-GB"/>
+        </w:rPr>
+        <w:t xml:space="preserve"> </w:t>
+      </w:r>
+    </w:p>
+    <w:p>
+      <w:pPr>
+        <w:jc w:val="both"/>
+        <w:rPr>
+          <w:rStyle w:val="apple-converted-space"/>
+          <w:rFonts w:asciiTheme="majorHAnsi" w:eastAsia="Noto Sans CJK SC Regular" w:hAnsiTheme="majorHAnsi" w:cstheme="majorHAnsi"/>
+          <w:color w:val="000000"/>
+          <w:shd w:val="clear" w:color="auto" w:fill="FFFFFF"/>
+        </w:rPr>
+      </w:pPr>
+      <w:r>
+        <w:rPr>
+          <w:rFonts w:asciiTheme="majorHAnsi" w:hAnsiTheme="majorHAnsi" w:cstheme="majorHAnsi"/>
+          <w:color w:val="000000"/>
+          <w:shd w:val="clear" w:color="auto" w:fill="FFFFFF"/>
+        </w:rPr>
+        <w:t>The expectations were to come to the conclusion that a post defined as short was more influential than one defined as long. This is because in a preliminary study carried out through the interview of several people, of our age and not, it was evident the preference of short posts. Each person answered this because in most cases they ignore a long post because it is</w:t>
+      </w:r>
+      <w:r>
+        <w:rPr>
+          <w:rStyle w:val="apple-converted-space"/>
+          <w:rFonts w:asciiTheme="majorHAnsi" w:eastAsia="Noto Sans CJK SC Regular" w:hAnsiTheme="majorHAnsi" w:cstheme="majorHAnsi"/>
+          <w:color w:val="000000"/>
+          <w:shd w:val="clear" w:color="auto" w:fill="FFFFFF"/>
+        </w:rPr>
+        <w:t> </w:t>
+      </w:r>
+      <w:r>
+        <w:rPr>
+          <w:rStyle w:val="Enfasicorsivo"/>
+          <w:rFonts w:asciiTheme="majorHAnsi" w:hAnsiTheme="majorHAnsi" w:cstheme="majorHAnsi"/>
+          <w:color w:val="000000"/>
+        </w:rPr>
+        <w:t>too boring to be read</w:t>
+      </w:r>
+      <w:r>
+        <w:rPr>
+          <w:rFonts w:asciiTheme="majorHAnsi" w:hAnsiTheme="majorHAnsi" w:cstheme="majorHAnsi"/>
+          <w:color w:val="000000"/>
+          <w:shd w:val="clear" w:color="auto" w:fill="FFFFFF"/>
+        </w:rPr>
+        <w:t>.</w:t>
+      </w:r>
+      <w:r>
+        <w:rPr>
+          <w:rStyle w:val="apple-converted-space"/>
+          <w:rFonts w:asciiTheme="majorHAnsi" w:eastAsia="Noto Sans CJK SC Regular" w:hAnsiTheme="majorHAnsi" w:cstheme="majorHAnsi"/>
+          <w:color w:val="000000"/>
+          <w:shd w:val="clear" w:color="auto" w:fill="FFFFFF"/>
+        </w:rPr>
+        <w:t> </w:t>
+      </w:r>
       <w:r>
         <w:rPr>
           <w:rFonts w:asciiTheme="majorHAnsi" w:hAnsiTheme="majorHAnsi" w:cstheme="majorHAnsi"/>
@@ -13571,12 +13677,123 @@
           <w:color w:val="000000"/>
           <w:shd w:val="clear" w:color="auto" w:fill="FFFFFF"/>
         </w:rPr>
+        <w:t>Our analysis, however, showed a result not very different. In particular, it was shown that</w:t>
+      </w:r>
+      <w:r>
+        <w:rPr>
+          <w:rStyle w:val="apple-converted-space"/>
+          <w:rFonts w:asciiTheme="majorHAnsi" w:eastAsia="Noto Sans CJK SC Regular" w:hAnsiTheme="majorHAnsi" w:cstheme="majorHAnsi"/>
+          <w:color w:val="000000"/>
+          <w:shd w:val="clear" w:color="auto" w:fill="FFFFFF"/>
+        </w:rPr>
+        <w:t> </w:t>
+      </w:r>
+      <w:r>
+        <w:rPr>
+          <w:rStyle w:val="Enfasicorsivo"/>
+          <w:rFonts w:asciiTheme="majorHAnsi" w:hAnsiTheme="majorHAnsi" w:cstheme="majorHAnsi"/>
+          <w:b/>
+          <w:bCs/>
+          <w:color w:val="000000"/>
+        </w:rPr>
+        <w:t>the number of shares in a post is greater for long posts</w:t>
+      </w:r>
+      <w:r>
+        <w:rPr>
+          <w:rFonts w:asciiTheme="majorHAnsi" w:hAnsiTheme="majorHAnsi" w:cstheme="majorHAnsi"/>
+          <w:color w:val="000000"/>
+          <w:shd w:val="clear" w:color="auto" w:fill="FFFFFF"/>
+        </w:rPr>
+        <w:t>, while the</w:t>
+      </w:r>
+      <w:r>
+        <w:rPr>
+          <w:rStyle w:val="apple-converted-space"/>
+          <w:rFonts w:asciiTheme="majorHAnsi" w:eastAsia="Noto Sans CJK SC Regular" w:hAnsiTheme="majorHAnsi" w:cstheme="majorHAnsi"/>
+          <w:color w:val="000000"/>
+          <w:shd w:val="clear" w:color="auto" w:fill="FFFFFF"/>
+        </w:rPr>
+        <w:t> </w:t>
+      </w:r>
+      <w:r>
+        <w:rPr>
+          <w:rStyle w:val="Enfasicorsivo"/>
+          <w:rFonts w:asciiTheme="majorHAnsi" w:hAnsiTheme="majorHAnsi" w:cstheme="majorHAnsi"/>
+          <w:b/>
+          <w:bCs/>
+          <w:color w:val="000000"/>
+        </w:rPr>
+        <w:t>number of comments received was greater for shor</w:t>
+      </w:r>
+      <w:r>
+        <w:rPr>
+          <w:rStyle w:val="Enfasicorsivo"/>
+          <w:rFonts w:asciiTheme="majorHAnsi" w:hAnsiTheme="majorHAnsi" w:cstheme="majorHAnsi"/>
+          <w:b/>
+          <w:bCs/>
+          <w:color w:val="000000"/>
+        </w:rPr>
+        <w:t>t</w:t>
+      </w:r>
+      <w:r>
+        <w:rPr>
+          <w:rStyle w:val="Enfasicorsivo"/>
+          <w:rFonts w:asciiTheme="majorHAnsi" w:hAnsiTheme="majorHAnsi" w:cstheme="majorHAnsi"/>
+          <w:b/>
+          <w:bCs/>
+          <w:color w:val="000000"/>
+        </w:rPr>
+        <w:t xml:space="preserve"> posts</w:t>
+      </w:r>
+      <w:r>
+        <w:rPr>
+          <w:rFonts w:asciiTheme="majorHAnsi" w:hAnsiTheme="majorHAnsi" w:cstheme="majorHAnsi"/>
+          <w:color w:val="000000"/>
+          <w:shd w:val="clear" w:color="auto" w:fill="FFFFFF"/>
+        </w:rPr>
+        <w:t>.</w:t>
+      </w:r>
+      <w:r>
+        <w:rPr>
+          <w:rStyle w:val="apple-converted-space"/>
+          <w:rFonts w:asciiTheme="majorHAnsi" w:eastAsia="Noto Sans CJK SC Regular" w:hAnsiTheme="majorHAnsi" w:cstheme="majorHAnsi"/>
+          <w:color w:val="000000"/>
+          <w:shd w:val="clear" w:color="auto" w:fill="FFFFFF"/>
+        </w:rPr>
+        <w:t> </w:t>
+      </w:r>
+    </w:p>
+    <w:p>
+      <w:pPr>
+        <w:jc w:val="both"/>
+        <w:rPr>
+          <w:rFonts w:asciiTheme="majorHAnsi" w:hAnsiTheme="majorHAnsi" w:cstheme="majorHAnsi"/>
+          <w:b/>
+          <w:bCs/>
+          <w:i/>
+          <w:iCs/>
+          <w:color w:val="000000"/>
+        </w:rPr>
+      </w:pPr>
+      <w:r>
+        <w:rPr>
+          <w:rFonts w:asciiTheme="majorHAnsi" w:hAnsiTheme="majorHAnsi" w:cstheme="majorHAnsi"/>
+          <w:color w:val="000000"/>
+        </w:rPr>
+        <w:br/>
+      </w:r>
+      <w:r>
+        <w:rPr>
+          <w:rFonts w:asciiTheme="majorHAnsi" w:hAnsiTheme="majorHAnsi" w:cstheme="majorHAnsi"/>
+          <w:color w:val="000000"/>
+          <w:shd w:val="clear" w:color="auto" w:fill="FFFFFF"/>
+        </w:rPr>
         <w:t>In detail:</w:t>
       </w:r>
     </w:p>
     <w:p>
       <w:pPr>
-        <w:pStyle w:val="ListParagraph"/>
+        <w:pStyle w:val="Paragrafoelenco"/>
         <w:numPr>
           <w:ilvl w:val="0"/>
           <w:numId w:val="38"/>
@@ -13597,7 +13814,7 @@
     </w:p>
     <w:p>
       <w:pPr>
-        <w:pStyle w:val="ListParagraph"/>
+        <w:pStyle w:val="Paragrafoelenco"/>
         <w:numPr>
           <w:ilvl w:val="1"/>
           <w:numId w:val="38"/>
@@ -13619,7 +13836,7 @@
     </w:p>
     <w:p>
       <w:pPr>
-        <w:pStyle w:val="NormalWeb"/>
+        <w:pStyle w:val="NormaleWeb"/>
         <w:numPr>
           <w:ilvl w:val="0"/>
           <w:numId w:val="38"/>
@@ -13678,7 +13895,7 @@
     </w:p>
     <w:p>
       <w:pPr>
-        <w:pStyle w:val="NormalWeb"/>
+        <w:pStyle w:val="NormaleWeb"/>
         <w:spacing w:before="240" w:beforeAutospacing="0" w:after="0" w:afterAutospacing="0"/>
         <w:jc w:val="both"/>
         <w:rPr>
@@ -13696,7 +13913,7 @@
     </w:p>
     <w:p>
       <w:pPr>
-        <w:pStyle w:val="NormalWeb"/>
+        <w:pStyle w:val="NormaleWeb"/>
         <w:numPr>
           <w:ilvl w:val="0"/>
           <w:numId w:val="42"/>
@@ -13711,7 +13928,7 @@
       </w:pPr>
       <w:r>
         <w:rPr>
-          <w:rStyle w:val="Emphasis"/>
+          <w:rStyle w:val="Enfasicorsivo"/>
           <w:rFonts w:asciiTheme="majorHAnsi" w:eastAsia="Noto Sans CJK SC Regular" w:hAnsiTheme="majorHAnsi" w:cstheme="majorHAnsi"/>
           <w:b/>
           <w:bCs/>
@@ -13734,7 +13951,7 @@
     </w:p>
     <w:p>
       <w:pPr>
-        <w:pStyle w:val="NormalWeb"/>
+        <w:pStyle w:val="NormaleWeb"/>
         <w:numPr>
           <w:ilvl w:val="0"/>
           <w:numId w:val="42"/>
@@ -13748,7 +13965,7 @@
       </w:pPr>
       <w:r>
         <w:rPr>
-          <w:rStyle w:val="Emphasis"/>
+          <w:rStyle w:val="Enfasicorsivo"/>
           <w:rFonts w:asciiTheme="majorHAnsi" w:eastAsia="Noto Sans CJK SC Regular" w:hAnsiTheme="majorHAnsi" w:cstheme="majorHAnsi"/>
           <w:b/>
           <w:bCs/>
@@ -13773,7 +13990,7 @@
       </w:r>
       <w:r>
         <w:rPr>
-          <w:rStyle w:val="Emphasis"/>
+          <w:rStyle w:val="Enfasicorsivo"/>
           <w:rFonts w:asciiTheme="majorHAnsi" w:eastAsia="Noto Sans CJK SC Regular" w:hAnsiTheme="majorHAnsi" w:cstheme="majorHAnsi"/>
           <w:b/>
           <w:bCs/>
@@ -13792,7 +14009,7 @@
     </w:p>
     <w:p>
       <w:pPr>
-        <w:pStyle w:val="NormalWeb"/>
+        <w:pStyle w:val="NormaleWeb"/>
         <w:spacing w:before="240" w:beforeAutospacing="0" w:after="0" w:afterAutospacing="0"/>
         <w:jc w:val="both"/>
         <w:rPr>
@@ -13817,7 +14034,7 @@
       </w:r>
       <w:r>
         <w:rPr>
-          <w:rStyle w:val="Emphasis"/>
+          <w:rStyle w:val="Enfasicorsivo"/>
           <w:rFonts w:asciiTheme="majorHAnsi" w:eastAsia="Noto Sans CJK SC Regular" w:hAnsiTheme="majorHAnsi" w:cstheme="majorHAnsi"/>
           <w:b/>
           <w:bCs/>
@@ -13965,7 +14182,7 @@
     </w:p>
     <w:p>
       <w:pPr>
-        <w:pStyle w:val="ListParagraph"/>
+        <w:pStyle w:val="Paragrafoelenco"/>
         <w:numPr>
           <w:ilvl w:val="0"/>
           <w:numId w:val="12"/>
@@ -13986,7 +14203,7 @@
     </w:p>
     <w:p>
       <w:pPr>
-        <w:pStyle w:val="ListParagraph"/>
+        <w:pStyle w:val="Paragrafoelenco"/>
         <w:numPr>
           <w:ilvl w:val="0"/>
           <w:numId w:val="12"/>
@@ -14159,8 +14376,6 @@
           <w:lang w:val="en-GB"/>
         </w:rPr>
       </w:pPr>
-      <w:bookmarkStart w:id="17" w:name="_GoBack"/>
-      <w:bookmarkEnd w:id="17"/>
       <w:r>
         <w:rPr>
           <w:rFonts w:asciiTheme="majorHAnsi" w:hAnsiTheme="majorHAnsi" w:cstheme="majorHAnsi"/>
@@ -14231,6 +14446,8 @@
       </w:pPr>
     </w:p>
     <w:sectPr>
+      <w:footerReference w:type="even" r:id="rId34"/>
+      <w:footerReference w:type="default" r:id="rId35"/>
       <w:pgSz w:w="11906" w:h="16838"/>
       <w:pgMar w:top="1417" w:right="1134" w:bottom="1134" w:left="1134" w:header="708" w:footer="708" w:gutter="0"/>
       <w:cols w:space="708"/>
@@ -14238,6 +14455,161 @@
     </w:sectPr>
   </w:body>
 </w:document>
+</file>
+
+<file path=word/endnotes.xml><?xml version="1.0" encoding="utf-8"?>
+<w:endnotes xmlns:wpc="http://schemas.microsoft.com/office/word/2010/wordprocessingCanvas" xmlns:cx="http://schemas.microsoft.com/office/drawing/2014/chartex" xmlns:cx1="http://schemas.microsoft.com/office/drawing/2015/9/8/chartex" xmlns:cx2="http://schemas.microsoft.com/office/drawing/2015/10/21/chartex" xmlns:cx3="http://schemas.microsoft.com/office/drawing/2016/5/9/chartex" xmlns:cx4="http://schemas.microsoft.com/office/drawing/2016/5/10/chartex" xmlns:cx5="http://schemas.microsoft.com/office/drawing/2016/5/11/chartex" xmlns:cx6="http://schemas.microsoft.com/office/drawing/2016/5/12/chartex" xmlns:cx7="http://schemas.microsoft.com/office/drawing/2016/5/13/chartex" xmlns:cx8="http://schemas.microsoft.com/office/drawing/2016/5/14/chartex" xmlns:mc="http://schemas.openxmlformats.org/markup-compatibility/2006" xmlns:aink="http://schemas.microsoft.com/office/drawing/2016/ink" xmlns:am3d="http://schemas.microsoft.com/office/drawing/2017/model3d" xmlns:o="urn:schemas-microsoft-com:office:office" xmlns:r="http://schemas.openxmlformats.org/officeDocument/2006/relationships" xmlns:m="http://schemas.openxmlformats.org/officeDocument/2006/math" xmlns:v="urn:schemas-microsoft-com:vml" xmlns:wp14="http://schemas.microsoft.com/office/word/2010/wordprocessingDrawing" xmlns:wp="http://schemas.openxmlformats.org/drawingml/2006/wordprocessingDrawing" xmlns:w10="urn:schemas-microsoft-com:office:word" xmlns:w="http://schemas.openxmlformats.org/wordprocessingml/2006/main" xmlns:w14="http://schemas.microsoft.com/office/word/2010/wordml" xmlns:w15="http://schemas.microsoft.com/office/word/2012/wordml" xmlns:w16cid="http://schemas.microsoft.com/office/word/2016/wordml/cid" xmlns:w16se="http://schemas.microsoft.com/office/word/2015/wordml/symex" xmlns:wpg="http://schemas.microsoft.com/office/word/2010/wordprocessingGroup" xmlns:wpi="http://schemas.microsoft.com/office/word/2010/wordprocessingInk" xmlns:wne="http://schemas.microsoft.com/office/word/2006/wordml" xmlns:wps="http://schemas.microsoft.com/office/word/2010/wordprocessingShape" mc:Ignorable="w14 w15 w16se w16cid wp14">
+  <w:endnote w:type="separator" w:id="-1">
+    <w:p>
+      <w:r>
+        <w:separator/>
+      </w:r>
+    </w:p>
+  </w:endnote>
+  <w:endnote w:type="continuationSeparator" w:id="0">
+    <w:p>
+      <w:r>
+        <w:continuationSeparator/>
+      </w:r>
+    </w:p>
+  </w:endnote>
+</w:endnotes>
+</file>
+
+<file path=word/footer1.xml><?xml version="1.0" encoding="utf-8"?>
+<w:ftr xmlns:wpc="http://schemas.microsoft.com/office/word/2010/wordprocessingCanvas" xmlns:cx="http://schemas.microsoft.com/office/drawing/2014/chartex" xmlns:cx1="http://schemas.microsoft.com/office/drawing/2015/9/8/chartex" xmlns:cx2="http://schemas.microsoft.com/office/drawing/2015/10/21/chartex" xmlns:cx3="http://schemas.microsoft.com/office/drawing/2016/5/9/chartex" xmlns:cx4="http://schemas.microsoft.com/office/drawing/2016/5/10/chartex" xmlns:cx5="http://schemas.microsoft.com/office/drawing/2016/5/11/chartex" xmlns:cx6="http://schemas.microsoft.com/office/drawing/2016/5/12/chartex" xmlns:cx7="http://schemas.microsoft.com/office/drawing/2016/5/13/chartex" xmlns:cx8="http://schemas.microsoft.com/office/drawing/2016/5/14/chartex" xmlns:mc="http://schemas.openxmlformats.org/markup-compatibility/2006" xmlns:aink="http://schemas.microsoft.com/office/drawing/2016/ink" xmlns:am3d="http://schemas.microsoft.com/office/drawing/2017/model3d" xmlns:o="urn:schemas-microsoft-com:office:office" xmlns:r="http://schemas.openxmlformats.org/officeDocument/2006/relationships" xmlns:m="http://schemas.openxmlformats.org/officeDocument/2006/math" xmlns:v="urn:schemas-microsoft-com:vml" xmlns:wp14="http://schemas.microsoft.com/office/word/2010/wordprocessingDrawing" xmlns:wp="http://schemas.openxmlformats.org/drawingml/2006/wordprocessingDrawing" xmlns:w10="urn:schemas-microsoft-com:office:word" xmlns:w="http://schemas.openxmlformats.org/wordprocessingml/2006/main" xmlns:w14="http://schemas.microsoft.com/office/word/2010/wordml" xmlns:w15="http://schemas.microsoft.com/office/word/2012/wordml" xmlns:w16cid="http://schemas.microsoft.com/office/word/2016/wordml/cid" xmlns:w16se="http://schemas.microsoft.com/office/word/2015/wordml/symex" xmlns:wpg="http://schemas.microsoft.com/office/word/2010/wordprocessingGroup" xmlns:wpi="http://schemas.microsoft.com/office/word/2010/wordprocessingInk" xmlns:wne="http://schemas.microsoft.com/office/word/2006/wordml" xmlns:wps="http://schemas.microsoft.com/office/word/2010/wordprocessingShape" mc:Ignorable="w14 w15 w16se w16cid wp14">
+  <w:sdt>
+    <w:sdtPr>
+      <w:rPr>
+        <w:rStyle w:val="Numeropagina"/>
+      </w:rPr>
+      <w:id w:val="-1852641618"/>
+      <w:docPartObj>
+        <w:docPartGallery w:val="Page Numbers (Bottom of Page)"/>
+        <w:docPartUnique/>
+      </w:docPartObj>
+    </w:sdtPr>
+    <w:sdtContent>
+      <w:p>
+        <w:pPr>
+          <w:pStyle w:val="Pidipagina"/>
+          <w:framePr w:wrap="none" w:vAnchor="text" w:hAnchor="margin" w:xAlign="right" w:y="1"/>
+          <w:rPr>
+            <w:rStyle w:val="Numeropagina"/>
+          </w:rPr>
+        </w:pPr>
+        <w:r>
+          <w:rPr>
+            <w:rStyle w:val="Numeropagina"/>
+          </w:rPr>
+          <w:fldChar w:fldCharType="begin"/>
+        </w:r>
+        <w:r>
+          <w:rPr>
+            <w:rStyle w:val="Numeropagina"/>
+          </w:rPr>
+          <w:instrText xml:space="preserve"> PAGE </w:instrText>
+        </w:r>
+        <w:r>
+          <w:rPr>
+            <w:rStyle w:val="Numeropagina"/>
+          </w:rPr>
+          <w:fldChar w:fldCharType="end"/>
+        </w:r>
+      </w:p>
+    </w:sdtContent>
+  </w:sdt>
+  <w:p>
+    <w:pPr>
+      <w:pStyle w:val="Pidipagina"/>
+      <w:ind w:right="360"/>
+    </w:pPr>
+  </w:p>
+</w:ftr>
+</file>
+
+<file path=word/footer2.xml><?xml version="1.0" encoding="utf-8"?>
+<w:ftr xmlns:wpc="http://schemas.microsoft.com/office/word/2010/wordprocessingCanvas" xmlns:cx="http://schemas.microsoft.com/office/drawing/2014/chartex" xmlns:cx1="http://schemas.microsoft.com/office/drawing/2015/9/8/chartex" xmlns:cx2="http://schemas.microsoft.com/office/drawing/2015/10/21/chartex" xmlns:cx3="http://schemas.microsoft.com/office/drawing/2016/5/9/chartex" xmlns:cx4="http://schemas.microsoft.com/office/drawing/2016/5/10/chartex" xmlns:cx5="http://schemas.microsoft.com/office/drawing/2016/5/11/chartex" xmlns:cx6="http://schemas.microsoft.com/office/drawing/2016/5/12/chartex" xmlns:cx7="http://schemas.microsoft.com/office/drawing/2016/5/13/chartex" xmlns:cx8="http://schemas.microsoft.com/office/drawing/2016/5/14/chartex" xmlns:mc="http://schemas.openxmlformats.org/markup-compatibility/2006" xmlns:aink="http://schemas.microsoft.com/office/drawing/2016/ink" xmlns:am3d="http://schemas.microsoft.com/office/drawing/2017/model3d" xmlns:o="urn:schemas-microsoft-com:office:office" xmlns:r="http://schemas.openxmlformats.org/officeDocument/2006/relationships" xmlns:m="http://schemas.openxmlformats.org/officeDocument/2006/math" xmlns:v="urn:schemas-microsoft-com:vml" xmlns:wp14="http://schemas.microsoft.com/office/word/2010/wordprocessingDrawing" xmlns:wp="http://schemas.openxmlformats.org/drawingml/2006/wordprocessingDrawing" xmlns:w10="urn:schemas-microsoft-com:office:word" xmlns:w="http://schemas.openxmlformats.org/wordprocessingml/2006/main" xmlns:w14="http://schemas.microsoft.com/office/word/2010/wordml" xmlns:w15="http://schemas.microsoft.com/office/word/2012/wordml" xmlns:w16cid="http://schemas.microsoft.com/office/word/2016/wordml/cid" xmlns:w16se="http://schemas.microsoft.com/office/word/2015/wordml/symex" xmlns:wpg="http://schemas.microsoft.com/office/word/2010/wordprocessingGroup" xmlns:wpi="http://schemas.microsoft.com/office/word/2010/wordprocessingInk" xmlns:wne="http://schemas.microsoft.com/office/word/2006/wordml" xmlns:wps="http://schemas.microsoft.com/office/word/2010/wordprocessingShape" mc:Ignorable="w14 w15 w16se w16cid wp14">
+  <w:sdt>
+    <w:sdtPr>
+      <w:rPr>
+        <w:rStyle w:val="Numeropagina"/>
+      </w:rPr>
+      <w:id w:val="199985068"/>
+      <w:docPartObj>
+        <w:docPartGallery w:val="Page Numbers (Bottom of Page)"/>
+        <w:docPartUnique/>
+      </w:docPartObj>
+    </w:sdtPr>
+    <w:sdtContent>
+      <w:p>
+        <w:pPr>
+          <w:pStyle w:val="Pidipagina"/>
+          <w:framePr w:wrap="none" w:vAnchor="text" w:hAnchor="margin" w:xAlign="right" w:y="1"/>
+          <w:rPr>
+            <w:rStyle w:val="Numeropagina"/>
+          </w:rPr>
+        </w:pPr>
+        <w:r>
+          <w:rPr>
+            <w:rStyle w:val="Numeropagina"/>
+          </w:rPr>
+          <w:fldChar w:fldCharType="begin"/>
+        </w:r>
+        <w:r>
+          <w:rPr>
+            <w:rStyle w:val="Numeropagina"/>
+          </w:rPr>
+          <w:instrText xml:space="preserve"> PAGE </w:instrText>
+        </w:r>
+        <w:r>
+          <w:rPr>
+            <w:rStyle w:val="Numeropagina"/>
+          </w:rPr>
+          <w:fldChar w:fldCharType="separate"/>
+        </w:r>
+        <w:r>
+          <w:rPr>
+            <w:rStyle w:val="Numeropagina"/>
+            <w:noProof/>
+          </w:rPr>
+          <w:t>1</w:t>
+        </w:r>
+        <w:r>
+          <w:rPr>
+            <w:rStyle w:val="Numeropagina"/>
+          </w:rPr>
+          <w:fldChar w:fldCharType="end"/>
+        </w:r>
+      </w:p>
+    </w:sdtContent>
+  </w:sdt>
+  <w:p>
+    <w:pPr>
+      <w:pStyle w:val="Pidipagina"/>
+      <w:ind w:right="360"/>
+    </w:pPr>
+  </w:p>
+</w:ftr>
+</file>
+
+<file path=word/footnotes.xml><?xml version="1.0" encoding="utf-8"?>
+<w:footnotes xmlns:wpc="http://schemas.microsoft.com/office/word/2010/wordprocessingCanvas" xmlns:cx="http://schemas.microsoft.com/office/drawing/2014/chartex" xmlns:cx1="http://schemas.microsoft.com/office/drawing/2015/9/8/chartex" xmlns:cx2="http://schemas.microsoft.com/office/drawing/2015/10/21/chartex" xmlns:cx3="http://schemas.microsoft.com/office/drawing/2016/5/9/chartex" xmlns:cx4="http://schemas.microsoft.com/office/drawing/2016/5/10/chartex" xmlns:cx5="http://schemas.microsoft.com/office/drawing/2016/5/11/chartex" xmlns:cx6="http://schemas.microsoft.com/office/drawing/2016/5/12/chartex" xmlns:cx7="http://schemas.microsoft.com/office/drawing/2016/5/13/chartex" xmlns:cx8="http://schemas.microsoft.com/office/drawing/2016/5/14/chartex" xmlns:mc="http://schemas.openxmlformats.org/markup-compatibility/2006" xmlns:aink="http://schemas.microsoft.com/office/drawing/2016/ink" xmlns:am3d="http://schemas.microsoft.com/office/drawing/2017/model3d" xmlns:o="urn:schemas-microsoft-com:office:office" xmlns:r="http://schemas.openxmlformats.org/officeDocument/2006/relationships" xmlns:m="http://schemas.openxmlformats.org/officeDocument/2006/math" xmlns:v="urn:schemas-microsoft-com:vml" xmlns:wp14="http://schemas.microsoft.com/office/word/2010/wordprocessingDrawing" xmlns:wp="http://schemas.openxmlformats.org/drawingml/2006/wordprocessingDrawing" xmlns:w10="urn:schemas-microsoft-com:office:word" xmlns:w="http://schemas.openxmlformats.org/wordprocessingml/2006/main" xmlns:w14="http://schemas.microsoft.com/office/word/2010/wordml" xmlns:w15="http://schemas.microsoft.com/office/word/2012/wordml" xmlns:w16cid="http://schemas.microsoft.com/office/word/2016/wordml/cid" xmlns:w16se="http://schemas.microsoft.com/office/word/2015/wordml/symex" xmlns:wpg="http://schemas.microsoft.com/office/word/2010/wordprocessingGroup" xmlns:wpi="http://schemas.microsoft.com/office/word/2010/wordprocessingInk" xmlns:wne="http://schemas.microsoft.com/office/word/2006/wordml" xmlns:wps="http://schemas.microsoft.com/office/word/2010/wordprocessingShape" mc:Ignorable="w14 w15 w16se w16cid wp14">
+  <w:footnote w:type="separator" w:id="-1">
+    <w:p>
+      <w:r>
+        <w:separator/>
+      </w:r>
+    </w:p>
+  </w:footnote>
+  <w:footnote w:type="continuationSeparator" w:id="0">
+    <w:p>
+      <w:r>
+        <w:continuationSeparator/>
+      </w:r>
+    </w:p>
+  </w:footnote>
+</w:footnotes>
 </file>
 
 <file path=word/numbering.xml><?xml version="1.0" encoding="utf-8"?>
@@ -19955,7 +20327,7 @@
     <w:lsdException w:name="Hashtag" w:semiHidden="1" w:unhideWhenUsed="1"/>
     <w:lsdException w:name="Unresolved Mention" w:semiHidden="1" w:unhideWhenUsed="1"/>
   </w:latentStyles>
-  <w:style w:type="paragraph" w:default="1" w:styleId="Normal">
+  <w:style w:type="paragraph" w:default="1" w:styleId="Normale">
     <w:name w:val="Normal"/>
     <w:qFormat/>
     <w:rsid w:val="00CF6568"/>
@@ -19969,11 +20341,11 @@
       <w:lang w:val="en-US" w:eastAsia="en-US"/>
     </w:rPr>
   </w:style>
-  <w:style w:type="paragraph" w:styleId="Heading1">
+  <w:style w:type="paragraph" w:styleId="Titolo1">
     <w:name w:val="heading 1"/>
-    <w:basedOn w:val="Normal"/>
-    <w:next w:val="Normal"/>
-    <w:link w:val="Heading1Char"/>
+    <w:basedOn w:val="Normale"/>
+    <w:next w:val="Normale"/>
+    <w:link w:val="Titolo1Carattere"/>
     <w:uiPriority w:val="9"/>
     <w:qFormat/>
     <w:rsid w:val="00F116AE"/>
@@ -19990,11 +20362,11 @@
       <w:szCs w:val="32"/>
     </w:rPr>
   </w:style>
-  <w:style w:type="paragraph" w:styleId="Heading2">
+  <w:style w:type="paragraph" w:styleId="Titolo2">
     <w:name w:val="heading 2"/>
-    <w:basedOn w:val="Normal"/>
-    <w:next w:val="Normal"/>
-    <w:link w:val="Heading2Char"/>
+    <w:basedOn w:val="Normale"/>
+    <w:next w:val="Normale"/>
+    <w:link w:val="Titolo2Carattere"/>
     <w:uiPriority w:val="9"/>
     <w:unhideWhenUsed/>
     <w:qFormat/>
@@ -20012,11 +20384,11 @@
       <w:szCs w:val="26"/>
     </w:rPr>
   </w:style>
-  <w:style w:type="paragraph" w:styleId="Heading3">
+  <w:style w:type="paragraph" w:styleId="Titolo3">
     <w:name w:val="heading 3"/>
-    <w:basedOn w:val="Normal"/>
-    <w:next w:val="Normal"/>
-    <w:link w:val="Heading3Char"/>
+    <w:basedOn w:val="Normale"/>
+    <w:next w:val="Normale"/>
+    <w:link w:val="Titolo3Carattere"/>
     <w:uiPriority w:val="9"/>
     <w:unhideWhenUsed/>
     <w:qFormat/>
@@ -20032,13 +20404,13 @@
       <w:color w:val="2F5496" w:themeColor="accent5" w:themeShade="BF"/>
     </w:rPr>
   </w:style>
-  <w:style w:type="character" w:default="1" w:styleId="DefaultParagraphFont">
+  <w:style w:type="character" w:default="1" w:styleId="Carpredefinitoparagrafo">
     <w:name w:val="Default Paragraph Font"/>
     <w:uiPriority w:val="1"/>
     <w:semiHidden/>
     <w:unhideWhenUsed/>
   </w:style>
-  <w:style w:type="table" w:default="1" w:styleId="TableNormal">
+  <w:style w:type="table" w:default="1" w:styleId="Tabellanormale">
     <w:name w:val="Normal Table"/>
     <w:uiPriority w:val="99"/>
     <w:semiHidden/>
@@ -20053,17 +20425,17 @@
       </w:tblCellMar>
     </w:tblPr>
   </w:style>
-  <w:style w:type="numbering" w:default="1" w:styleId="NoList">
+  <w:style w:type="numbering" w:default="1" w:styleId="Nessunelenco">
     <w:name w:val="No List"/>
     <w:uiPriority w:val="99"/>
     <w:semiHidden/>
     <w:unhideWhenUsed/>
   </w:style>
-  <w:style w:type="paragraph" w:styleId="Title">
+  <w:style w:type="paragraph" w:styleId="Titolo">
     <w:name w:val="Title"/>
-    <w:basedOn w:val="Normal"/>
-    <w:next w:val="BodyText"/>
-    <w:link w:val="TitleChar"/>
+    <w:basedOn w:val="Normale"/>
+    <w:next w:val="Corpotesto"/>
+    <w:link w:val="TitoloCarattere"/>
     <w:qFormat/>
     <w:rsid w:val="00440744"/>
     <w:pPr>
@@ -20081,10 +20453,10 @@
       <w:lang w:eastAsia="zh-CN" w:bidi="hi-IN"/>
     </w:rPr>
   </w:style>
-  <w:style w:type="character" w:customStyle="1" w:styleId="TitleChar">
-    <w:name w:val="Title Char"/>
-    <w:basedOn w:val="DefaultParagraphFont"/>
-    <w:link w:val="Title"/>
+  <w:style w:type="character" w:customStyle="1" w:styleId="TitoloCarattere">
+    <w:name w:val="Titolo Carattere"/>
+    <w:basedOn w:val="Carpredefinitoparagrafo"/>
+    <w:link w:val="Titolo"/>
     <w:rsid w:val="00440744"/>
     <w:rPr>
       <w:rFonts w:ascii="Cambria" w:eastAsia="Noto Sans CJK SC Regular" w:hAnsi="Cambria" w:cs="FreeSans"/>
@@ -20097,11 +20469,11 @@
       <w:lang w:val="en-US" w:eastAsia="zh-CN" w:bidi="hi-IN"/>
     </w:rPr>
   </w:style>
-  <w:style w:type="paragraph" w:styleId="Subtitle">
+  <w:style w:type="paragraph" w:styleId="Sottotitolo">
     <w:name w:val="Subtitle"/>
-    <w:basedOn w:val="Normal"/>
-    <w:next w:val="BodyText"/>
-    <w:link w:val="SubtitleChar"/>
+    <w:basedOn w:val="Normale"/>
+    <w:next w:val="Corpotesto"/>
+    <w:link w:val="SottotitoloCarattere"/>
     <w:qFormat/>
     <w:rsid w:val="00A65703"/>
     <w:pPr>
@@ -20119,10 +20491,10 @@
       <w:lang w:eastAsia="zh-CN" w:bidi="hi-IN"/>
     </w:rPr>
   </w:style>
-  <w:style w:type="character" w:customStyle="1" w:styleId="SubtitleChar">
-    <w:name w:val="Subtitle Char"/>
-    <w:basedOn w:val="DefaultParagraphFont"/>
-    <w:link w:val="Subtitle"/>
+  <w:style w:type="character" w:customStyle="1" w:styleId="SottotitoloCarattere">
+    <w:name w:val="Sottotitolo Carattere"/>
+    <w:basedOn w:val="Carpredefinitoparagrafo"/>
+    <w:link w:val="Sottotitolo"/>
     <w:rsid w:val="00A65703"/>
     <w:rPr>
       <w:rFonts w:asciiTheme="majorHAnsi" w:eastAsia="Noto Sans CJK SC Regular" w:hAnsiTheme="majorHAnsi" w:cs="FreeSans"/>
@@ -20132,10 +20504,10 @@
       <w:lang w:val="en-US" w:eastAsia="zh-CN" w:bidi="hi-IN"/>
     </w:rPr>
   </w:style>
-  <w:style w:type="paragraph" w:styleId="BodyText">
+  <w:style w:type="paragraph" w:styleId="Corpotesto">
     <w:name w:val="Body Text"/>
-    <w:basedOn w:val="Normal"/>
-    <w:link w:val="BodyTextChar"/>
+    <w:basedOn w:val="Normale"/>
+    <w:link w:val="CorpotestoCarattere"/>
     <w:uiPriority w:val="99"/>
     <w:semiHidden/>
     <w:unhideWhenUsed/>
@@ -20144,10 +20516,10 @@
       <w:spacing w:after="120"/>
     </w:pPr>
   </w:style>
-  <w:style w:type="character" w:customStyle="1" w:styleId="BodyTextChar">
-    <w:name w:val="Body Text Char"/>
-    <w:basedOn w:val="DefaultParagraphFont"/>
-    <w:link w:val="BodyText"/>
+  <w:style w:type="character" w:customStyle="1" w:styleId="CorpotestoCarattere">
+    <w:name w:val="Corpo testo Carattere"/>
+    <w:basedOn w:val="Carpredefinitoparagrafo"/>
+    <w:link w:val="Corpotesto"/>
     <w:uiPriority w:val="99"/>
     <w:semiHidden/>
     <w:rsid w:val="00440744"/>
@@ -20158,10 +20530,10 @@
       <w:lang w:val="en-GB"/>
     </w:rPr>
   </w:style>
-  <w:style w:type="character" w:customStyle="1" w:styleId="Heading1Char">
-    <w:name w:val="Heading 1 Char"/>
-    <w:basedOn w:val="DefaultParagraphFont"/>
-    <w:link w:val="Heading1"/>
+  <w:style w:type="character" w:customStyle="1" w:styleId="Titolo1Carattere">
+    <w:name w:val="Titolo 1 Carattere"/>
+    <w:basedOn w:val="Carpredefinitoparagrafo"/>
+    <w:link w:val="Titolo1"/>
     <w:uiPriority w:val="9"/>
     <w:rsid w:val="00F116AE"/>
     <w:rPr>
@@ -20172,10 +20544,10 @@
       <w:lang w:val="en-GB"/>
     </w:rPr>
   </w:style>
-  <w:style w:type="character" w:customStyle="1" w:styleId="Heading2Char">
-    <w:name w:val="Heading 2 Char"/>
-    <w:basedOn w:val="DefaultParagraphFont"/>
-    <w:link w:val="Heading2"/>
+  <w:style w:type="character" w:customStyle="1" w:styleId="Titolo2Carattere">
+    <w:name w:val="Titolo 2 Carattere"/>
+    <w:basedOn w:val="Carpredefinitoparagrafo"/>
+    <w:link w:val="Titolo2"/>
     <w:uiPriority w:val="9"/>
     <w:rsid w:val="00F116AE"/>
     <w:rPr>
@@ -20186,9 +20558,9 @@
       <w:lang w:val="en-GB"/>
     </w:rPr>
   </w:style>
-  <w:style w:type="paragraph" w:styleId="ListParagraph">
+  <w:style w:type="paragraph" w:styleId="Paragrafoelenco">
     <w:name w:val="List Paragraph"/>
-    <w:basedOn w:val="Normal"/>
+    <w:basedOn w:val="Normale"/>
     <w:uiPriority w:val="34"/>
     <w:qFormat/>
     <w:rsid w:val="00A65703"/>
@@ -20198,10 +20570,10 @@
       <w:contextualSpacing/>
     </w:pPr>
   </w:style>
-  <w:style w:type="character" w:customStyle="1" w:styleId="Heading3Char">
-    <w:name w:val="Heading 3 Char"/>
-    <w:basedOn w:val="DefaultParagraphFont"/>
-    <w:link w:val="Heading3"/>
+  <w:style w:type="character" w:customStyle="1" w:styleId="Titolo3Carattere">
+    <w:name w:val="Titolo 3 Carattere"/>
+    <w:basedOn w:val="Carpredefinitoparagrafo"/>
+    <w:link w:val="Titolo3"/>
     <w:uiPriority w:val="9"/>
     <w:rsid w:val="00F116AE"/>
     <w:rPr>
@@ -20212,10 +20584,10 @@
       <w:lang w:val="en-GB"/>
     </w:rPr>
   </w:style>
-  <w:style w:type="paragraph" w:styleId="Caption">
+  <w:style w:type="paragraph" w:styleId="Didascalia">
     <w:name w:val="caption"/>
-    <w:basedOn w:val="Normal"/>
-    <w:next w:val="Normal"/>
+    <w:basedOn w:val="Normale"/>
+    <w:next w:val="Normale"/>
     <w:uiPriority w:val="35"/>
     <w:unhideWhenUsed/>
     <w:qFormat/>
@@ -20231,9 +20603,9 @@
       <w:szCs w:val="18"/>
     </w:rPr>
   </w:style>
-  <w:style w:type="table" w:styleId="TableGrid">
+  <w:style w:type="table" w:styleId="Grigliatabella">
     <w:name w:val="Table Grid"/>
-    <w:basedOn w:val="TableNormal"/>
+    <w:basedOn w:val="Tabellanormale"/>
     <w:uiPriority w:val="39"/>
     <w:rsid w:val="003D4BAB"/>
     <w:pPr>
@@ -20250,10 +20622,10 @@
       </w:tblBorders>
     </w:tblPr>
   </w:style>
-  <w:style w:type="paragraph" w:styleId="TOCHeading">
+  <w:style w:type="paragraph" w:styleId="Titolosommario">
     <w:name w:val="TOC Heading"/>
-    <w:basedOn w:val="Heading1"/>
-    <w:next w:val="Normal"/>
+    <w:basedOn w:val="Titolo1"/>
+    <w:next w:val="Normale"/>
     <w:uiPriority w:val="39"/>
     <w:unhideWhenUsed/>
     <w:qFormat/>
@@ -20266,10 +20638,10 @@
       <w:color w:val="2E74B5" w:themeColor="accent1" w:themeShade="BF"/>
     </w:rPr>
   </w:style>
-  <w:style w:type="paragraph" w:styleId="TOC2">
+  <w:style w:type="paragraph" w:styleId="Sommario2">
     <w:name w:val="toc 2"/>
-    <w:basedOn w:val="Normal"/>
-    <w:next w:val="Normal"/>
+    <w:basedOn w:val="Normale"/>
+    <w:next w:val="Normale"/>
     <w:autoRedefine/>
     <w:uiPriority w:val="39"/>
     <w:unhideWhenUsed/>
@@ -20283,10 +20655,10 @@
       <w:sz w:val="22"/>
     </w:rPr>
   </w:style>
-  <w:style w:type="paragraph" w:styleId="TOC1">
+  <w:style w:type="paragraph" w:styleId="Sommario1">
     <w:name w:val="toc 1"/>
-    <w:basedOn w:val="Normal"/>
-    <w:next w:val="Normal"/>
+    <w:basedOn w:val="Normale"/>
+    <w:next w:val="Normale"/>
     <w:autoRedefine/>
     <w:uiPriority w:val="39"/>
     <w:unhideWhenUsed/>
@@ -20299,10 +20671,10 @@
       <w:sz w:val="22"/>
     </w:rPr>
   </w:style>
-  <w:style w:type="paragraph" w:styleId="TOC3">
+  <w:style w:type="paragraph" w:styleId="Sommario3">
     <w:name w:val="toc 3"/>
-    <w:basedOn w:val="Normal"/>
-    <w:next w:val="Normal"/>
+    <w:basedOn w:val="Normale"/>
+    <w:next w:val="Normale"/>
     <w:autoRedefine/>
     <w:uiPriority w:val="39"/>
     <w:unhideWhenUsed/>
@@ -20316,9 +20688,9 @@
       <w:sz w:val="22"/>
     </w:rPr>
   </w:style>
-  <w:style w:type="character" w:styleId="Hyperlink">
+  <w:style w:type="character" w:styleId="Collegamentoipertestuale">
     <w:name w:val="Hyperlink"/>
-    <w:basedOn w:val="DefaultParagraphFont"/>
+    <w:basedOn w:val="Carpredefinitoparagrafo"/>
     <w:uiPriority w:val="99"/>
     <w:unhideWhenUsed/>
     <w:rsid w:val="00FA29C1"/>
@@ -20327,9 +20699,9 @@
       <w:u w:val="single"/>
     </w:rPr>
   </w:style>
-  <w:style w:type="paragraph" w:styleId="NormalWeb">
+  <w:style w:type="paragraph" w:styleId="NormaleWeb">
     <w:name w:val="Normal (Web)"/>
-    <w:basedOn w:val="Normal"/>
+    <w:basedOn w:val="Normale"/>
     <w:uiPriority w:val="99"/>
     <w:unhideWhenUsed/>
     <w:rsid w:val="0062385B"/>
@@ -20339,12 +20711,12 @@
   </w:style>
   <w:style w:type="character" w:customStyle="1" w:styleId="apple-converted-space">
     <w:name w:val="apple-converted-space"/>
-    <w:basedOn w:val="DefaultParagraphFont"/>
+    <w:basedOn w:val="Carpredefinitoparagrafo"/>
     <w:rsid w:val="0062385B"/>
   </w:style>
-  <w:style w:type="character" w:styleId="Strong">
+  <w:style w:type="character" w:styleId="Enfasigrassetto">
     <w:name w:val="Strong"/>
-    <w:basedOn w:val="DefaultParagraphFont"/>
+    <w:basedOn w:val="Carpredefinitoparagrafo"/>
     <w:uiPriority w:val="22"/>
     <w:qFormat/>
     <w:rsid w:val="0062385B"/>
@@ -20353,9 +20725,9 @@
       <w:bCs/>
     </w:rPr>
   </w:style>
-  <w:style w:type="character" w:styleId="UnresolvedMention">
+  <w:style w:type="character" w:styleId="Menzionenonrisolta">
     <w:name w:val="Unresolved Mention"/>
-    <w:basedOn w:val="DefaultParagraphFont"/>
+    <w:basedOn w:val="Carpredefinitoparagrafo"/>
     <w:uiPriority w:val="99"/>
     <w:semiHidden/>
     <w:unhideWhenUsed/>
@@ -20365,9 +20737,9 @@
       <w:shd w:val="clear" w:color="auto" w:fill="E1DFDD"/>
     </w:rPr>
   </w:style>
-  <w:style w:type="character" w:styleId="Emphasis">
+  <w:style w:type="character" w:styleId="Enfasicorsivo">
     <w:name w:val="Emphasis"/>
-    <w:basedOn w:val="DefaultParagraphFont"/>
+    <w:basedOn w:val="Carpredefinitoparagrafo"/>
     <w:uiPriority w:val="20"/>
     <w:qFormat/>
     <w:rsid w:val="0016472E"/>
@@ -20376,9 +20748,9 @@
       <w:iCs/>
     </w:rPr>
   </w:style>
-  <w:style w:type="character" w:styleId="FollowedHyperlink">
+  <w:style w:type="character" w:styleId="Collegamentovisitato">
     <w:name w:val="FollowedHyperlink"/>
-    <w:basedOn w:val="DefaultParagraphFont"/>
+    <w:basedOn w:val="Carpredefinitoparagrafo"/>
     <w:uiPriority w:val="99"/>
     <w:semiHidden/>
     <w:unhideWhenUsed/>
@@ -20388,10 +20760,10 @@
       <w:u w:val="single"/>
     </w:rPr>
   </w:style>
-  <w:style w:type="paragraph" w:styleId="BalloonText">
+  <w:style w:type="paragraph" w:styleId="Testofumetto">
     <w:name w:val="Balloon Text"/>
-    <w:basedOn w:val="Normal"/>
-    <w:link w:val="BalloonTextChar"/>
+    <w:basedOn w:val="Normale"/>
+    <w:link w:val="TestofumettoCarattere"/>
     <w:uiPriority w:val="99"/>
     <w:semiHidden/>
     <w:unhideWhenUsed/>
@@ -20401,10 +20773,10 @@
       <w:szCs w:val="18"/>
     </w:rPr>
   </w:style>
-  <w:style w:type="character" w:customStyle="1" w:styleId="BalloonTextChar">
-    <w:name w:val="Balloon Text Char"/>
-    <w:basedOn w:val="DefaultParagraphFont"/>
-    <w:link w:val="BalloonText"/>
+  <w:style w:type="character" w:customStyle="1" w:styleId="TestofumettoCarattere">
+    <w:name w:val="Testo fumetto Carattere"/>
+    <w:basedOn w:val="Carpredefinitoparagrafo"/>
+    <w:link w:val="Testofumetto"/>
     <w:uiPriority w:val="99"/>
     <w:semiHidden/>
     <w:rsid w:val="007A3A33"/>
@@ -20413,6 +20785,41 @@
       <w:sz w:val="18"/>
       <w:szCs w:val="18"/>
     </w:rPr>
+  </w:style>
+  <w:style w:type="paragraph" w:styleId="Pidipagina">
+    <w:name w:val="footer"/>
+    <w:basedOn w:val="Normale"/>
+    <w:link w:val="PidipaginaCarattere"/>
+    <w:uiPriority w:val="99"/>
+    <w:unhideWhenUsed/>
+    <w:rsid w:val="00CA20E0"/>
+    <w:pPr>
+      <w:tabs>
+        <w:tab w:val="center" w:pos="4819"/>
+        <w:tab w:val="right" w:pos="9638"/>
+      </w:tabs>
+    </w:pPr>
+  </w:style>
+  <w:style w:type="character" w:customStyle="1" w:styleId="PidipaginaCarattere">
+    <w:name w:val="Piè di pagina Carattere"/>
+    <w:basedOn w:val="Carpredefinitoparagrafo"/>
+    <w:link w:val="Pidipagina"/>
+    <w:uiPriority w:val="99"/>
+    <w:rsid w:val="00CA20E0"/>
+    <w:rPr>
+      <w:rFonts w:ascii="Times New Roman" w:eastAsia="Times New Roman" w:hAnsi="Times New Roman" w:cs="Times New Roman"/>
+      <w:sz w:val="24"/>
+      <w:szCs w:val="24"/>
+      <w:lang w:val="en-US" w:eastAsia="en-US"/>
+    </w:rPr>
+  </w:style>
+  <w:style w:type="character" w:styleId="Numeropagina">
+    <w:name w:val="page number"/>
+    <w:basedOn w:val="Carpredefinitoparagrafo"/>
+    <w:uiPriority w:val="99"/>
+    <w:semiHidden/>
+    <w:unhideWhenUsed/>
+    <w:rsid w:val="00CA20E0"/>
   </w:style>
 </w:styles>
 </file>
@@ -20683,7 +21090,7 @@
 </file>
 
 <file path=customXml/itemProps1.xml><?xml version="1.0" encoding="utf-8"?>
-<ds:datastoreItem xmlns:ds="http://schemas.openxmlformats.org/officeDocument/2006/customXml" ds:itemID="{1015E3B1-ECC1-AD49-B93E-23A79750E05A}">
+<ds:datastoreItem xmlns:ds="http://schemas.openxmlformats.org/officeDocument/2006/customXml" ds:itemID="{A216F8ED-8903-9C4A-8ED4-D934DE67E02A}">
   <ds:schemaRefs>
     <ds:schemaRef ds:uri="http://schemas.openxmlformats.org/officeDocument/2006/bibliography"/>
   </ds:schemaRefs>
